--- a/KELP Assignment.docx
+++ b/KELP Assignment.docx
@@ -31,6 +31,14 @@
           <w:lang w:val="en-US"/>
         </w:rPr>
         <w:br/>
+      </w:r>
+      <w:r>
+        <w:rPr>
+          <w:b/>
+          <w:sz w:val="32"/>
+          <w:szCs w:val="32"/>
+          <w:lang w:val="en-US"/>
+        </w:rPr>
         <w:t>Part1 - Installation</w:t>
       </w:r>
       <w:r>
@@ -100,10 +108,21 @@
           <w:lang w:val="en-US"/>
         </w:rPr>
         <w:br/>
+      </w:r>
+      <w:r>
+        <w:rPr>
+          <w:b/>
+          <w:sz w:val="32"/>
+          <w:szCs w:val="32"/>
+          <w:lang w:val="en-US"/>
+        </w:rPr>
         <w:t>Part2 – Containerize the Application</w:t>
       </w:r>
       <w:r>
         <w:rPr>
+          <w:b/>
+          <w:sz w:val="32"/>
+          <w:szCs w:val="32"/>
           <w:lang w:val="en-US"/>
         </w:rPr>
         <w:br/>
@@ -887,6 +906,7 @@
                     <w:rPr>
                       <w:lang w:val="en-US"/>
                     </w:rPr>
+                    <w:lastRenderedPageBreak/>
                     <w:t>CMD ["node", "server.js"]</w:t>
                   </w:r>
                   <w:r>
@@ -937,13 +957,7 @@
                     <w:rPr>
                       <w:lang w:val="en-US"/>
                     </w:rPr>
-                    <w:t>--------------------------------------------------</w:t>
-                  </w:r>
-                  <w:r>
-                    <w:rPr>
-                      <w:lang w:val="en-US"/>
-                    </w:rPr>
-                    <w:t>----</w:t>
+                    <w:t>------------------------------------------------------</w:t>
                   </w:r>
                   <w:proofErr w:type="spellStart"/>
                   <w:r>
@@ -957,13 +971,7 @@
                     <w:rPr>
                       <w:lang w:val="en-US"/>
                     </w:rPr>
-                    <w:t>-------------------------------------------------------</w:t>
-                  </w:r>
-                  <w:r>
-                    <w:rPr>
-                      <w:lang w:val="en-US"/>
-                    </w:rPr>
-                    <w:t>-</w:t>
+                    <w:t>--------------------------------------------------------</w:t>
                   </w:r>
                   <w:r>
                     <w:rPr>
@@ -1175,13 +1183,7 @@
                     <w:rPr>
                       <w:lang w:val="en-US"/>
                     </w:rPr>
-                    <w:t>--------------------------------------------------</w:t>
-                  </w:r>
-                  <w:r>
-                    <w:rPr>
-                      <w:lang w:val="en-US"/>
-                    </w:rPr>
-                    <w:t>---</w:t>
+                    <w:t>-----------------------------------------------------</w:t>
                   </w:r>
                   <w:proofErr w:type="spellStart"/>
                   <w:r>
@@ -1195,13 +1197,7 @@
                     <w:rPr>
                       <w:lang w:val="en-US"/>
                     </w:rPr>
-                    <w:t xml:space="preserve"> </w:t>
-                  </w:r>
-                  <w:r>
-                    <w:rPr>
-                      <w:lang w:val="en-US"/>
-                    </w:rPr>
-                    <w:t>--------------------------------------------------------</w:t>
+                    <w:t xml:space="preserve"> --------------------------------------------------------</w:t>
                   </w:r>
                   <w:r>
                     <w:rPr>
@@ -1694,6 +1690,7 @@
                     <w:rPr>
                       <w:lang w:val="en-US"/>
                     </w:rPr>
+                    <w:lastRenderedPageBreak/>
                     <w:t xml:space="preserve">  </w:t>
                   </w:r>
                   <w:proofErr w:type="spellStart"/>
@@ -1742,7 +1739,6 @@
                     <w:rPr>
                       <w:lang w:val="en-US"/>
                     </w:rPr>
-                    <w:lastRenderedPageBreak/>
                     <w:t xml:space="preserve">    ports:</w:t>
                   </w:r>
                 </w:p>
@@ -2095,22 +2091,24 @@
                     <w:rPr>
                       <w:lang w:val="en-US"/>
                     </w:rPr>
-                    <w:t>----------------------------------------------------------</w:t>
-                  </w:r>
-                  <w:proofErr w:type="spellStart"/>
-                  <w:r>
-                    <w:rPr>
-                      <w:lang w:val="en-US"/>
-                    </w:rPr>
-                    <w:t>Jenkinsfile</w:t>
-                  </w:r>
-                  <w:proofErr w:type="spellEnd"/>
-                  <w:r>
-                    <w:rPr>
-                      <w:lang w:val="en-US"/>
-                    </w:rPr>
-                    <w:t>------------------------------------------------------</w:t>
-                  </w:r>
+                    <w:t>--------------------------------------------------------</w:t>
+                  </w:r>
+                  <w:proofErr w:type="spellStart"/>
+                  <w:r>
+                    <w:rPr>
+                      <w:lang w:val="en-US"/>
+                    </w:rPr>
+                    <w:t>JenkinsFile</w:t>
+                  </w:r>
+                  <w:proofErr w:type="spellEnd"/>
+                  <w:r>
+                    <w:rPr>
+                      <w:lang w:val="en-US"/>
+                    </w:rPr>
+                    <w:t>---------------------------------------------------------</w:t>
+                  </w:r>
+                  <w:bookmarkStart w:id="0" w:name="_GoBack"/>
+                  <w:bookmarkEnd w:id="0"/>
                   <w:r>
                     <w:rPr>
                       <w:lang w:val="en-US"/>
@@ -2167,7 +2165,450 @@
                     <w:rPr>
                       <w:lang w:val="en-US"/>
                     </w:rPr>
-                    <w:t xml:space="preserve">        DOCKER_IMAGE = 'your-</w:t>
+                    <w:t xml:space="preserve">        DOCKER_IMAGE = 'technicalhrushi/</w:t>
+                  </w:r>
+                  <w:proofErr w:type="spellStart"/>
+                  <w:r>
+                    <w:rPr>
+                      <w:lang w:val="en-US"/>
+                    </w:rPr>
+                    <w:t>devops</w:t>
+                  </w:r>
+                  <w:proofErr w:type="spellEnd"/>
+                  <w:r>
+                    <w:rPr>
+                      <w:lang w:val="en-US"/>
+                    </w:rPr>
+                    <w:t>-app'</w:t>
+                  </w:r>
+                </w:p>
+                <w:p>
+                  <w:pPr>
+                    <w:rPr>
+                      <w:lang w:val="en-US"/>
+                    </w:rPr>
+                  </w:pPr>
+                  <w:r>
+                    <w:rPr>
+                      <w:lang w:val="en-US"/>
+                    </w:rPr>
+                    <w:t xml:space="preserve">    }</w:t>
+                  </w:r>
+                </w:p>
+                <w:p>
+                  <w:pPr>
+                    <w:rPr>
+                      <w:lang w:val="en-US"/>
+                    </w:rPr>
+                  </w:pPr>
+                </w:p>
+                <w:p>
+                  <w:pPr>
+                    <w:rPr>
+                      <w:lang w:val="en-US"/>
+                    </w:rPr>
+                  </w:pPr>
+                  <w:r>
+                    <w:rPr>
+                      <w:lang w:val="en-US"/>
+                    </w:rPr>
+                    <w:t xml:space="preserve">    stages {</w:t>
+                  </w:r>
+                </w:p>
+                <w:p>
+                  <w:pPr>
+                    <w:rPr>
+                      <w:lang w:val="en-US"/>
+                    </w:rPr>
+                  </w:pPr>
+                  <w:r>
+                    <w:rPr>
+                      <w:lang w:val="en-US"/>
+                    </w:rPr>
+                    <w:t xml:space="preserve">        stage('Build') {</w:t>
+                  </w:r>
+                </w:p>
+                <w:p>
+                  <w:pPr>
+                    <w:rPr>
+                      <w:lang w:val="en-US"/>
+                    </w:rPr>
+                  </w:pPr>
+                  <w:r>
+                    <w:rPr>
+                      <w:lang w:val="en-US"/>
+                    </w:rPr>
+                    <w:t xml:space="preserve">            steps {</w:t>
+                  </w:r>
+                </w:p>
+                <w:p>
+                  <w:pPr>
+                    <w:rPr>
+                      <w:lang w:val="en-US"/>
+                    </w:rPr>
+                  </w:pPr>
+                  <w:r>
+                    <w:rPr>
+                      <w:lang w:val="en-US"/>
+                    </w:rPr>
+                    <w:t xml:space="preserve">                </w:t>
+                  </w:r>
+                  <w:proofErr w:type="spellStart"/>
+                  <w:r>
+                    <w:rPr>
+                      <w:lang w:val="en-US"/>
+                    </w:rPr>
+                    <w:t>sh</w:t>
+                  </w:r>
+                  <w:proofErr w:type="spellEnd"/>
+                  <w:r>
+                    <w:rPr>
+                      <w:lang w:val="en-US"/>
+                    </w:rPr>
+                    <w:t xml:space="preserve"> '</w:t>
+                  </w:r>
+                  <w:proofErr w:type="spellStart"/>
+                  <w:r>
+                    <w:rPr>
+                      <w:lang w:val="en-US"/>
+                    </w:rPr>
+                    <w:t>docker</w:t>
+                  </w:r>
+                  <w:proofErr w:type="spellEnd"/>
+                  <w:r>
+                    <w:rPr>
+                      <w:lang w:val="en-US"/>
+                    </w:rPr>
+                    <w:t>-compose build'</w:t>
+                  </w:r>
+                </w:p>
+                <w:p>
+                  <w:pPr>
+                    <w:rPr>
+                      <w:lang w:val="en-US"/>
+                    </w:rPr>
+                  </w:pPr>
+                  <w:r>
+                    <w:rPr>
+                      <w:lang w:val="en-US"/>
+                    </w:rPr>
+                    <w:t xml:space="preserve">            }</w:t>
+                  </w:r>
+                </w:p>
+                <w:p>
+                  <w:pPr>
+                    <w:rPr>
+                      <w:lang w:val="en-US"/>
+                    </w:rPr>
+                  </w:pPr>
+                  <w:r>
+                    <w:rPr>
+                      <w:lang w:val="en-US"/>
+                    </w:rPr>
+                    <w:t xml:space="preserve">        }</w:t>
+                  </w:r>
+                </w:p>
+                <w:p>
+                  <w:pPr>
+                    <w:rPr>
+                      <w:lang w:val="en-US"/>
+                    </w:rPr>
+                  </w:pPr>
+                </w:p>
+                <w:p>
+                  <w:pPr>
+                    <w:rPr>
+                      <w:lang w:val="en-US"/>
+                    </w:rPr>
+                  </w:pPr>
+                  <w:r>
+                    <w:rPr>
+                      <w:lang w:val="en-US"/>
+                    </w:rPr>
+                    <w:t xml:space="preserve">        stage('Test') {</w:t>
+                  </w:r>
+                </w:p>
+                <w:p>
+                  <w:pPr>
+                    <w:rPr>
+                      <w:lang w:val="en-US"/>
+                    </w:rPr>
+                  </w:pPr>
+                  <w:r>
+                    <w:rPr>
+                      <w:lang w:val="en-US"/>
+                    </w:rPr>
+                    <w:t xml:space="preserve">            steps {</w:t>
+                  </w:r>
+                </w:p>
+                <w:p>
+                  <w:pPr>
+                    <w:rPr>
+                      <w:lang w:val="en-US"/>
+                    </w:rPr>
+                  </w:pPr>
+                  <w:r>
+                    <w:rPr>
+                      <w:lang w:val="en-US"/>
+                    </w:rPr>
+                    <w:t xml:space="preserve">                </w:t>
+                  </w:r>
+                  <w:proofErr w:type="spellStart"/>
+                  <w:r>
+                    <w:rPr>
+                      <w:lang w:val="en-US"/>
+                    </w:rPr>
+                    <w:t>sh</w:t>
+                  </w:r>
+                  <w:proofErr w:type="spellEnd"/>
+                  <w:r>
+                    <w:rPr>
+                      <w:lang w:val="en-US"/>
+                    </w:rPr>
+                    <w:t xml:space="preserve"> '''</w:t>
+                  </w:r>
+                </w:p>
+                <w:p>
+                  <w:pPr>
+                    <w:rPr>
+                      <w:lang w:val="en-US"/>
+                    </w:rPr>
+                  </w:pPr>
+                  <w:r>
+                    <w:rPr>
+                      <w:lang w:val="en-US"/>
+                    </w:rPr>
+                    <w:t xml:space="preserve">                    </w:t>
+                  </w:r>
+                  <w:proofErr w:type="spellStart"/>
+                  <w:r>
+                    <w:rPr>
+                      <w:lang w:val="en-US"/>
+                    </w:rPr>
+                    <w:t>docker</w:t>
+                  </w:r>
+                  <w:proofErr w:type="spellEnd"/>
+                  <w:r>
+                    <w:rPr>
+                      <w:lang w:val="en-US"/>
+                    </w:rPr>
+                    <w:t>-compose up -d</w:t>
+                  </w:r>
+                </w:p>
+                <w:p>
+                  <w:pPr>
+                    <w:rPr>
+                      <w:lang w:val="en-US"/>
+                    </w:rPr>
+                  </w:pPr>
+                  <w:r>
+                    <w:rPr>
+                      <w:lang w:val="en-US"/>
+                    </w:rPr>
+                    <w:t xml:space="preserve">                    </w:t>
+                  </w:r>
+                  <w:proofErr w:type="spellStart"/>
+                  <w:r>
+                    <w:rPr>
+                      <w:lang w:val="en-US"/>
+                    </w:rPr>
+                    <w:t>docker</w:t>
+                  </w:r>
+                  <w:proofErr w:type="spellEnd"/>
+                  <w:r>
+                    <w:rPr>
+                      <w:lang w:val="en-US"/>
+                    </w:rPr>
+                    <w:t xml:space="preserve">-compose </w:t>
+                  </w:r>
+                  <w:proofErr w:type="spellStart"/>
+                  <w:r>
+                    <w:rPr>
+                      <w:lang w:val="en-US"/>
+                    </w:rPr>
+                    <w:t>ps</w:t>
+                  </w:r>
+                  <w:proofErr w:type="spellEnd"/>
+                </w:p>
+                <w:p>
+                  <w:pPr>
+                    <w:rPr>
+                      <w:lang w:val="en-US"/>
+                    </w:rPr>
+                  </w:pPr>
+                  <w:r>
+                    <w:rPr>
+                      <w:lang w:val="en-US"/>
+                    </w:rPr>
+                    <w:t xml:space="preserve">                    </w:t>
+                  </w:r>
+                  <w:proofErr w:type="spellStart"/>
+                  <w:r>
+                    <w:rPr>
+                      <w:lang w:val="en-US"/>
+                    </w:rPr>
+                    <w:t>docker</w:t>
+                  </w:r>
+                  <w:proofErr w:type="spellEnd"/>
+                  <w:r>
+                    <w:rPr>
+                      <w:lang w:val="en-US"/>
+                    </w:rPr>
+                    <w:t>-compose logs app</w:t>
+                  </w:r>
+                </w:p>
+                <w:p>
+                  <w:pPr>
+                    <w:rPr>
+                      <w:lang w:val="en-US"/>
+                    </w:rPr>
+                  </w:pPr>
+                  <w:r>
+                    <w:rPr>
+                      <w:lang w:val="en-US"/>
+                    </w:rPr>
+                    <w:t xml:space="preserve">                    </w:t>
+                  </w:r>
+                  <w:proofErr w:type="spellStart"/>
+                  <w:r>
+                    <w:rPr>
+                      <w:lang w:val="en-US"/>
+                    </w:rPr>
+                    <w:t>docker</w:t>
+                  </w:r>
+                  <w:proofErr w:type="spellEnd"/>
+                  <w:r>
+                    <w:rPr>
+                      <w:lang w:val="en-US"/>
+                    </w:rPr>
+                    <w:t xml:space="preserve"> compose exec -T app curl -v http://localhost:3000 || exit 1</w:t>
+                  </w:r>
+                </w:p>
+                <w:p>
+                  <w:pPr>
+                    <w:rPr>
+                      <w:lang w:val="en-US"/>
+                    </w:rPr>
+                  </w:pPr>
+                  <w:r>
+                    <w:rPr>
+                      <w:lang w:val="en-US"/>
+                    </w:rPr>
+                    <w:t xml:space="preserve">                '''</w:t>
+                  </w:r>
+                </w:p>
+                <w:p>
+                  <w:pPr>
+                    <w:rPr>
+                      <w:lang w:val="en-US"/>
+                    </w:rPr>
+                  </w:pPr>
+                  <w:r>
+                    <w:rPr>
+                      <w:lang w:val="en-US"/>
+                    </w:rPr>
+                    <w:t xml:space="preserve">            }</w:t>
+                  </w:r>
+                </w:p>
+                <w:p>
+                  <w:pPr>
+                    <w:rPr>
+                      <w:lang w:val="en-US"/>
+                    </w:rPr>
+                  </w:pPr>
+                  <w:r>
+                    <w:rPr>
+                      <w:lang w:val="en-US"/>
+                    </w:rPr>
+                    <w:t xml:space="preserve">        }</w:t>
+                  </w:r>
+                </w:p>
+                <w:p>
+                  <w:pPr>
+                    <w:rPr>
+                      <w:lang w:val="en-US"/>
+                    </w:rPr>
+                  </w:pPr>
+                </w:p>
+                <w:p>
+                  <w:pPr>
+                    <w:rPr>
+                      <w:lang w:val="en-US"/>
+                    </w:rPr>
+                  </w:pPr>
+                  <w:r>
+                    <w:rPr>
+                      <w:lang w:val="en-US"/>
+                    </w:rPr>
+                    <w:t xml:space="preserve">        stage('Push') {</w:t>
+                  </w:r>
+                </w:p>
+                <w:p>
+                  <w:pPr>
+                    <w:rPr>
+                      <w:lang w:val="en-US"/>
+                    </w:rPr>
+                  </w:pPr>
+                  <w:r>
+                    <w:rPr>
+                      <w:lang w:val="en-US"/>
+                    </w:rPr>
+                    <w:t xml:space="preserve">            steps {</w:t>
+                  </w:r>
+                </w:p>
+                <w:p>
+                  <w:pPr>
+                    <w:rPr>
+                      <w:lang w:val="en-US"/>
+                    </w:rPr>
+                  </w:pPr>
+                  <w:r>
+                    <w:rPr>
+                      <w:lang w:val="en-US"/>
+                    </w:rPr>
+                    <w:t xml:space="preserve">                </w:t>
+                  </w:r>
+                  <w:proofErr w:type="spellStart"/>
+                  <w:r>
+                    <w:rPr>
+                      <w:lang w:val="en-US"/>
+                    </w:rPr>
+                    <w:t>withCredentials</w:t>
+                  </w:r>
+                  <w:proofErr w:type="spellEnd"/>
+                  <w:r>
+                    <w:rPr>
+                      <w:lang w:val="en-US"/>
+                    </w:rPr>
+                    <w:t>([</w:t>
+                  </w:r>
+                  <w:proofErr w:type="spellStart"/>
+                  <w:r>
+                    <w:rPr>
+                      <w:lang w:val="en-US"/>
+                    </w:rPr>
+                    <w:t>usernamePassword</w:t>
+                  </w:r>
+                  <w:proofErr w:type="spellEnd"/>
+                  <w:r>
+                    <w:rPr>
+                      <w:lang w:val="en-US"/>
+                    </w:rPr>
+                    <w:t>(</w:t>
+                  </w:r>
+                  <w:proofErr w:type="spellStart"/>
+                  <w:r>
+                    <w:rPr>
+                      <w:lang w:val="en-US"/>
+                    </w:rPr>
+                    <w:t>credentialsId</w:t>
+                  </w:r>
+                  <w:proofErr w:type="spellEnd"/>
+                  <w:r>
+                    <w:rPr>
+                      <w:lang w:val="en-US"/>
+                    </w:rPr>
+                    <w:t>: '</w:t>
                   </w:r>
                   <w:proofErr w:type="spellStart"/>
                   <w:r>
@@ -2181,7 +2622,594 @@
                     <w:rPr>
                       <w:lang w:val="en-US"/>
                     </w:rPr>
-                    <w:t>-username/</w:t>
+                    <w:t xml:space="preserve">', </w:t>
+                  </w:r>
+                  <w:proofErr w:type="spellStart"/>
+                  <w:r>
+                    <w:rPr>
+                      <w:lang w:val="en-US"/>
+                    </w:rPr>
+                    <w:t>usernameVariable</w:t>
+                  </w:r>
+                  <w:proofErr w:type="spellEnd"/>
+                  <w:r>
+                    <w:rPr>
+                      <w:lang w:val="en-US"/>
+                    </w:rPr>
+                    <w:t xml:space="preserve">: 'USER', </w:t>
+                  </w:r>
+                  <w:proofErr w:type="spellStart"/>
+                  <w:r>
+                    <w:rPr>
+                      <w:lang w:val="en-US"/>
+                    </w:rPr>
+                    <w:t>passwordVariable</w:t>
+                  </w:r>
+                  <w:proofErr w:type="spellEnd"/>
+                  <w:r>
+                    <w:rPr>
+                      <w:lang w:val="en-US"/>
+                    </w:rPr>
+                    <w:t>: 'PASS')]) {</w:t>
+                  </w:r>
+                </w:p>
+                <w:p>
+                  <w:pPr>
+                    <w:rPr>
+                      <w:lang w:val="en-US"/>
+                    </w:rPr>
+                  </w:pPr>
+                  <w:r>
+                    <w:rPr>
+                      <w:lang w:val="en-US"/>
+                    </w:rPr>
+                    <w:t xml:space="preserve">                    </w:t>
+                  </w:r>
+                  <w:proofErr w:type="spellStart"/>
+                  <w:r>
+                    <w:rPr>
+                      <w:lang w:val="en-US"/>
+                    </w:rPr>
+                    <w:t>sh</w:t>
+                  </w:r>
+                  <w:proofErr w:type="spellEnd"/>
+                  <w:r>
+                    <w:rPr>
+                      <w:lang w:val="en-US"/>
+                    </w:rPr>
+                    <w:t xml:space="preserve"> '''</w:t>
+                  </w:r>
+                </w:p>
+                <w:p>
+                  <w:pPr>
+                    <w:rPr>
+                      <w:lang w:val="en-US"/>
+                    </w:rPr>
+                  </w:pPr>
+                  <w:r>
+                    <w:rPr>
+                      <w:lang w:val="en-US"/>
+                    </w:rPr>
+                    <w:t xml:space="preserve">                        echo "$PASS" | </w:t>
+                  </w:r>
+                  <w:proofErr w:type="spellStart"/>
+                  <w:r>
+                    <w:rPr>
+                      <w:lang w:val="en-US"/>
+                    </w:rPr>
+                    <w:t>docker</w:t>
+                  </w:r>
+                  <w:proofErr w:type="spellEnd"/>
+                  <w:r>
+                    <w:rPr>
+                      <w:lang w:val="en-US"/>
+                    </w:rPr>
+                    <w:t xml:space="preserve"> login -u "$USER" --password-</w:t>
+                  </w:r>
+                  <w:proofErr w:type="spellStart"/>
+                  <w:r>
+                    <w:rPr>
+                      <w:lang w:val="en-US"/>
+                    </w:rPr>
+                    <w:t>stdin</w:t>
+                  </w:r>
+                  <w:proofErr w:type="spellEnd"/>
+                </w:p>
+                <w:p>
+                  <w:pPr>
+                    <w:rPr>
+                      <w:lang w:val="en-US"/>
+                    </w:rPr>
+                  </w:pPr>
+                  <w:r>
+                    <w:rPr>
+                      <w:lang w:val="en-US"/>
+                    </w:rPr>
+                    <w:t xml:space="preserve">                        </w:t>
+                  </w:r>
+                  <w:proofErr w:type="spellStart"/>
+                  <w:r>
+                    <w:rPr>
+                      <w:lang w:val="en-US"/>
+                    </w:rPr>
+                    <w:t>docker</w:t>
+                  </w:r>
+                  <w:proofErr w:type="spellEnd"/>
+                  <w:r>
+                    <w:rPr>
+                      <w:lang w:val="en-US"/>
+                    </w:rPr>
+                    <w:t xml:space="preserve"> tag </w:t>
+                  </w:r>
+                  <w:proofErr w:type="spellStart"/>
+                  <w:r>
+                    <w:rPr>
+                      <w:lang w:val="en-US"/>
+                    </w:rPr>
+                    <w:t>kelpassignment</w:t>
+                  </w:r>
+                  <w:proofErr w:type="spellEnd"/>
+                  <w:r>
+                    <w:rPr>
+                      <w:lang w:val="en-US"/>
+                    </w:rPr>
+                    <w:t>-app $DOCKER_IMAGE</w:t>
+                  </w:r>
+                </w:p>
+                <w:p>
+                  <w:pPr>
+                    <w:rPr>
+                      <w:lang w:val="en-US"/>
+                    </w:rPr>
+                  </w:pPr>
+                  <w:r>
+                    <w:rPr>
+                      <w:lang w:val="en-US"/>
+                    </w:rPr>
+                    <w:lastRenderedPageBreak/>
+                    <w:t xml:space="preserve">                        </w:t>
+                  </w:r>
+                  <w:proofErr w:type="spellStart"/>
+                  <w:r>
+                    <w:rPr>
+                      <w:lang w:val="en-US"/>
+                    </w:rPr>
+                    <w:t>docker</w:t>
+                  </w:r>
+                  <w:proofErr w:type="spellEnd"/>
+                  <w:r>
+                    <w:rPr>
+                      <w:lang w:val="en-US"/>
+                    </w:rPr>
+                    <w:t xml:space="preserve"> push $DOCKER_IMAGE</w:t>
+                  </w:r>
+                </w:p>
+                <w:p>
+                  <w:pPr>
+                    <w:rPr>
+                      <w:lang w:val="en-US"/>
+                    </w:rPr>
+                  </w:pPr>
+                  <w:r>
+                    <w:rPr>
+                      <w:lang w:val="en-US"/>
+                    </w:rPr>
+                    <w:t xml:space="preserve">                    '''</w:t>
+                  </w:r>
+                </w:p>
+                <w:p>
+                  <w:pPr>
+                    <w:rPr>
+                      <w:lang w:val="en-US"/>
+                    </w:rPr>
+                  </w:pPr>
+                  <w:r>
+                    <w:rPr>
+                      <w:lang w:val="en-US"/>
+                    </w:rPr>
+                    <w:t xml:space="preserve">                }</w:t>
+                  </w:r>
+                </w:p>
+                <w:p>
+                  <w:pPr>
+                    <w:rPr>
+                      <w:lang w:val="en-US"/>
+                    </w:rPr>
+                  </w:pPr>
+                  <w:r>
+                    <w:rPr>
+                      <w:lang w:val="en-US"/>
+                    </w:rPr>
+                    <w:t xml:space="preserve">            }</w:t>
+                  </w:r>
+                </w:p>
+                <w:p>
+                  <w:pPr>
+                    <w:rPr>
+                      <w:lang w:val="en-US"/>
+                    </w:rPr>
+                  </w:pPr>
+                  <w:r>
+                    <w:rPr>
+                      <w:lang w:val="en-US"/>
+                    </w:rPr>
+                    <w:t xml:space="preserve">        }</w:t>
+                  </w:r>
+                </w:p>
+                <w:p>
+                  <w:pPr>
+                    <w:rPr>
+                      <w:lang w:val="en-US"/>
+                    </w:rPr>
+                  </w:pPr>
+                </w:p>
+                <w:p>
+                  <w:pPr>
+                    <w:rPr>
+                      <w:lang w:val="en-US"/>
+                    </w:rPr>
+                  </w:pPr>
+                  <w:r>
+                    <w:rPr>
+                      <w:lang w:val="en-US"/>
+                    </w:rPr>
+                    <w:t xml:space="preserve">        stage('Deploy to AWS') {</w:t>
+                  </w:r>
+                </w:p>
+                <w:p>
+                  <w:pPr>
+                    <w:rPr>
+                      <w:lang w:val="en-US"/>
+                    </w:rPr>
+                  </w:pPr>
+                  <w:r>
+                    <w:rPr>
+                      <w:lang w:val="en-US"/>
+                    </w:rPr>
+                    <w:t xml:space="preserve">            steps {</w:t>
+                  </w:r>
+                </w:p>
+                <w:p>
+                  <w:pPr>
+                    <w:rPr>
+                      <w:lang w:val="en-US"/>
+                    </w:rPr>
+                  </w:pPr>
+                  <w:r>
+                    <w:rPr>
+                      <w:lang w:val="en-US"/>
+                    </w:rPr>
+                    <w:t xml:space="preserve">                </w:t>
+                  </w:r>
+                  <w:proofErr w:type="spellStart"/>
+                  <w:r>
+                    <w:rPr>
+                      <w:lang w:val="en-US"/>
+                    </w:rPr>
+                    <w:t>withCredentials</w:t>
+                  </w:r>
+                  <w:proofErr w:type="spellEnd"/>
+                  <w:r>
+                    <w:rPr>
+                      <w:lang w:val="en-US"/>
+                    </w:rPr>
+                    <w:t>([</w:t>
+                  </w:r>
+                </w:p>
+                <w:p>
+                  <w:pPr>
+                    <w:rPr>
+                      <w:lang w:val="en-US"/>
+                    </w:rPr>
+                  </w:pPr>
+                  <w:r>
+                    <w:rPr>
+                      <w:lang w:val="en-US"/>
+                    </w:rPr>
+                    <w:t xml:space="preserve">                    </w:t>
+                  </w:r>
+                  <w:proofErr w:type="spellStart"/>
+                  <w:r>
+                    <w:rPr>
+                      <w:lang w:val="en-US"/>
+                    </w:rPr>
+                    <w:t>usernamePassword</w:t>
+                  </w:r>
+                  <w:proofErr w:type="spellEnd"/>
+                  <w:r>
+                    <w:rPr>
+                      <w:lang w:val="en-US"/>
+                    </w:rPr>
+                    <w:t>(</w:t>
+                  </w:r>
+                  <w:proofErr w:type="spellStart"/>
+                  <w:r>
+                    <w:rPr>
+                      <w:lang w:val="en-US"/>
+                    </w:rPr>
+                    <w:t>credentialsId</w:t>
+                  </w:r>
+                  <w:proofErr w:type="spellEnd"/>
+                  <w:r>
+                    <w:rPr>
+                      <w:lang w:val="en-US"/>
+                    </w:rPr>
+                    <w:t>: '</w:t>
+                  </w:r>
+                  <w:proofErr w:type="spellStart"/>
+                  <w:r>
+                    <w:rPr>
+                      <w:lang w:val="en-US"/>
+                    </w:rPr>
+                    <w:t>dockerhub</w:t>
+                  </w:r>
+                  <w:proofErr w:type="spellEnd"/>
+                  <w:r>
+                    <w:rPr>
+                      <w:lang w:val="en-US"/>
+                    </w:rPr>
+                    <w:t xml:space="preserve">', </w:t>
+                  </w:r>
+                  <w:proofErr w:type="spellStart"/>
+                  <w:r>
+                    <w:rPr>
+                      <w:lang w:val="en-US"/>
+                    </w:rPr>
+                    <w:t>usernameVariable</w:t>
+                  </w:r>
+                  <w:proofErr w:type="spellEnd"/>
+                  <w:r>
+                    <w:rPr>
+                      <w:lang w:val="en-US"/>
+                    </w:rPr>
+                    <w:t xml:space="preserve">: 'USER', </w:t>
+                  </w:r>
+                  <w:proofErr w:type="spellStart"/>
+                  <w:r>
+                    <w:rPr>
+                      <w:lang w:val="en-US"/>
+                    </w:rPr>
+                    <w:t>passwordVariable</w:t>
+                  </w:r>
+                  <w:proofErr w:type="spellEnd"/>
+                  <w:r>
+                    <w:rPr>
+                      <w:lang w:val="en-US"/>
+                    </w:rPr>
+                    <w:t>: 'PASS'),</w:t>
+                  </w:r>
+                </w:p>
+                <w:p>
+                  <w:pPr>
+                    <w:rPr>
+                      <w:lang w:val="en-US"/>
+                    </w:rPr>
+                  </w:pPr>
+                  <w:r>
+                    <w:rPr>
+                      <w:lang w:val="en-US"/>
+                    </w:rPr>
+                    <w:t xml:space="preserve">                    </w:t>
+                  </w:r>
+                  <w:proofErr w:type="spellStart"/>
+                  <w:r>
+                    <w:rPr>
+                      <w:lang w:val="en-US"/>
+                    </w:rPr>
+                    <w:t>sshUserPrivateKey</w:t>
+                  </w:r>
+                  <w:proofErr w:type="spellEnd"/>
+                  <w:r>
+                    <w:rPr>
+                      <w:lang w:val="en-US"/>
+                    </w:rPr>
+                    <w:t>(</w:t>
+                  </w:r>
+                  <w:proofErr w:type="spellStart"/>
+                  <w:r>
+                    <w:rPr>
+                      <w:lang w:val="en-US"/>
+                    </w:rPr>
+                    <w:t>credentialsId</w:t>
+                  </w:r>
+                  <w:proofErr w:type="spellEnd"/>
+                  <w:r>
+                    <w:rPr>
+                      <w:lang w:val="en-US"/>
+                    </w:rPr>
+                    <w:t xml:space="preserve">: 'aws-ec2-ssh', </w:t>
+                  </w:r>
+                  <w:proofErr w:type="spellStart"/>
+                  <w:r>
+                    <w:rPr>
+                      <w:lang w:val="en-US"/>
+                    </w:rPr>
+                    <w:t>keyFileVariable</w:t>
+                  </w:r>
+                  <w:proofErr w:type="spellEnd"/>
+                  <w:r>
+                    <w:rPr>
+                      <w:lang w:val="en-US"/>
+                    </w:rPr>
+                    <w:t>: 'KEY')</w:t>
+                  </w:r>
+                </w:p>
+                <w:p>
+                  <w:pPr>
+                    <w:rPr>
+                      <w:lang w:val="en-US"/>
+                    </w:rPr>
+                  </w:pPr>
+                  <w:r>
+                    <w:rPr>
+                      <w:lang w:val="en-US"/>
+                    </w:rPr>
+                    <w:t xml:space="preserve">                ]) {</w:t>
+                  </w:r>
+                </w:p>
+                <w:p>
+                  <w:pPr>
+                    <w:rPr>
+                      <w:lang w:val="en-US"/>
+                    </w:rPr>
+                  </w:pPr>
+                  <w:r>
+                    <w:rPr>
+                      <w:lang w:val="en-US"/>
+                    </w:rPr>
+                    <w:t xml:space="preserve">                    </w:t>
+                  </w:r>
+                  <w:proofErr w:type="spellStart"/>
+                  <w:r>
+                    <w:rPr>
+                      <w:lang w:val="en-US"/>
+                    </w:rPr>
+                    <w:t>sh</w:t>
+                  </w:r>
+                  <w:proofErr w:type="spellEnd"/>
+                  <w:r>
+                    <w:rPr>
+                      <w:lang w:val="en-US"/>
+                    </w:rPr>
+                    <w:t xml:space="preserve"> '''</w:t>
+                  </w:r>
+                </w:p>
+                <w:p>
+                  <w:pPr>
+                    <w:rPr>
+                      <w:lang w:val="en-US"/>
+                    </w:rPr>
+                  </w:pPr>
+                  <w:r>
+                    <w:rPr>
+                      <w:lang w:val="en-US"/>
+                    </w:rPr>
+                    <w:t xml:space="preserve">                        </w:t>
+                  </w:r>
+                  <w:proofErr w:type="spellStart"/>
+                  <w:r>
+                    <w:rPr>
+                      <w:lang w:val="en-US"/>
+                    </w:rPr>
+                    <w:t>chmod</w:t>
+                  </w:r>
+                  <w:proofErr w:type="spellEnd"/>
+                  <w:r>
+                    <w:rPr>
+                      <w:lang w:val="en-US"/>
+                    </w:rPr>
+                    <w:t xml:space="preserve"> 600 "$KEY"</w:t>
+                  </w:r>
+                </w:p>
+                <w:p>
+                  <w:pPr>
+                    <w:rPr>
+                      <w:lang w:val="en-US"/>
+                    </w:rPr>
+                  </w:pPr>
+                  <w:r>
+                    <w:rPr>
+                      <w:lang w:val="en-US"/>
+                    </w:rPr>
+                    <w:t xml:space="preserve">                        </w:t>
+                  </w:r>
+                  <w:proofErr w:type="spellStart"/>
+                  <w:r>
+                    <w:rPr>
+                      <w:lang w:val="en-US"/>
+                    </w:rPr>
+                    <w:t>ssh</w:t>
+                  </w:r>
+                  <w:proofErr w:type="spellEnd"/>
+                  <w:r>
+                    <w:rPr>
+                      <w:lang w:val="en-US"/>
+                    </w:rPr>
+                    <w:t xml:space="preserve"> -o </w:t>
+                  </w:r>
+                  <w:proofErr w:type="spellStart"/>
+                  <w:r>
+                    <w:rPr>
+                      <w:lang w:val="en-US"/>
+                    </w:rPr>
+                    <w:t>StrictHostKeyChecking</w:t>
+                  </w:r>
+                  <w:proofErr w:type="spellEnd"/>
+                  <w:r>
+                    <w:rPr>
+                      <w:lang w:val="en-US"/>
+                    </w:rPr>
+                    <w:t>=no -</w:t>
+                  </w:r>
+                  <w:proofErr w:type="spellStart"/>
+                  <w:r>
+                    <w:rPr>
+                      <w:lang w:val="en-US"/>
+                    </w:rPr>
+                    <w:t>i</w:t>
+                  </w:r>
+                  <w:proofErr w:type="spellEnd"/>
+                  <w:r>
+                    <w:rPr>
+                      <w:lang w:val="en-US"/>
+                    </w:rPr>
+                    <w:t xml:space="preserve"> "$KEY" ubuntu@13.229.251.34 &lt;&lt;EOF</w:t>
+                  </w:r>
+                </w:p>
+                <w:p>
+                  <w:pPr>
+                    <w:rPr>
+                      <w:lang w:val="en-US"/>
+                    </w:rPr>
+                  </w:pPr>
+                  <w:r>
+                    <w:rPr>
+                      <w:lang w:val="en-US"/>
+                    </w:rPr>
+                    <w:t xml:space="preserve">echo "$PASS" | </w:t>
+                  </w:r>
+                  <w:proofErr w:type="spellStart"/>
+                  <w:r>
+                    <w:rPr>
+                      <w:lang w:val="en-US"/>
+                    </w:rPr>
+                    <w:t>docker</w:t>
+                  </w:r>
+                  <w:proofErr w:type="spellEnd"/>
+                  <w:r>
+                    <w:rPr>
+                      <w:lang w:val="en-US"/>
+                    </w:rPr>
+                    <w:t xml:space="preserve"> login -u "$USER" --password-</w:t>
+                  </w:r>
+                  <w:proofErr w:type="spellStart"/>
+                  <w:r>
+                    <w:rPr>
+                      <w:lang w:val="en-US"/>
+                    </w:rPr>
+                    <w:t>stdin</w:t>
+                  </w:r>
+                  <w:proofErr w:type="spellEnd"/>
+                </w:p>
+                <w:p>
+                  <w:pPr>
+                    <w:rPr>
+                      <w:lang w:val="en-US"/>
+                    </w:rPr>
+                  </w:pPr>
+                  <w:proofErr w:type="spellStart"/>
+                  <w:r>
+                    <w:rPr>
+                      <w:lang w:val="en-US"/>
+                    </w:rPr>
+                    <w:t>mkdir</w:t>
+                  </w:r>
+                  <w:proofErr w:type="spellEnd"/>
+                  <w:r>
+                    <w:rPr>
+                      <w:lang w:val="en-US"/>
+                    </w:rPr>
+                    <w:t xml:space="preserve"> -p ~/</w:t>
                   </w:r>
                   <w:proofErr w:type="spellStart"/>
                   <w:r>
@@ -2195,7 +3223,835 @@
                     <w:rPr>
                       <w:lang w:val="en-US"/>
                     </w:rPr>
-                    <w:t>-app'</w:t>
+                    <w:t>-deploy &amp;&amp; cd ~/</w:t>
+                  </w:r>
+                  <w:proofErr w:type="spellStart"/>
+                  <w:r>
+                    <w:rPr>
+                      <w:lang w:val="en-US"/>
+                    </w:rPr>
+                    <w:t>devops</w:t>
+                  </w:r>
+                  <w:proofErr w:type="spellEnd"/>
+                  <w:r>
+                    <w:rPr>
+                      <w:lang w:val="en-US"/>
+                    </w:rPr>
+                    <w:t>-deploy</w:t>
+                  </w:r>
+                </w:p>
+                <w:p>
+                  <w:pPr>
+                    <w:rPr>
+                      <w:lang w:val="en-US"/>
+                    </w:rPr>
+                  </w:pPr>
+                </w:p>
+                <w:p>
+                  <w:pPr>
+                    <w:rPr>
+                      <w:lang w:val="en-US"/>
+                    </w:rPr>
+                  </w:pPr>
+                  <w:r>
+                    <w:rPr>
+                      <w:lang w:val="en-US"/>
+                    </w:rPr>
+                    <w:t xml:space="preserve">cat &gt; </w:t>
+                  </w:r>
+                  <w:proofErr w:type="spellStart"/>
+                  <w:r>
+                    <w:rPr>
+                      <w:lang w:val="en-US"/>
+                    </w:rPr>
+                    <w:t>docker-compose.yml</w:t>
+                  </w:r>
+                  <w:proofErr w:type="spellEnd"/>
+                  <w:r>
+                    <w:rPr>
+                      <w:lang w:val="en-US"/>
+                    </w:rPr>
+                    <w:t xml:space="preserve"> &lt;&lt;EOL</w:t>
+                  </w:r>
+                </w:p>
+                <w:p>
+                  <w:pPr>
+                    <w:rPr>
+                      <w:lang w:val="en-US"/>
+                    </w:rPr>
+                  </w:pPr>
+                  <w:r>
+                    <w:rPr>
+                      <w:lang w:val="en-US"/>
+                    </w:rPr>
+                    <w:t>services:</w:t>
+                  </w:r>
+                </w:p>
+                <w:p>
+                  <w:pPr>
+                    <w:rPr>
+                      <w:lang w:val="en-US"/>
+                    </w:rPr>
+                  </w:pPr>
+                  <w:r>
+                    <w:rPr>
+                      <w:lang w:val="en-US"/>
+                    </w:rPr>
+                    <w:t xml:space="preserve">  app:</w:t>
+                  </w:r>
+                </w:p>
+                <w:p>
+                  <w:pPr>
+                    <w:rPr>
+                      <w:lang w:val="en-US"/>
+                    </w:rPr>
+                  </w:pPr>
+                  <w:r>
+                    <w:rPr>
+                      <w:lang w:val="en-US"/>
+                    </w:rPr>
+                    <w:t xml:space="preserve">    image: technicalhrushi/</w:t>
+                  </w:r>
+                  <w:proofErr w:type="spellStart"/>
+                  <w:r>
+                    <w:rPr>
+                      <w:lang w:val="en-US"/>
+                    </w:rPr>
+                    <w:t>devops</w:t>
+                  </w:r>
+                  <w:proofErr w:type="spellEnd"/>
+                  <w:r>
+                    <w:rPr>
+                      <w:lang w:val="en-US"/>
+                    </w:rPr>
+                    <w:t>-app</w:t>
+                  </w:r>
+                </w:p>
+                <w:p>
+                  <w:pPr>
+                    <w:rPr>
+                      <w:lang w:val="en-US"/>
+                    </w:rPr>
+                  </w:pPr>
+                  <w:r>
+                    <w:rPr>
+                      <w:lang w:val="en-US"/>
+                    </w:rPr>
+                    <w:t xml:space="preserve">    environment:</w:t>
+                  </w:r>
+                </w:p>
+                <w:p>
+                  <w:pPr>
+                    <w:rPr>
+                      <w:lang w:val="en-US"/>
+                    </w:rPr>
+                  </w:pPr>
+                  <w:r>
+                    <w:rPr>
+                      <w:lang w:val="en-US"/>
+                    </w:rPr>
+                    <w:t xml:space="preserve">      - POSTGRES_USER=</w:t>
+                  </w:r>
+                  <w:proofErr w:type="spellStart"/>
+                  <w:r>
+                    <w:rPr>
+                      <w:lang w:val="en-US"/>
+                    </w:rPr>
+                    <w:t>postgres</w:t>
+                  </w:r>
+                  <w:proofErr w:type="spellEnd"/>
+                </w:p>
+                <w:p>
+                  <w:pPr>
+                    <w:rPr>
+                      <w:lang w:val="en-US"/>
+                    </w:rPr>
+                  </w:pPr>
+                  <w:r>
+                    <w:rPr>
+                      <w:lang w:val="en-US"/>
+                    </w:rPr>
+                    <w:t xml:space="preserve">      - POSTGRES_PASSWORD=secret</w:t>
+                  </w:r>
+                </w:p>
+                <w:p>
+                  <w:pPr>
+                    <w:rPr>
+                      <w:lang w:val="en-US"/>
+                    </w:rPr>
+                  </w:pPr>
+                  <w:r>
+                    <w:rPr>
+                      <w:lang w:val="en-US"/>
+                    </w:rPr>
+                    <w:t xml:space="preserve">      - POSTGRES_DB=</w:t>
+                  </w:r>
+                  <w:proofErr w:type="spellStart"/>
+                  <w:r>
+                    <w:rPr>
+                      <w:lang w:val="en-US"/>
+                    </w:rPr>
+                    <w:t>mydb</w:t>
+                  </w:r>
+                  <w:proofErr w:type="spellEnd"/>
+                </w:p>
+                <w:p>
+                  <w:pPr>
+                    <w:rPr>
+                      <w:lang w:val="en-US"/>
+                    </w:rPr>
+                  </w:pPr>
+                  <w:r>
+                    <w:rPr>
+                      <w:lang w:val="en-US"/>
+                    </w:rPr>
+                    <w:t xml:space="preserve">    </w:t>
+                  </w:r>
+                  <w:proofErr w:type="spellStart"/>
+                  <w:r>
+                    <w:rPr>
+                      <w:lang w:val="en-US"/>
+                    </w:rPr>
+                    <w:t>depends_on</w:t>
+                  </w:r>
+                  <w:proofErr w:type="spellEnd"/>
+                  <w:r>
+                    <w:rPr>
+                      <w:lang w:val="en-US"/>
+                    </w:rPr>
+                    <w:t>:</w:t>
+                  </w:r>
+                </w:p>
+                <w:p>
+                  <w:pPr>
+                    <w:rPr>
+                      <w:lang w:val="en-US"/>
+                    </w:rPr>
+                  </w:pPr>
+                  <w:r>
+                    <w:rPr>
+                      <w:lang w:val="en-US"/>
+                    </w:rPr>
+                    <w:t xml:space="preserve">      - </w:t>
+                  </w:r>
+                  <w:proofErr w:type="spellStart"/>
+                  <w:r>
+                    <w:rPr>
+                      <w:lang w:val="en-US"/>
+                    </w:rPr>
+                    <w:t>db</w:t>
+                  </w:r>
+                  <w:proofErr w:type="spellEnd"/>
+                </w:p>
+                <w:p>
+                  <w:pPr>
+                    <w:rPr>
+                      <w:lang w:val="en-US"/>
+                    </w:rPr>
+                  </w:pPr>
+                </w:p>
+                <w:p>
+                  <w:pPr>
+                    <w:rPr>
+                      <w:lang w:val="en-US"/>
+                    </w:rPr>
+                  </w:pPr>
+                  <w:r>
+                    <w:rPr>
+                      <w:lang w:val="en-US"/>
+                    </w:rPr>
+                    <w:t xml:space="preserve">  </w:t>
+                  </w:r>
+                  <w:proofErr w:type="spellStart"/>
+                  <w:r>
+                    <w:rPr>
+                      <w:lang w:val="en-US"/>
+                    </w:rPr>
+                    <w:t>db</w:t>
+                  </w:r>
+                  <w:proofErr w:type="spellEnd"/>
+                  <w:r>
+                    <w:rPr>
+                      <w:lang w:val="en-US"/>
+                    </w:rPr>
+                    <w:t>:</w:t>
+                  </w:r>
+                </w:p>
+                <w:p>
+                  <w:pPr>
+                    <w:rPr>
+                      <w:lang w:val="en-US"/>
+                    </w:rPr>
+                  </w:pPr>
+                  <w:r>
+                    <w:rPr>
+                      <w:lang w:val="en-US"/>
+                    </w:rPr>
+                    <w:t xml:space="preserve">    image: postgres:14</w:t>
+                  </w:r>
+                </w:p>
+                <w:p>
+                  <w:pPr>
+                    <w:rPr>
+                      <w:lang w:val="en-US"/>
+                    </w:rPr>
+                  </w:pPr>
+                  <w:r>
+                    <w:rPr>
+                      <w:lang w:val="en-US"/>
+                    </w:rPr>
+                    <w:t xml:space="preserve">    environment:</w:t>
+                  </w:r>
+                </w:p>
+                <w:p>
+                  <w:pPr>
+                    <w:rPr>
+                      <w:lang w:val="en-US"/>
+                    </w:rPr>
+                  </w:pPr>
+                  <w:r>
+                    <w:rPr>
+                      <w:lang w:val="en-US"/>
+                    </w:rPr>
+                    <w:t xml:space="preserve">      - POSTGRES_USER=</w:t>
+                  </w:r>
+                  <w:proofErr w:type="spellStart"/>
+                  <w:r>
+                    <w:rPr>
+                      <w:lang w:val="en-US"/>
+                    </w:rPr>
+                    <w:t>postgres</w:t>
+                  </w:r>
+                  <w:proofErr w:type="spellEnd"/>
+                </w:p>
+                <w:p>
+                  <w:pPr>
+                    <w:rPr>
+                      <w:lang w:val="en-US"/>
+                    </w:rPr>
+                  </w:pPr>
+                  <w:r>
+                    <w:rPr>
+                      <w:lang w:val="en-US"/>
+                    </w:rPr>
+                    <w:t xml:space="preserve">      - POSTGRES_PASSWORD=secret</w:t>
+                  </w:r>
+                </w:p>
+                <w:p>
+                  <w:pPr>
+                    <w:rPr>
+                      <w:lang w:val="en-US"/>
+                    </w:rPr>
+                  </w:pPr>
+                  <w:r>
+                    <w:rPr>
+                      <w:lang w:val="en-US"/>
+                    </w:rPr>
+                    <w:t xml:space="preserve">      - POSTGRES_DB=</w:t>
+                  </w:r>
+                  <w:proofErr w:type="spellStart"/>
+                  <w:r>
+                    <w:rPr>
+                      <w:lang w:val="en-US"/>
+                    </w:rPr>
+                    <w:t>mydb</w:t>
+                  </w:r>
+                  <w:proofErr w:type="spellEnd"/>
+                </w:p>
+                <w:p>
+                  <w:pPr>
+                    <w:rPr>
+                      <w:lang w:val="en-US"/>
+                    </w:rPr>
+                  </w:pPr>
+                  <w:r>
+                    <w:rPr>
+                      <w:lang w:val="en-US"/>
+                    </w:rPr>
+                    <w:t xml:space="preserve">    volumes:</w:t>
+                  </w:r>
+                </w:p>
+                <w:p>
+                  <w:pPr>
+                    <w:rPr>
+                      <w:lang w:val="en-US"/>
+                    </w:rPr>
+                  </w:pPr>
+                  <w:r>
+                    <w:rPr>
+                      <w:lang w:val="en-US"/>
+                    </w:rPr>
+                    <w:t xml:space="preserve">      - </w:t>
+                  </w:r>
+                  <w:proofErr w:type="spellStart"/>
+                  <w:r>
+                    <w:rPr>
+                      <w:lang w:val="en-US"/>
+                    </w:rPr>
+                    <w:t>db_data</w:t>
+                  </w:r>
+                  <w:proofErr w:type="spellEnd"/>
+                  <w:r>
+                    <w:rPr>
+                      <w:lang w:val="en-US"/>
+                    </w:rPr>
+                    <w:t>:/</w:t>
+                  </w:r>
+                  <w:proofErr w:type="spellStart"/>
+                  <w:r>
+                    <w:rPr>
+                      <w:lang w:val="en-US"/>
+                    </w:rPr>
+                    <w:t>var</w:t>
+                  </w:r>
+                  <w:proofErr w:type="spellEnd"/>
+                  <w:r>
+                    <w:rPr>
+                      <w:lang w:val="en-US"/>
+                    </w:rPr>
+                    <w:t>/lib/</w:t>
+                  </w:r>
+                  <w:proofErr w:type="spellStart"/>
+                  <w:r>
+                    <w:rPr>
+                      <w:lang w:val="en-US"/>
+                    </w:rPr>
+                    <w:t>postgresql</w:t>
+                  </w:r>
+                  <w:proofErr w:type="spellEnd"/>
+                  <w:r>
+                    <w:rPr>
+                      <w:lang w:val="en-US"/>
+                    </w:rPr>
+                    <w:t>/data</w:t>
+                  </w:r>
+                </w:p>
+                <w:p>
+                  <w:pPr>
+                    <w:rPr>
+                      <w:lang w:val="en-US"/>
+                    </w:rPr>
+                  </w:pPr>
+                </w:p>
+                <w:p>
+                  <w:pPr>
+                    <w:rPr>
+                      <w:lang w:val="en-US"/>
+                    </w:rPr>
+                  </w:pPr>
+                  <w:r>
+                    <w:rPr>
+                      <w:lang w:val="en-US"/>
+                    </w:rPr>
+                    <w:t xml:space="preserve">  </w:t>
+                  </w:r>
+                  <w:proofErr w:type="spellStart"/>
+                  <w:r>
+                    <w:rPr>
+                      <w:lang w:val="en-US"/>
+                    </w:rPr>
+                    <w:t>nginx</w:t>
+                  </w:r>
+                  <w:proofErr w:type="spellEnd"/>
+                  <w:r>
+                    <w:rPr>
+                      <w:lang w:val="en-US"/>
+                    </w:rPr>
+                    <w:t>:</w:t>
+                  </w:r>
+                </w:p>
+                <w:p>
+                  <w:pPr>
+                    <w:rPr>
+                      <w:lang w:val="en-US"/>
+                    </w:rPr>
+                  </w:pPr>
+                  <w:r>
+                    <w:rPr>
+                      <w:lang w:val="en-US"/>
+                    </w:rPr>
+                    <w:t xml:space="preserve">    image: </w:t>
+                  </w:r>
+                  <w:proofErr w:type="spellStart"/>
+                  <w:r>
+                    <w:rPr>
+                      <w:lang w:val="en-US"/>
+                    </w:rPr>
+                    <w:t>nginx:alpine</w:t>
+                  </w:r>
+                  <w:proofErr w:type="spellEnd"/>
+                </w:p>
+                <w:p>
+                  <w:pPr>
+                    <w:rPr>
+                      <w:lang w:val="en-US"/>
+                    </w:rPr>
+                  </w:pPr>
+                  <w:r>
+                    <w:rPr>
+                      <w:lang w:val="en-US"/>
+                    </w:rPr>
+                    <w:t xml:space="preserve">    ports:</w:t>
+                  </w:r>
+                </w:p>
+                <w:p>
+                  <w:pPr>
+                    <w:rPr>
+                      <w:lang w:val="en-US"/>
+                    </w:rPr>
+                  </w:pPr>
+                  <w:r>
+                    <w:rPr>
+                      <w:lang w:val="en-US"/>
+                    </w:rPr>
+                    <w:t xml:space="preserve">      - "80:80"</w:t>
+                  </w:r>
+                </w:p>
+                <w:p>
+                  <w:pPr>
+                    <w:rPr>
+                      <w:lang w:val="en-US"/>
+                    </w:rPr>
+                  </w:pPr>
+                  <w:r>
+                    <w:rPr>
+                      <w:lang w:val="en-US"/>
+                    </w:rPr>
+                    <w:t xml:space="preserve">    volumes:</w:t>
+                  </w:r>
+                </w:p>
+                <w:p>
+                  <w:pPr>
+                    <w:rPr>
+                      <w:lang w:val="en-US"/>
+                    </w:rPr>
+                  </w:pPr>
+                  <w:r>
+                    <w:rPr>
+                      <w:lang w:val="en-US"/>
+                    </w:rPr>
+                    <w:t xml:space="preserve">      - ./</w:t>
+                  </w:r>
+                  <w:proofErr w:type="spellStart"/>
+                  <w:r>
+                    <w:rPr>
+                      <w:lang w:val="en-US"/>
+                    </w:rPr>
+                    <w:t>nginx</w:t>
+                  </w:r>
+                  <w:proofErr w:type="spellEnd"/>
+                  <w:r>
+                    <w:rPr>
+                      <w:lang w:val="en-US"/>
+                    </w:rPr>
+                    <w:t>/</w:t>
+                  </w:r>
+                  <w:proofErr w:type="spellStart"/>
+                  <w:r>
+                    <w:rPr>
+                      <w:lang w:val="en-US"/>
+                    </w:rPr>
+                    <w:t>default.conf</w:t>
+                  </w:r>
+                  <w:proofErr w:type="spellEnd"/>
+                  <w:r>
+                    <w:rPr>
+                      <w:lang w:val="en-US"/>
+                    </w:rPr>
+                    <w:t>:/</w:t>
+                  </w:r>
+                  <w:proofErr w:type="spellStart"/>
+                  <w:r>
+                    <w:rPr>
+                      <w:lang w:val="en-US"/>
+                    </w:rPr>
+                    <w:t>etc</w:t>
+                  </w:r>
+                  <w:proofErr w:type="spellEnd"/>
+                  <w:r>
+                    <w:rPr>
+                      <w:lang w:val="en-US"/>
+                    </w:rPr>
+                    <w:t>/</w:t>
+                  </w:r>
+                  <w:proofErr w:type="spellStart"/>
+                  <w:r>
+                    <w:rPr>
+                      <w:lang w:val="en-US"/>
+                    </w:rPr>
+                    <w:t>nginx</w:t>
+                  </w:r>
+                  <w:proofErr w:type="spellEnd"/>
+                  <w:r>
+                    <w:rPr>
+                      <w:lang w:val="en-US"/>
+                    </w:rPr>
+                    <w:t>/</w:t>
+                  </w:r>
+                  <w:proofErr w:type="spellStart"/>
+                  <w:r>
+                    <w:rPr>
+                      <w:lang w:val="en-US"/>
+                    </w:rPr>
+                    <w:t>conf.d</w:t>
+                  </w:r>
+                  <w:proofErr w:type="spellEnd"/>
+                  <w:r>
+                    <w:rPr>
+                      <w:lang w:val="en-US"/>
+                    </w:rPr>
+                    <w:t>/</w:t>
+                  </w:r>
+                  <w:proofErr w:type="spellStart"/>
+                  <w:r>
+                    <w:rPr>
+                      <w:lang w:val="en-US"/>
+                    </w:rPr>
+                    <w:t>default.conf</w:t>
+                  </w:r>
+                  <w:proofErr w:type="spellEnd"/>
+                </w:p>
+                <w:p>
+                  <w:pPr>
+                    <w:rPr>
+                      <w:lang w:val="en-US"/>
+                    </w:rPr>
+                  </w:pPr>
+                  <w:r>
+                    <w:rPr>
+                      <w:lang w:val="en-US"/>
+                    </w:rPr>
+                    <w:t xml:space="preserve">    </w:t>
+                  </w:r>
+                  <w:proofErr w:type="spellStart"/>
+                  <w:r>
+                    <w:rPr>
+                      <w:lang w:val="en-US"/>
+                    </w:rPr>
+                    <w:t>depends_on</w:t>
+                  </w:r>
+                  <w:proofErr w:type="spellEnd"/>
+                  <w:r>
+                    <w:rPr>
+                      <w:lang w:val="en-US"/>
+                    </w:rPr>
+                    <w:t>:</w:t>
+                  </w:r>
+                </w:p>
+                <w:p>
+                  <w:pPr>
+                    <w:rPr>
+                      <w:lang w:val="en-US"/>
+                    </w:rPr>
+                  </w:pPr>
+                  <w:r>
+                    <w:rPr>
+                      <w:lang w:val="en-US"/>
+                    </w:rPr>
+                    <w:t xml:space="preserve">      - app</w:t>
+                  </w:r>
+                </w:p>
+                <w:p>
+                  <w:pPr>
+                    <w:rPr>
+                      <w:lang w:val="en-US"/>
+                    </w:rPr>
+                  </w:pPr>
+                </w:p>
+                <w:p>
+                  <w:pPr>
+                    <w:rPr>
+                      <w:lang w:val="en-US"/>
+                    </w:rPr>
+                  </w:pPr>
+                  <w:r>
+                    <w:rPr>
+                      <w:lang w:val="en-US"/>
+                    </w:rPr>
+                    <w:t>volumes:</w:t>
+                  </w:r>
+                </w:p>
+                <w:p>
+                  <w:pPr>
+                    <w:rPr>
+                      <w:lang w:val="en-US"/>
+                    </w:rPr>
+                  </w:pPr>
+                  <w:r>
+                    <w:rPr>
+                      <w:lang w:val="en-US"/>
+                    </w:rPr>
+                    <w:t xml:space="preserve">  </w:t>
+                  </w:r>
+                  <w:proofErr w:type="spellStart"/>
+                  <w:r>
+                    <w:rPr>
+                      <w:lang w:val="en-US"/>
+                    </w:rPr>
+                    <w:t>db_data</w:t>
+                  </w:r>
+                  <w:proofErr w:type="spellEnd"/>
+                  <w:r>
+                    <w:rPr>
+                      <w:lang w:val="en-US"/>
+                    </w:rPr>
+                    <w:t>:</w:t>
+                  </w:r>
+                </w:p>
+                <w:p>
+                  <w:pPr>
+                    <w:rPr>
+                      <w:lang w:val="en-US"/>
+                    </w:rPr>
+                  </w:pPr>
+                  <w:r>
+                    <w:rPr>
+                      <w:lang w:val="en-US"/>
+                    </w:rPr>
+                    <w:t>EOL</w:t>
+                  </w:r>
+                </w:p>
+                <w:p>
+                  <w:pPr>
+                    <w:rPr>
+                      <w:lang w:val="en-US"/>
+                    </w:rPr>
+                  </w:pPr>
+                </w:p>
+                <w:p>
+                  <w:pPr>
+                    <w:rPr>
+                      <w:lang w:val="en-US"/>
+                    </w:rPr>
+                  </w:pPr>
+                  <w:proofErr w:type="spellStart"/>
+                  <w:r>
+                    <w:rPr>
+                      <w:lang w:val="en-US"/>
+                    </w:rPr>
+                    <w:t>mkdir</w:t>
+                  </w:r>
+                  <w:proofErr w:type="spellEnd"/>
+                  <w:r>
+                    <w:rPr>
+                      <w:lang w:val="en-US"/>
+                    </w:rPr>
+                    <w:t xml:space="preserve"> -p </w:t>
+                  </w:r>
+                  <w:proofErr w:type="spellStart"/>
+                  <w:r>
+                    <w:rPr>
+                      <w:lang w:val="en-US"/>
+                    </w:rPr>
+                    <w:t>nginx</w:t>
+                  </w:r>
+                  <w:proofErr w:type="spellEnd"/>
+                </w:p>
+                <w:p>
+                  <w:pPr>
+                    <w:rPr>
+                      <w:lang w:val="en-US"/>
+                    </w:rPr>
+                  </w:pPr>
+                  <w:r>
+                    <w:rPr>
+                      <w:lang w:val="en-US"/>
+                    </w:rPr>
+                    <w:t xml:space="preserve">cat &gt; </w:t>
+                  </w:r>
+                  <w:proofErr w:type="spellStart"/>
+                  <w:r>
+                    <w:rPr>
+                      <w:lang w:val="en-US"/>
+                    </w:rPr>
+                    <w:t>nginx</w:t>
+                  </w:r>
+                  <w:proofErr w:type="spellEnd"/>
+                  <w:r>
+                    <w:rPr>
+                      <w:lang w:val="en-US"/>
+                    </w:rPr>
+                    <w:t>/</w:t>
+                  </w:r>
+                  <w:proofErr w:type="spellStart"/>
+                  <w:r>
+                    <w:rPr>
+                      <w:lang w:val="en-US"/>
+                    </w:rPr>
+                    <w:t>default.conf</w:t>
+                  </w:r>
+                  <w:proofErr w:type="spellEnd"/>
+                  <w:r>
+                    <w:rPr>
+                      <w:lang w:val="en-US"/>
+                    </w:rPr>
+                    <w:t xml:space="preserve"> &lt;&lt;NGINX</w:t>
+                  </w:r>
+                </w:p>
+                <w:p>
+                  <w:pPr>
+                    <w:rPr>
+                      <w:lang w:val="en-US"/>
+                    </w:rPr>
+                  </w:pPr>
+                  <w:r>
+                    <w:rPr>
+                      <w:lang w:val="en-US"/>
+                    </w:rPr>
+                    <w:t>server {</w:t>
+                  </w:r>
+                </w:p>
+                <w:p>
+                  <w:pPr>
+                    <w:rPr>
+                      <w:lang w:val="en-US"/>
+                    </w:rPr>
+                  </w:pPr>
+                  <w:r>
+                    <w:rPr>
+                      <w:lang w:val="en-US"/>
+                    </w:rPr>
+                    <w:t xml:space="preserve">    listen 80;</w:t>
+                  </w:r>
+                </w:p>
+                <w:p>
+                  <w:pPr>
+                    <w:rPr>
+                      <w:lang w:val="en-US"/>
+                    </w:rPr>
+                  </w:pPr>
+                  <w:r>
+                    <w:rPr>
+                      <w:lang w:val="en-US"/>
+                    </w:rPr>
+                    <w:t xml:space="preserve">    location / {</w:t>
+                  </w:r>
+                </w:p>
+                <w:p>
+                  <w:pPr>
+                    <w:rPr>
+                      <w:lang w:val="en-US"/>
+                    </w:rPr>
+                  </w:pPr>
+                  <w:r>
+                    <w:rPr>
+                      <w:lang w:val="en-US"/>
+                    </w:rPr>
+                    <w:t xml:space="preserve">        </w:t>
+                  </w:r>
+                  <w:proofErr w:type="spellStart"/>
+                  <w:r>
+                    <w:rPr>
+                      <w:lang w:val="en-US"/>
+                    </w:rPr>
+                    <w:t>proxy_pass</w:t>
+                  </w:r>
+                  <w:proofErr w:type="spellEnd"/>
+                  <w:r>
+                    <w:rPr>
+                      <w:lang w:val="en-US"/>
+                    </w:rPr>
+                    <w:t xml:space="preserve"> http://app:3000;</w:t>
                   </w:r>
                 </w:p>
                 <w:p>
@@ -2217,72 +4073,39 @@
                       <w:lang w:val="en-US"/>
                     </w:rPr>
                   </w:pPr>
-                </w:p>
-                <w:p>
-                  <w:pPr>
-                    <w:rPr>
-                      <w:lang w:val="en-US"/>
-                    </w:rPr>
-                  </w:pPr>
-                  <w:r>
-                    <w:rPr>
-                      <w:lang w:val="en-US"/>
-                    </w:rPr>
-                    <w:t xml:space="preserve">    stages {</w:t>
-                  </w:r>
-                </w:p>
-                <w:p>
-                  <w:pPr>
-                    <w:rPr>
-                      <w:lang w:val="en-US"/>
-                    </w:rPr>
-                  </w:pPr>
-                  <w:r>
-                    <w:rPr>
-                      <w:lang w:val="en-US"/>
-                    </w:rPr>
-                    <w:t xml:space="preserve">        stage('Build') {</w:t>
-                  </w:r>
-                </w:p>
-                <w:p>
-                  <w:pPr>
-                    <w:rPr>
-                      <w:lang w:val="en-US"/>
-                    </w:rPr>
-                  </w:pPr>
-                  <w:r>
-                    <w:rPr>
-                      <w:lang w:val="en-US"/>
-                    </w:rPr>
-                    <w:t xml:space="preserve">            steps {</w:t>
-                  </w:r>
-                </w:p>
-                <w:p>
-                  <w:pPr>
-                    <w:rPr>
-                      <w:lang w:val="en-US"/>
-                    </w:rPr>
-                  </w:pPr>
-                  <w:r>
-                    <w:rPr>
-                      <w:lang w:val="en-US"/>
-                    </w:rPr>
-                    <w:t xml:space="preserve">                </w:t>
-                  </w:r>
-                  <w:proofErr w:type="spellStart"/>
-                  <w:r>
-                    <w:rPr>
-                      <w:lang w:val="en-US"/>
-                    </w:rPr>
-                    <w:t>sh</w:t>
-                  </w:r>
-                  <w:proofErr w:type="spellEnd"/>
-                  <w:r>
-                    <w:rPr>
-                      <w:lang w:val="en-US"/>
-                    </w:rPr>
-                    <w:t xml:space="preserve"> '</w:t>
-                  </w:r>
+                  <w:r>
+                    <w:rPr>
+                      <w:lang w:val="en-US"/>
+                    </w:rPr>
+                    <w:t>}</w:t>
+                  </w:r>
+                </w:p>
+                <w:p>
+                  <w:pPr>
+                    <w:rPr>
+                      <w:lang w:val="en-US"/>
+                    </w:rPr>
+                  </w:pPr>
+                  <w:r>
+                    <w:rPr>
+                      <w:lang w:val="en-US"/>
+                    </w:rPr>
+                    <w:t>NGINX</w:t>
+                  </w:r>
+                </w:p>
+                <w:p>
+                  <w:pPr>
+                    <w:rPr>
+                      <w:lang w:val="en-US"/>
+                    </w:rPr>
+                  </w:pPr>
+                </w:p>
+                <w:p>
+                  <w:pPr>
+                    <w:rPr>
+                      <w:lang w:val="en-US"/>
+                    </w:rPr>
+                  </w:pPr>
                   <w:proofErr w:type="spellStart"/>
                   <w:r>
                     <w:rPr>
@@ -2295,94 +4118,15 @@
                     <w:rPr>
                       <w:lang w:val="en-US"/>
                     </w:rPr>
-                    <w:t>-compose build'</w:t>
-                  </w:r>
-                </w:p>
-                <w:p>
-                  <w:pPr>
-                    <w:rPr>
-                      <w:lang w:val="en-US"/>
-                    </w:rPr>
-                  </w:pPr>
-                  <w:r>
-                    <w:rPr>
-                      <w:lang w:val="en-US"/>
-                    </w:rPr>
-                    <w:t xml:space="preserve">            }</w:t>
-                  </w:r>
-                </w:p>
-                <w:p>
-                  <w:pPr>
-                    <w:rPr>
-                      <w:lang w:val="en-US"/>
-                    </w:rPr>
-                  </w:pPr>
-                  <w:r>
-                    <w:rPr>
-                      <w:lang w:val="en-US"/>
-                    </w:rPr>
-                    <w:t xml:space="preserve">        }</w:t>
-                  </w:r>
-                </w:p>
-                <w:p>
-                  <w:pPr>
-                    <w:rPr>
-                      <w:lang w:val="en-US"/>
-                    </w:rPr>
-                  </w:pPr>
-                </w:p>
-                <w:p>
-                  <w:pPr>
-                    <w:rPr>
-                      <w:lang w:val="en-US"/>
-                    </w:rPr>
-                  </w:pPr>
-                  <w:r>
-                    <w:rPr>
-                      <w:lang w:val="en-US"/>
-                    </w:rPr>
-                    <w:t xml:space="preserve">        stage('Test') {</w:t>
-                  </w:r>
-                </w:p>
-                <w:p>
-                  <w:pPr>
-                    <w:rPr>
-                      <w:lang w:val="en-US"/>
-                    </w:rPr>
-                  </w:pPr>
-                  <w:r>
-                    <w:rPr>
-                      <w:lang w:val="en-US"/>
-                    </w:rPr>
-                    <w:t xml:space="preserve">            steps {</w:t>
-                  </w:r>
-                </w:p>
-                <w:p>
-                  <w:pPr>
-                    <w:rPr>
-                      <w:lang w:val="en-US"/>
-                    </w:rPr>
-                  </w:pPr>
-                  <w:r>
-                    <w:rPr>
-                      <w:lang w:val="en-US"/>
-                    </w:rPr>
-                    <w:t xml:space="preserve">                </w:t>
-                  </w:r>
-                  <w:proofErr w:type="spellStart"/>
-                  <w:r>
-                    <w:rPr>
-                      <w:lang w:val="en-US"/>
-                    </w:rPr>
-                    <w:t>sh</w:t>
-                  </w:r>
-                  <w:proofErr w:type="spellEnd"/>
-                  <w:r>
-                    <w:rPr>
-                      <w:lang w:val="en-US"/>
-                    </w:rPr>
-                    <w:t xml:space="preserve"> '</w:t>
-                  </w:r>
+                    <w:t xml:space="preserve"> compose down || true</w:t>
+                  </w:r>
+                </w:p>
+                <w:p>
+                  <w:pPr>
+                    <w:rPr>
+                      <w:lang w:val="en-US"/>
+                    </w:rPr>
+                  </w:pPr>
                   <w:proofErr w:type="spellStart"/>
                   <w:r>
                     <w:rPr>
@@ -2395,333 +4139,33 @@
                     <w:rPr>
                       <w:lang w:val="en-US"/>
                     </w:rPr>
-                    <w:t>-compose up -d'</w:t>
-                  </w:r>
-                </w:p>
-                <w:p>
-                  <w:pPr>
-                    <w:rPr>
-                      <w:lang w:val="en-US"/>
-                    </w:rPr>
-                  </w:pPr>
-                  <w:r>
-                    <w:rPr>
-                      <w:lang w:val="en-US"/>
-                    </w:rPr>
-                    <w:t xml:space="preserve">                </w:t>
-                  </w:r>
-                  <w:proofErr w:type="spellStart"/>
-                  <w:r>
-                    <w:rPr>
-                      <w:lang w:val="en-US"/>
-                    </w:rPr>
-                    <w:t>sh</w:t>
-                  </w:r>
-                  <w:proofErr w:type="spellEnd"/>
-                  <w:r>
-                    <w:rPr>
-                      <w:lang w:val="en-US"/>
-                    </w:rPr>
-                    <w:t xml:space="preserve"> 'sleep 10 &amp;&amp; curl -f http://localhost || exit 1'</w:t>
-                  </w:r>
-                </w:p>
-                <w:p>
-                  <w:pPr>
-                    <w:rPr>
-                      <w:lang w:val="en-US"/>
-                    </w:rPr>
-                  </w:pPr>
-                  <w:r>
-                    <w:rPr>
-                      <w:lang w:val="en-US"/>
-                    </w:rPr>
-                    <w:t xml:space="preserve">            }</w:t>
-                  </w:r>
-                </w:p>
-                <w:p>
-                  <w:pPr>
-                    <w:rPr>
-                      <w:lang w:val="en-US"/>
-                    </w:rPr>
-                  </w:pPr>
-                  <w:r>
-                    <w:rPr>
-                      <w:lang w:val="en-US"/>
-                    </w:rPr>
-                    <w:t xml:space="preserve">        }</w:t>
-                  </w:r>
-                </w:p>
-                <w:p>
-                  <w:pPr>
-                    <w:rPr>
-                      <w:lang w:val="en-US"/>
-                    </w:rPr>
-                  </w:pPr>
-                </w:p>
-                <w:p>
-                  <w:pPr>
-                    <w:rPr>
-                      <w:lang w:val="en-US"/>
-                    </w:rPr>
-                  </w:pPr>
-                  <w:r>
-                    <w:rPr>
-                      <w:lang w:val="en-US"/>
-                    </w:rPr>
-                    <w:t xml:space="preserve">        stage('Push') {</w:t>
-                  </w:r>
-                </w:p>
-                <w:p>
-                  <w:pPr>
-                    <w:rPr>
-                      <w:lang w:val="en-US"/>
-                    </w:rPr>
-                  </w:pPr>
-                  <w:r>
-                    <w:rPr>
-                      <w:lang w:val="en-US"/>
-                    </w:rPr>
-                    <w:t xml:space="preserve">            steps {</w:t>
-                  </w:r>
-                </w:p>
-                <w:p>
-                  <w:pPr>
-                    <w:rPr>
-                      <w:lang w:val="en-US"/>
-                    </w:rPr>
-                  </w:pPr>
-                  <w:r>
-                    <w:rPr>
-                      <w:lang w:val="en-US"/>
-                    </w:rPr>
-                    <w:t xml:space="preserve">                </w:t>
-                  </w:r>
-                  <w:proofErr w:type="spellStart"/>
-                  <w:r>
-                    <w:rPr>
-                      <w:lang w:val="en-US"/>
-                    </w:rPr>
-                    <w:t>withCredentials</w:t>
-                  </w:r>
-                  <w:proofErr w:type="spellEnd"/>
-                  <w:r>
-                    <w:rPr>
-                      <w:lang w:val="en-US"/>
-                    </w:rPr>
-                    <w:t>([</w:t>
-                  </w:r>
-                  <w:proofErr w:type="spellStart"/>
-                  <w:r>
-                    <w:rPr>
-                      <w:lang w:val="en-US"/>
-                    </w:rPr>
-                    <w:t>usernamePassword</w:t>
-                  </w:r>
-                  <w:proofErr w:type="spellEnd"/>
-                  <w:r>
-                    <w:rPr>
-                      <w:lang w:val="en-US"/>
-                    </w:rPr>
-                    <w:t>(</w:t>
-                  </w:r>
-                  <w:proofErr w:type="spellStart"/>
-                  <w:r>
-                    <w:rPr>
-                      <w:lang w:val="en-US"/>
-                    </w:rPr>
-                    <w:t>credentialsId</w:t>
-                  </w:r>
-                  <w:proofErr w:type="spellEnd"/>
-                  <w:r>
-                    <w:rPr>
-                      <w:lang w:val="en-US"/>
-                    </w:rPr>
-                    <w:t>: '</w:t>
-                  </w:r>
-                  <w:proofErr w:type="spellStart"/>
-                  <w:r>
-                    <w:rPr>
-                      <w:lang w:val="en-US"/>
-                    </w:rPr>
-                    <w:t>dockerhub</w:t>
-                  </w:r>
-                  <w:proofErr w:type="spellEnd"/>
-                  <w:r>
-                    <w:rPr>
-                      <w:lang w:val="en-US"/>
-                    </w:rPr>
-                    <w:t xml:space="preserve">', </w:t>
-                  </w:r>
-                  <w:proofErr w:type="spellStart"/>
-                  <w:r>
-                    <w:rPr>
-                      <w:lang w:val="en-US"/>
-                    </w:rPr>
-                    <w:t>usernameVariable</w:t>
-                  </w:r>
-                  <w:proofErr w:type="spellEnd"/>
-                  <w:r>
-                    <w:rPr>
-                      <w:lang w:val="en-US"/>
-                    </w:rPr>
-                    <w:t xml:space="preserve">: 'USER', </w:t>
-                  </w:r>
-                  <w:proofErr w:type="spellStart"/>
-                  <w:r>
-                    <w:rPr>
-                      <w:lang w:val="en-US"/>
-                    </w:rPr>
-                    <w:t>passwordVariable</w:t>
-                  </w:r>
-                  <w:proofErr w:type="spellEnd"/>
-                  <w:r>
-                    <w:rPr>
-                      <w:lang w:val="en-US"/>
-                    </w:rPr>
-                    <w:t>: 'PASS')]) {</w:t>
-                  </w:r>
-                </w:p>
-                <w:p>
-                  <w:pPr>
-                    <w:rPr>
-                      <w:lang w:val="en-US"/>
-                    </w:rPr>
-                  </w:pPr>
-                  <w:r>
-                    <w:rPr>
-                      <w:lang w:val="en-US"/>
-                    </w:rPr>
-                    <w:t xml:space="preserve">                    </w:t>
-                  </w:r>
-                  <w:proofErr w:type="spellStart"/>
-                  <w:r>
-                    <w:rPr>
-                      <w:lang w:val="en-US"/>
-                    </w:rPr>
-                    <w:t>sh</w:t>
-                  </w:r>
-                  <w:proofErr w:type="spellEnd"/>
-                  <w:r>
-                    <w:rPr>
-                      <w:lang w:val="en-US"/>
-                    </w:rPr>
-                    <w:t xml:space="preserve"> """</w:t>
-                  </w:r>
-                </w:p>
-                <w:p>
-                  <w:pPr>
-                    <w:rPr>
-                      <w:lang w:val="en-US"/>
-                    </w:rPr>
-                  </w:pPr>
-                  <w:r>
-                    <w:rPr>
-                      <w:lang w:val="en-US"/>
-                    </w:rPr>
-                    <w:t xml:space="preserve">                    echo $PASS | </w:t>
-                  </w:r>
-                  <w:proofErr w:type="spellStart"/>
-                  <w:r>
-                    <w:rPr>
-                      <w:lang w:val="en-US"/>
-                    </w:rPr>
-                    <w:t>docker</w:t>
-                  </w:r>
-                  <w:proofErr w:type="spellEnd"/>
-                  <w:r>
-                    <w:rPr>
-                      <w:lang w:val="en-US"/>
-                    </w:rPr>
-                    <w:t xml:space="preserve"> login -u $USER --password-</w:t>
-                  </w:r>
-                  <w:proofErr w:type="spellStart"/>
-                  <w:r>
-                    <w:rPr>
-                      <w:lang w:val="en-US"/>
-                    </w:rPr>
-                    <w:t>stdin</w:t>
-                  </w:r>
-                  <w:proofErr w:type="spellEnd"/>
-                </w:p>
-                <w:p>
-                  <w:pPr>
-                    <w:rPr>
-                      <w:lang w:val="en-US"/>
-                    </w:rPr>
-                  </w:pPr>
-                  <w:r>
-                    <w:rPr>
-                      <w:lang w:val="en-US"/>
-                    </w:rPr>
-                    <w:t xml:space="preserve">                    </w:t>
-                  </w:r>
-                  <w:proofErr w:type="spellStart"/>
-                  <w:r>
-                    <w:rPr>
-                      <w:lang w:val="en-US"/>
-                    </w:rPr>
-                    <w:t>docker</w:t>
-                  </w:r>
-                  <w:proofErr w:type="spellEnd"/>
-                  <w:r>
-                    <w:rPr>
-                      <w:lang w:val="en-US"/>
-                    </w:rPr>
-                    <w:t xml:space="preserve"> tag </w:t>
-                  </w:r>
-                  <w:proofErr w:type="spellStart"/>
-                  <w:r>
-                    <w:rPr>
-                      <w:lang w:val="en-US"/>
-                    </w:rPr>
-                    <w:t>devops-assignment_app</w:t>
-                  </w:r>
-                  <w:proofErr w:type="spellEnd"/>
-                  <w:r>
-                    <w:rPr>
-                      <w:lang w:val="en-US"/>
-                    </w:rPr>
-                    <w:t xml:space="preserve"> $DOCKER_IMAGE</w:t>
-                  </w:r>
-                </w:p>
-                <w:p>
-                  <w:pPr>
-                    <w:rPr>
-                      <w:lang w:val="en-US"/>
-                    </w:rPr>
-                  </w:pPr>
-                  <w:r>
-                    <w:rPr>
-                      <w:lang w:val="en-US"/>
-                    </w:rPr>
-                    <w:t xml:space="preserve">                    </w:t>
-                  </w:r>
-                  <w:proofErr w:type="spellStart"/>
-                  <w:r>
-                    <w:rPr>
-                      <w:lang w:val="en-US"/>
-                    </w:rPr>
-                    <w:t>docker</w:t>
-                  </w:r>
-                  <w:proofErr w:type="spellEnd"/>
-                  <w:r>
-                    <w:rPr>
-                      <w:lang w:val="en-US"/>
-                    </w:rPr>
-                    <w:t xml:space="preserve"> push $DOCKER_IMAGE</w:t>
-                  </w:r>
-                </w:p>
-                <w:p>
-                  <w:pPr>
-                    <w:rPr>
-                      <w:lang w:val="en-US"/>
-                    </w:rPr>
-                  </w:pPr>
-                  <w:r>
-                    <w:rPr>
-                      <w:lang w:val="en-US"/>
-                    </w:rPr>
-                    <w:t xml:space="preserve">                    """</w:t>
+                    <w:t xml:space="preserve"> compose up -d</w:t>
+                  </w:r>
+                </w:p>
+                <w:p>
+                  <w:pPr>
+                    <w:rPr>
+                      <w:lang w:val="en-US"/>
+                    </w:rPr>
+                  </w:pPr>
+                  <w:r>
+                    <w:rPr>
+                      <w:lang w:val="en-US"/>
+                    </w:rPr>
+                    <w:t>EOF</w:t>
+                  </w:r>
+                </w:p>
+                <w:p>
+                  <w:pPr>
+                    <w:rPr>
+                      <w:lang w:val="en-US"/>
+                    </w:rPr>
+                  </w:pPr>
+                  <w:r>
+                    <w:rPr>
+                      <w:lang w:val="en-US"/>
+                    </w:rPr>
+                    <w:t xml:space="preserve">                    '''</w:t>
                   </w:r>
                 </w:p>
                 <w:p>
@@ -2735,106 +4179,6 @@
                       <w:lang w:val="en-US"/>
                     </w:rPr>
                     <w:t xml:space="preserve">                }</w:t>
-                  </w:r>
-                </w:p>
-                <w:p>
-                  <w:pPr>
-                    <w:rPr>
-                      <w:lang w:val="en-US"/>
-                    </w:rPr>
-                  </w:pPr>
-                  <w:r>
-                    <w:rPr>
-                      <w:lang w:val="en-US"/>
-                    </w:rPr>
-                    <w:t xml:space="preserve">            }</w:t>
-                  </w:r>
-                </w:p>
-                <w:p>
-                  <w:pPr>
-                    <w:rPr>
-                      <w:lang w:val="en-US"/>
-                    </w:rPr>
-                  </w:pPr>
-                  <w:r>
-                    <w:rPr>
-                      <w:lang w:val="en-US"/>
-                    </w:rPr>
-                    <w:t xml:space="preserve">        }</w:t>
-                  </w:r>
-                </w:p>
-                <w:p>
-                  <w:pPr>
-                    <w:rPr>
-                      <w:lang w:val="en-US"/>
-                    </w:rPr>
-                  </w:pPr>
-                </w:p>
-                <w:p>
-                  <w:pPr>
-                    <w:rPr>
-                      <w:lang w:val="en-US"/>
-                    </w:rPr>
-                  </w:pPr>
-                  <w:r>
-                    <w:rPr>
-                      <w:lang w:val="en-US"/>
-                    </w:rPr>
-                    <w:lastRenderedPageBreak/>
-                    <w:t xml:space="preserve">        stage('Deploy to AWS') {</w:t>
-                  </w:r>
-                </w:p>
-                <w:p>
-                  <w:pPr>
-                    <w:rPr>
-                      <w:lang w:val="en-US"/>
-                    </w:rPr>
-                  </w:pPr>
-                  <w:r>
-                    <w:rPr>
-                      <w:lang w:val="en-US"/>
-                    </w:rPr>
-                    <w:t xml:space="preserve">            steps {</w:t>
-                  </w:r>
-                </w:p>
-                <w:p>
-                  <w:pPr>
-                    <w:rPr>
-                      <w:lang w:val="en-US"/>
-                    </w:rPr>
-                  </w:pPr>
-                  <w:r>
-                    <w:rPr>
-                      <w:lang w:val="en-US"/>
-                    </w:rPr>
-                    <w:t xml:space="preserve">                // Use ECS CLI, Helm for EKS, or SSH commands to deploy to EC2</w:t>
-                  </w:r>
-                </w:p>
-                <w:p>
-                  <w:pPr>
-                    <w:rPr>
-                      <w:lang w:val="en-US"/>
-                    </w:rPr>
-                  </w:pPr>
-                  <w:r>
-                    <w:rPr>
-                      <w:lang w:val="en-US"/>
-                    </w:rPr>
-                    <w:t xml:space="preserve">                </w:t>
-                  </w:r>
-                  <w:proofErr w:type="gramStart"/>
-                  <w:r>
-                    <w:rPr>
-                      <w:lang w:val="en-US"/>
-                    </w:rPr>
-                    <w:t>echo</w:t>
-                  </w:r>
-                  <w:proofErr w:type="gramEnd"/>
-                  <w:r>
-                    <w:rPr>
-                      <w:lang w:val="en-US"/>
-                    </w:rPr>
-                    <w:t xml:space="preserve"> 'Deploy step here...'</w:t>
                   </w:r>
                 </w:p>
                 <w:p>
@@ -3453,6 +4797,7 @@
           <w:noProof/>
           <w:lang w:eastAsia="en-IN"/>
         </w:rPr>
+        <w:lastRenderedPageBreak/>
         <w:drawing>
           <wp:inline distT="0" distB="0" distL="0" distR="0" wp14:anchorId="014B59B4" wp14:editId="0788853A">
             <wp:extent cx="5731510" cy="513715"/>
@@ -3591,9 +4936,11 @@
       </w:pPr>
       <w:r>
         <w:rPr>
-          <w:lang w:val="en-US"/>
-        </w:rPr>
-        <w:lastRenderedPageBreak/>
+          <w:b/>
+          <w:sz w:val="32"/>
+          <w:szCs w:val="32"/>
+          <w:lang w:val="en-US"/>
+        </w:rPr>
         <w:t>Part3</w:t>
       </w:r>
       <w:r>
@@ -3682,6 +5029,7 @@
         <w:rPr>
           <w:lang w:val="en-US"/>
         </w:rPr>
+        <w:lastRenderedPageBreak/>
         <w:br/>
       </w:r>
       <w:r>
@@ -3729,6 +5077,183 @@
     <w:p>
       <w:pPr>
         <w:rPr>
+          <w:lang w:val="en-US"/>
+        </w:rPr>
+      </w:pPr>
+      <w:r>
+        <w:rPr>
+          <w:lang w:val="en-US"/>
+        </w:rPr>
+        <w:t>Step2: Setup Jenkins Container</w:t>
+      </w:r>
+    </w:p>
+    <w:tbl>
+      <w:tblPr>
+        <w:tblStyle w:val="TableGrid"/>
+        <w:tblW w:w="0" w:type="auto"/>
+        <w:tblLook w:val="04A0" w:firstRow="1" w:lastRow="0" w:firstColumn="1" w:lastColumn="0" w:noHBand="0" w:noVBand="1"/>
+      </w:tblPr>
+      <w:tblGrid>
+        <w:gridCol w:w="9016"/>
+      </w:tblGrid>
+      <w:tr>
+        <w:tc>
+          <w:tcPr>
+            <w:tcW w:w="9016" w:type="dxa"/>
+          </w:tcPr>
+          <w:p>
+            <w:pPr>
+              <w:rPr>
+                <w:lang w:val="en-US"/>
+              </w:rPr>
+            </w:pPr>
+            <w:proofErr w:type="spellStart"/>
+            <w:r>
+              <w:rPr>
+                <w:lang w:val="en-US"/>
+              </w:rPr>
+              <w:t>docker</w:t>
+            </w:r>
+            <w:proofErr w:type="spellEnd"/>
+            <w:r>
+              <w:rPr>
+                <w:lang w:val="en-US"/>
+              </w:rPr>
+              <w:t xml:space="preserve"> run -d --user root --name </w:t>
+            </w:r>
+            <w:proofErr w:type="spellStart"/>
+            <w:r>
+              <w:rPr>
+                <w:lang w:val="en-US"/>
+              </w:rPr>
+              <w:t>jenkins</w:t>
+            </w:r>
+            <w:proofErr w:type="spellEnd"/>
+            <w:r>
+              <w:rPr>
+                <w:lang w:val="en-US"/>
+              </w:rPr>
+              <w:t xml:space="preserve"> -p 8080:8080 -p 50000:50000 -v </w:t>
+            </w:r>
+            <w:proofErr w:type="spellStart"/>
+            <w:r>
+              <w:rPr>
+                <w:lang w:val="en-US"/>
+              </w:rPr>
+              <w:t>jenkins_home</w:t>
+            </w:r>
+            <w:proofErr w:type="spellEnd"/>
+            <w:r>
+              <w:rPr>
+                <w:lang w:val="en-US"/>
+              </w:rPr>
+              <w:t>:/</w:t>
+            </w:r>
+            <w:proofErr w:type="spellStart"/>
+            <w:r>
+              <w:rPr>
+                <w:lang w:val="en-US"/>
+              </w:rPr>
+              <w:t>var</w:t>
+            </w:r>
+            <w:proofErr w:type="spellEnd"/>
+            <w:r>
+              <w:rPr>
+                <w:lang w:val="en-US"/>
+              </w:rPr>
+              <w:t>/</w:t>
+            </w:r>
+            <w:proofErr w:type="spellStart"/>
+            <w:r>
+              <w:rPr>
+                <w:lang w:val="en-US"/>
+              </w:rPr>
+              <w:t>jenkins_home</w:t>
+            </w:r>
+            <w:proofErr w:type="spellEnd"/>
+            <w:r>
+              <w:rPr>
+                <w:lang w:val="en-US"/>
+              </w:rPr>
+              <w:t xml:space="preserve"> -v /</w:t>
+            </w:r>
+            <w:proofErr w:type="spellStart"/>
+            <w:r>
+              <w:rPr>
+                <w:lang w:val="en-US"/>
+              </w:rPr>
+              <w:t>var</w:t>
+            </w:r>
+            <w:proofErr w:type="spellEnd"/>
+            <w:r>
+              <w:rPr>
+                <w:lang w:val="en-US"/>
+              </w:rPr>
+              <w:t>/run/</w:t>
+            </w:r>
+            <w:proofErr w:type="spellStart"/>
+            <w:r>
+              <w:rPr>
+                <w:lang w:val="en-US"/>
+              </w:rPr>
+              <w:t>docker.sock</w:t>
+            </w:r>
+            <w:proofErr w:type="spellEnd"/>
+            <w:r>
+              <w:rPr>
+                <w:lang w:val="en-US"/>
+              </w:rPr>
+              <w:t>:/</w:t>
+            </w:r>
+            <w:proofErr w:type="spellStart"/>
+            <w:r>
+              <w:rPr>
+                <w:lang w:val="en-US"/>
+              </w:rPr>
+              <w:t>var</w:t>
+            </w:r>
+            <w:proofErr w:type="spellEnd"/>
+            <w:r>
+              <w:rPr>
+                <w:lang w:val="en-US"/>
+              </w:rPr>
+              <w:t>/run/</w:t>
+            </w:r>
+            <w:proofErr w:type="spellStart"/>
+            <w:r>
+              <w:rPr>
+                <w:lang w:val="en-US"/>
+              </w:rPr>
+              <w:t>docker.sock</w:t>
+            </w:r>
+            <w:proofErr w:type="spellEnd"/>
+            <w:r>
+              <w:rPr>
+                <w:lang w:val="en-US"/>
+              </w:rPr>
+              <w:t xml:space="preserve">  --restart=on-failure </w:t>
+            </w:r>
+            <w:proofErr w:type="spellStart"/>
+            <w:r>
+              <w:rPr>
+                <w:lang w:val="en-US"/>
+              </w:rPr>
+              <w:t>jenkins</w:t>
+            </w:r>
+            <w:proofErr w:type="spellEnd"/>
+            <w:r>
+              <w:rPr>
+                <w:lang w:val="en-US"/>
+              </w:rPr>
+              <w:t>/jenkins:lts-jdk17</w:t>
+            </w:r>
+          </w:p>
+        </w:tc>
+      </w:tr>
+    </w:tbl>
+    <w:p>
+      <w:pPr>
+        <w:rPr>
           <w:b/>
           <w:lang w:val="en-US"/>
         </w:rPr>
@@ -3737,8 +5262,7 @@
         <w:rPr>
           <w:lang w:val="en-US"/>
         </w:rPr>
-        <w:lastRenderedPageBreak/>
-        <w:t>Step2: Setup Jenkins Container</w:t>
+        <w:br/>
       </w:r>
       <w:r>
         <w:rPr>
@@ -3835,15 +5359,1371 @@
           </wp:inline>
         </w:drawing>
       </w:r>
-      <w:r>
+    </w:p>
+    <w:p>
+      <w:pPr>
+        <w:rPr>
+          <w:lang w:val="en-US"/>
+        </w:rPr>
+      </w:pPr>
+      <w:r>
+        <w:rPr>
+          <w:lang w:val="en-US"/>
+        </w:rPr>
+        <w:lastRenderedPageBreak/>
+        <w:t xml:space="preserve">Step3: Setup </w:t>
+      </w:r>
+      <w:proofErr w:type="spellStart"/>
+      <w:r>
+        <w:rPr>
+          <w:lang w:val="en-US"/>
+        </w:rPr>
+        <w:t>Docker</w:t>
+      </w:r>
+      <w:proofErr w:type="spellEnd"/>
+      <w:r>
+        <w:rPr>
+          <w:lang w:val="en-US"/>
+        </w:rPr>
+        <w:t xml:space="preserve"> and </w:t>
+      </w:r>
+      <w:proofErr w:type="spellStart"/>
+      <w:r>
+        <w:rPr>
+          <w:lang w:val="en-US"/>
+        </w:rPr>
+        <w:t>DockerCompose</w:t>
+      </w:r>
+      <w:proofErr w:type="spellEnd"/>
+      <w:r>
+        <w:rPr>
+          <w:lang w:val="en-US"/>
+        </w:rPr>
+        <w:t xml:space="preserve"> in Jenkins container</w:t>
+      </w:r>
+      <w:r>
+        <w:rPr>
+          <w:lang w:val="en-US"/>
+        </w:rPr>
+        <w:t>, need to execute both the below bash files</w:t>
+      </w:r>
+      <w:r>
+        <w:rPr>
+          <w:lang w:val="en-US"/>
+        </w:rPr>
+        <w:br/>
+      </w:r>
+    </w:p>
+    <w:tbl>
+      <w:tblPr>
+        <w:tblStyle w:val="TableGrid"/>
+        <w:tblW w:w="0" w:type="auto"/>
+        <w:tblLook w:val="04A0" w:firstRow="1" w:lastRow="0" w:firstColumn="1" w:lastColumn="0" w:noHBand="0" w:noVBand="1"/>
+      </w:tblPr>
+      <w:tblGrid>
+        <w:gridCol w:w="9016"/>
+      </w:tblGrid>
+      <w:tr>
+        <w:tc>
+          <w:tcPr>
+            <w:tcW w:w="9016" w:type="dxa"/>
+          </w:tcPr>
+          <w:p>
+            <w:pPr>
+              <w:rPr>
+                <w:lang w:val="en-US"/>
+              </w:rPr>
+            </w:pPr>
+            <w:r>
+              <w:rPr>
+                <w:lang w:val="en-US"/>
+              </w:rPr>
+              <w:t>---</w:t>
+            </w:r>
+            <w:r>
+              <w:rPr>
+                <w:lang w:val="en-US"/>
+              </w:rPr>
+              <w:t>----------------------------------------</w:t>
+            </w:r>
+            <w:r>
+              <w:rPr>
+                <w:lang w:val="en-US"/>
+              </w:rPr>
+              <w:t>-----</w:t>
+            </w:r>
+            <w:proofErr w:type="spellStart"/>
+            <w:r>
+              <w:rPr>
+                <w:lang w:val="en-US"/>
+              </w:rPr>
+              <w:t>Dockerconfigurationfile</w:t>
+            </w:r>
+            <w:proofErr w:type="spellEnd"/>
+            <w:r>
+              <w:rPr>
+                <w:lang w:val="en-US"/>
+              </w:rPr>
+              <w:t>---------------------------------------------------</w:t>
+            </w:r>
+            <w:r>
+              <w:rPr>
+                <w:lang w:val="en-US"/>
+              </w:rPr>
+              <w:br/>
+            </w:r>
+            <w:r>
+              <w:rPr>
+                <w:lang w:val="en-US"/>
+              </w:rPr>
+              <w:t>#!/bin/bash</w:t>
+            </w:r>
+          </w:p>
+          <w:p>
+            <w:pPr>
+              <w:rPr>
+                <w:lang w:val="en-US"/>
+              </w:rPr>
+            </w:pPr>
+          </w:p>
+          <w:p>
+            <w:pPr>
+              <w:rPr>
+                <w:lang w:val="en-US"/>
+              </w:rPr>
+            </w:pPr>
+            <w:r>
+              <w:rPr>
+                <w:lang w:val="en-US"/>
+              </w:rPr>
+              <w:t># 1. Install prerequisites</w:t>
+            </w:r>
+          </w:p>
+          <w:p>
+            <w:pPr>
+              <w:rPr>
+                <w:lang w:val="en-US"/>
+              </w:rPr>
+            </w:pPr>
+            <w:r>
+              <w:rPr>
+                <w:lang w:val="en-US"/>
+              </w:rPr>
+              <w:t>apt-get update &amp;&amp; apt-get install -y \</w:t>
+            </w:r>
+          </w:p>
+          <w:p>
+            <w:pPr>
+              <w:rPr>
+                <w:lang w:val="en-US"/>
+              </w:rPr>
+            </w:pPr>
+            <w:r>
+              <w:rPr>
+                <w:lang w:val="en-US"/>
+              </w:rPr>
+              <w:t xml:space="preserve">    </w:t>
+            </w:r>
+            <w:proofErr w:type="spellStart"/>
+            <w:r>
+              <w:rPr>
+                <w:lang w:val="en-US"/>
+              </w:rPr>
+              <w:t>ca</w:t>
+            </w:r>
+            <w:proofErr w:type="spellEnd"/>
+            <w:r>
+              <w:rPr>
+                <w:lang w:val="en-US"/>
+              </w:rPr>
+              <w:t>-certificates \</w:t>
+            </w:r>
+          </w:p>
+          <w:p>
+            <w:pPr>
+              <w:rPr>
+                <w:lang w:val="en-US"/>
+              </w:rPr>
+            </w:pPr>
+            <w:r>
+              <w:rPr>
+                <w:lang w:val="en-US"/>
+              </w:rPr>
+              <w:t xml:space="preserve">    curl \</w:t>
+            </w:r>
+          </w:p>
+          <w:p>
+            <w:pPr>
+              <w:rPr>
+                <w:lang w:val="en-US"/>
+              </w:rPr>
+            </w:pPr>
+            <w:r>
+              <w:rPr>
+                <w:lang w:val="en-US"/>
+              </w:rPr>
+              <w:t xml:space="preserve">    </w:t>
+            </w:r>
+            <w:proofErr w:type="spellStart"/>
+            <w:r>
+              <w:rPr>
+                <w:lang w:val="en-US"/>
+              </w:rPr>
+              <w:t>gnupg</w:t>
+            </w:r>
+            <w:proofErr w:type="spellEnd"/>
+            <w:r>
+              <w:rPr>
+                <w:lang w:val="en-US"/>
+              </w:rPr>
+              <w:t xml:space="preserve"> \</w:t>
+            </w:r>
+          </w:p>
+          <w:p>
+            <w:pPr>
+              <w:rPr>
+                <w:lang w:val="en-US"/>
+              </w:rPr>
+            </w:pPr>
+            <w:r>
+              <w:rPr>
+                <w:lang w:val="en-US"/>
+              </w:rPr>
+              <w:t xml:space="preserve">    </w:t>
+            </w:r>
+            <w:proofErr w:type="spellStart"/>
+            <w:r>
+              <w:rPr>
+                <w:lang w:val="en-US"/>
+              </w:rPr>
+              <w:t>lsb</w:t>
+            </w:r>
+            <w:proofErr w:type="spellEnd"/>
+            <w:r>
+              <w:rPr>
+                <w:lang w:val="en-US"/>
+              </w:rPr>
+              <w:t>-release</w:t>
+            </w:r>
+          </w:p>
+          <w:p>
+            <w:pPr>
+              <w:rPr>
+                <w:lang w:val="en-US"/>
+              </w:rPr>
+            </w:pPr>
+          </w:p>
+          <w:p>
+            <w:pPr>
+              <w:rPr>
+                <w:lang w:val="en-US"/>
+              </w:rPr>
+            </w:pPr>
+            <w:r>
+              <w:rPr>
+                <w:lang w:val="en-US"/>
+              </w:rPr>
+              <w:t xml:space="preserve"># 2. Add </w:t>
+            </w:r>
+            <w:proofErr w:type="spellStart"/>
+            <w:r>
+              <w:rPr>
+                <w:lang w:val="en-US"/>
+              </w:rPr>
+              <w:t>Docker’s</w:t>
+            </w:r>
+            <w:proofErr w:type="spellEnd"/>
+            <w:r>
+              <w:rPr>
+                <w:lang w:val="en-US"/>
+              </w:rPr>
+              <w:t xml:space="preserve"> official GPG key</w:t>
+            </w:r>
+          </w:p>
+          <w:p>
+            <w:pPr>
+              <w:rPr>
+                <w:lang w:val="en-US"/>
+              </w:rPr>
+            </w:pPr>
+            <w:proofErr w:type="spellStart"/>
+            <w:r>
+              <w:rPr>
+                <w:lang w:val="en-US"/>
+              </w:rPr>
+              <w:t>mkdir</w:t>
+            </w:r>
+            <w:proofErr w:type="spellEnd"/>
+            <w:r>
+              <w:rPr>
+                <w:lang w:val="en-US"/>
+              </w:rPr>
+              <w:t xml:space="preserve"> -p /</w:t>
+            </w:r>
+            <w:proofErr w:type="spellStart"/>
+            <w:r>
+              <w:rPr>
+                <w:lang w:val="en-US"/>
+              </w:rPr>
+              <w:t>etc</w:t>
+            </w:r>
+            <w:proofErr w:type="spellEnd"/>
+            <w:r>
+              <w:rPr>
+                <w:lang w:val="en-US"/>
+              </w:rPr>
+              <w:t>/apt/</w:t>
+            </w:r>
+            <w:proofErr w:type="spellStart"/>
+            <w:r>
+              <w:rPr>
+                <w:lang w:val="en-US"/>
+              </w:rPr>
+              <w:t>keyrings</w:t>
+            </w:r>
+            <w:proofErr w:type="spellEnd"/>
+          </w:p>
+          <w:p>
+            <w:pPr>
+              <w:rPr>
+                <w:lang w:val="en-US"/>
+              </w:rPr>
+            </w:pPr>
+            <w:r>
+              <w:rPr>
+                <w:lang w:val="en-US"/>
+              </w:rPr>
+              <w:t>curl -</w:t>
+            </w:r>
+            <w:proofErr w:type="spellStart"/>
+            <w:r>
+              <w:rPr>
+                <w:lang w:val="en-US"/>
+              </w:rPr>
+              <w:t>fsSL</w:t>
+            </w:r>
+            <w:proofErr w:type="spellEnd"/>
+            <w:r>
+              <w:rPr>
+                <w:lang w:val="en-US"/>
+              </w:rPr>
+              <w:t xml:space="preserve"> https://download.docker.com/linux/debian/gpg | \</w:t>
+            </w:r>
+          </w:p>
+          <w:p>
+            <w:pPr>
+              <w:rPr>
+                <w:lang w:val="en-US"/>
+              </w:rPr>
+            </w:pPr>
+            <w:r>
+              <w:rPr>
+                <w:lang w:val="en-US"/>
+              </w:rPr>
+              <w:t xml:space="preserve">    </w:t>
+            </w:r>
+            <w:proofErr w:type="spellStart"/>
+            <w:r>
+              <w:rPr>
+                <w:lang w:val="en-US"/>
+              </w:rPr>
+              <w:t>gpg</w:t>
+            </w:r>
+            <w:proofErr w:type="spellEnd"/>
+            <w:r>
+              <w:rPr>
+                <w:lang w:val="en-US"/>
+              </w:rPr>
+              <w:t xml:space="preserve"> --</w:t>
+            </w:r>
+            <w:proofErr w:type="spellStart"/>
+            <w:r>
+              <w:rPr>
+                <w:lang w:val="en-US"/>
+              </w:rPr>
+              <w:t>dearmor</w:t>
+            </w:r>
+            <w:proofErr w:type="spellEnd"/>
+            <w:r>
+              <w:rPr>
+                <w:lang w:val="en-US"/>
+              </w:rPr>
+              <w:t xml:space="preserve"> -o /</w:t>
+            </w:r>
+            <w:proofErr w:type="spellStart"/>
+            <w:r>
+              <w:rPr>
+                <w:lang w:val="en-US"/>
+              </w:rPr>
+              <w:t>etc</w:t>
+            </w:r>
+            <w:proofErr w:type="spellEnd"/>
+            <w:r>
+              <w:rPr>
+                <w:lang w:val="en-US"/>
+              </w:rPr>
+              <w:t>/apt/</w:t>
+            </w:r>
+            <w:proofErr w:type="spellStart"/>
+            <w:r>
+              <w:rPr>
+                <w:lang w:val="en-US"/>
+              </w:rPr>
+              <w:t>keyrings</w:t>
+            </w:r>
+            <w:proofErr w:type="spellEnd"/>
+            <w:r>
+              <w:rPr>
+                <w:lang w:val="en-US"/>
+              </w:rPr>
+              <w:t>/</w:t>
+            </w:r>
+            <w:proofErr w:type="spellStart"/>
+            <w:r>
+              <w:rPr>
+                <w:lang w:val="en-US"/>
+              </w:rPr>
+              <w:t>docker.gpg</w:t>
+            </w:r>
+            <w:proofErr w:type="spellEnd"/>
+          </w:p>
+          <w:p>
+            <w:pPr>
+              <w:rPr>
+                <w:lang w:val="en-US"/>
+              </w:rPr>
+            </w:pPr>
+          </w:p>
+          <w:p>
+            <w:pPr>
+              <w:rPr>
+                <w:lang w:val="en-US"/>
+              </w:rPr>
+            </w:pPr>
+            <w:r>
+              <w:rPr>
+                <w:lang w:val="en-US"/>
+              </w:rPr>
+              <w:t xml:space="preserve"># 3. Set up the </w:t>
+            </w:r>
+            <w:proofErr w:type="spellStart"/>
+            <w:r>
+              <w:rPr>
+                <w:lang w:val="en-US"/>
+              </w:rPr>
+              <w:t>Docker</w:t>
+            </w:r>
+            <w:proofErr w:type="spellEnd"/>
+            <w:r>
+              <w:rPr>
+                <w:lang w:val="en-US"/>
+              </w:rPr>
+              <w:t xml:space="preserve"> repository</w:t>
+            </w:r>
+          </w:p>
+          <w:p>
+            <w:pPr>
+              <w:rPr>
+                <w:lang w:val="en-US"/>
+              </w:rPr>
+            </w:pPr>
+            <w:r>
+              <w:rPr>
+                <w:lang w:val="en-US"/>
+              </w:rPr>
+              <w:t>echo "deb [arch=$(</w:t>
+            </w:r>
+            <w:proofErr w:type="spellStart"/>
+            <w:r>
+              <w:rPr>
+                <w:lang w:val="en-US"/>
+              </w:rPr>
+              <w:t>dpkg</w:t>
+            </w:r>
+            <w:proofErr w:type="spellEnd"/>
+            <w:r>
+              <w:rPr>
+                <w:lang w:val="en-US"/>
+              </w:rPr>
+              <w:t xml:space="preserve"> --print-architecture) signed-by=/</w:t>
+            </w:r>
+            <w:proofErr w:type="spellStart"/>
+            <w:r>
+              <w:rPr>
+                <w:lang w:val="en-US"/>
+              </w:rPr>
+              <w:t>etc</w:t>
+            </w:r>
+            <w:proofErr w:type="spellEnd"/>
+            <w:r>
+              <w:rPr>
+                <w:lang w:val="en-US"/>
+              </w:rPr>
+              <w:t>/apt/</w:t>
+            </w:r>
+            <w:proofErr w:type="spellStart"/>
+            <w:r>
+              <w:rPr>
+                <w:lang w:val="en-US"/>
+              </w:rPr>
+              <w:t>keyrings</w:t>
+            </w:r>
+            <w:proofErr w:type="spellEnd"/>
+            <w:r>
+              <w:rPr>
+                <w:lang w:val="en-US"/>
+              </w:rPr>
+              <w:t>/</w:t>
+            </w:r>
+            <w:proofErr w:type="spellStart"/>
+            <w:r>
+              <w:rPr>
+                <w:lang w:val="en-US"/>
+              </w:rPr>
+              <w:t>docker.gpg</w:t>
+            </w:r>
+            <w:proofErr w:type="spellEnd"/>
+            <w:r>
+              <w:rPr>
+                <w:lang w:val="en-US"/>
+              </w:rPr>
+              <w:t>] \</w:t>
+            </w:r>
+          </w:p>
+          <w:p>
+            <w:pPr>
+              <w:rPr>
+                <w:lang w:val="en-US"/>
+              </w:rPr>
+            </w:pPr>
+            <w:r>
+              <w:rPr>
+                <w:lang w:val="en-US"/>
+              </w:rPr>
+              <w:t>https://download.docker.com/linux/debian $(</w:t>
+            </w:r>
+            <w:proofErr w:type="spellStart"/>
+            <w:r>
+              <w:rPr>
+                <w:lang w:val="en-US"/>
+              </w:rPr>
+              <w:t>lsb_release</w:t>
+            </w:r>
+            <w:proofErr w:type="spellEnd"/>
+            <w:r>
+              <w:rPr>
+                <w:lang w:val="en-US"/>
+              </w:rPr>
+              <w:t xml:space="preserve"> -</w:t>
+            </w:r>
+            <w:proofErr w:type="spellStart"/>
+            <w:r>
+              <w:rPr>
+                <w:lang w:val="en-US"/>
+              </w:rPr>
+              <w:t>cs</w:t>
+            </w:r>
+            <w:proofErr w:type="spellEnd"/>
+            <w:r>
+              <w:rPr>
+                <w:lang w:val="en-US"/>
+              </w:rPr>
+              <w:t>) stable" | \</w:t>
+            </w:r>
+          </w:p>
+          <w:p>
+            <w:pPr>
+              <w:rPr>
+                <w:lang w:val="en-US"/>
+              </w:rPr>
+            </w:pPr>
+            <w:r>
+              <w:rPr>
+                <w:lang w:val="en-US"/>
+              </w:rPr>
+              <w:t>tee /</w:t>
+            </w:r>
+            <w:proofErr w:type="spellStart"/>
+            <w:r>
+              <w:rPr>
+                <w:lang w:val="en-US"/>
+              </w:rPr>
+              <w:t>etc</w:t>
+            </w:r>
+            <w:proofErr w:type="spellEnd"/>
+            <w:r>
+              <w:rPr>
+                <w:lang w:val="en-US"/>
+              </w:rPr>
+              <w:t>/apt/</w:t>
+            </w:r>
+            <w:proofErr w:type="spellStart"/>
+            <w:r>
+              <w:rPr>
+                <w:lang w:val="en-US"/>
+              </w:rPr>
+              <w:t>sources.list.d</w:t>
+            </w:r>
+            <w:proofErr w:type="spellEnd"/>
+            <w:r>
+              <w:rPr>
+                <w:lang w:val="en-US"/>
+              </w:rPr>
+              <w:t>/</w:t>
+            </w:r>
+            <w:proofErr w:type="spellStart"/>
+            <w:r>
+              <w:rPr>
+                <w:lang w:val="en-US"/>
+              </w:rPr>
+              <w:t>docker.list</w:t>
+            </w:r>
+            <w:proofErr w:type="spellEnd"/>
+            <w:r>
+              <w:rPr>
+                <w:lang w:val="en-US"/>
+              </w:rPr>
+              <w:t xml:space="preserve"> &gt; /</w:t>
+            </w:r>
+            <w:proofErr w:type="spellStart"/>
+            <w:r>
+              <w:rPr>
+                <w:lang w:val="en-US"/>
+              </w:rPr>
+              <w:t>dev</w:t>
+            </w:r>
+            <w:proofErr w:type="spellEnd"/>
+            <w:r>
+              <w:rPr>
+                <w:lang w:val="en-US"/>
+              </w:rPr>
+              <w:t>/null</w:t>
+            </w:r>
+          </w:p>
+          <w:p>
+            <w:pPr>
+              <w:rPr>
+                <w:lang w:val="en-US"/>
+              </w:rPr>
+            </w:pPr>
+          </w:p>
+          <w:p>
+            <w:pPr>
+              <w:rPr>
+                <w:lang w:val="en-US"/>
+              </w:rPr>
+            </w:pPr>
+            <w:r>
+              <w:rPr>
+                <w:lang w:val="en-US"/>
+              </w:rPr>
+              <w:t># 4. Update the package index again</w:t>
+            </w:r>
+          </w:p>
+          <w:p>
+            <w:pPr>
+              <w:rPr>
+                <w:lang w:val="en-US"/>
+              </w:rPr>
+            </w:pPr>
+            <w:r>
+              <w:rPr>
+                <w:lang w:val="en-US"/>
+              </w:rPr>
+              <w:t>apt-get update</w:t>
+            </w:r>
+          </w:p>
+          <w:p>
+            <w:pPr>
+              <w:rPr>
+                <w:lang w:val="en-US"/>
+              </w:rPr>
+            </w:pPr>
+          </w:p>
+          <w:p>
+            <w:pPr>
+              <w:rPr>
+                <w:lang w:val="en-US"/>
+              </w:rPr>
+            </w:pPr>
+            <w:r>
+              <w:rPr>
+                <w:lang w:val="en-US"/>
+              </w:rPr>
+              <w:t xml:space="preserve"># 5. Install </w:t>
+            </w:r>
+            <w:proofErr w:type="spellStart"/>
+            <w:r>
+              <w:rPr>
+                <w:lang w:val="en-US"/>
+              </w:rPr>
+              <w:t>Docker</w:t>
+            </w:r>
+            <w:proofErr w:type="spellEnd"/>
+            <w:r>
+              <w:rPr>
+                <w:lang w:val="en-US"/>
+              </w:rPr>
+              <w:t xml:space="preserve"> CLI</w:t>
+            </w:r>
+          </w:p>
+          <w:p>
+            <w:pPr>
+              <w:rPr>
+                <w:lang w:val="en-US"/>
+              </w:rPr>
+            </w:pPr>
+            <w:r>
+              <w:rPr>
+                <w:lang w:val="en-US"/>
+              </w:rPr>
+              <w:t xml:space="preserve">apt-get install -y </w:t>
+            </w:r>
+            <w:proofErr w:type="spellStart"/>
+            <w:r>
+              <w:rPr>
+                <w:lang w:val="en-US"/>
+              </w:rPr>
+              <w:t>docker</w:t>
+            </w:r>
+            <w:proofErr w:type="spellEnd"/>
+            <w:r>
+              <w:rPr>
+                <w:lang w:val="en-US"/>
+              </w:rPr>
+              <w:t>-</w:t>
+            </w:r>
+            <w:proofErr w:type="spellStart"/>
+            <w:r>
+              <w:rPr>
+                <w:lang w:val="en-US"/>
+              </w:rPr>
+              <w:t>ce</w:t>
+            </w:r>
+            <w:proofErr w:type="spellEnd"/>
+            <w:r>
+              <w:rPr>
+                <w:lang w:val="en-US"/>
+              </w:rPr>
+              <w:t>-cli</w:t>
+            </w:r>
+          </w:p>
+        </w:tc>
+      </w:tr>
+    </w:tbl>
+    <w:p>
+      <w:pPr>
         <w:rPr>
           <w:b/>
           <w:lang w:val="en-US"/>
         </w:rPr>
+      </w:pPr>
+    </w:p>
+    <w:tbl>
+      <w:tblPr>
+        <w:tblStyle w:val="TableGrid"/>
+        <w:tblW w:w="0" w:type="auto"/>
+        <w:tblLook w:val="04A0" w:firstRow="1" w:lastRow="0" w:firstColumn="1" w:lastColumn="0" w:noHBand="0" w:noVBand="1"/>
+      </w:tblPr>
+      <w:tblGrid>
+        <w:gridCol w:w="9016"/>
+      </w:tblGrid>
+      <w:tr>
+        <w:tc>
+          <w:tcPr>
+            <w:tcW w:w="9016" w:type="dxa"/>
+          </w:tcPr>
+          <w:p>
+            <w:pPr>
+              <w:rPr>
+                <w:lang w:val="en-US"/>
+              </w:rPr>
+            </w:pPr>
+            <w:r>
+              <w:rPr>
+                <w:lang w:val="en-US"/>
+              </w:rPr>
+              <w:t>-------------------------------------------</w:t>
+            </w:r>
+            <w:proofErr w:type="spellStart"/>
+            <w:r>
+              <w:rPr>
+                <w:lang w:val="en-US"/>
+              </w:rPr>
+              <w:t>DockerComposeConfigurationfile</w:t>
+            </w:r>
+            <w:proofErr w:type="spellEnd"/>
+            <w:r>
+              <w:rPr>
+                <w:lang w:val="en-US"/>
+              </w:rPr>
+              <w:t>------------------------------------------</w:t>
+            </w:r>
+            <w:r>
+              <w:rPr>
+                <w:lang w:val="en-US"/>
+              </w:rPr>
+              <w:br/>
+            </w:r>
+            <w:r>
+              <w:rPr>
+                <w:lang w:val="en-US"/>
+              </w:rPr>
+              <w:t>#/bin/bash</w:t>
+            </w:r>
+          </w:p>
+          <w:p>
+            <w:pPr>
+              <w:rPr>
+                <w:lang w:val="en-US"/>
+              </w:rPr>
+            </w:pPr>
+          </w:p>
+          <w:p>
+            <w:pPr>
+              <w:rPr>
+                <w:lang w:val="en-US"/>
+              </w:rPr>
+            </w:pPr>
+            <w:r>
+              <w:rPr>
+                <w:lang w:val="en-US"/>
+              </w:rPr>
+              <w:t xml:space="preserve">DOCKER_COMPOSE_VERSION=$(curl -s https://api.github.com/repos/docker/compose/releases/latest | </w:t>
+            </w:r>
+            <w:proofErr w:type="spellStart"/>
+            <w:r>
+              <w:rPr>
+                <w:lang w:val="en-US"/>
+              </w:rPr>
+              <w:t>grep</w:t>
+            </w:r>
+            <w:proofErr w:type="spellEnd"/>
+            <w:r>
+              <w:rPr>
+                <w:lang w:val="en-US"/>
+              </w:rPr>
+              <w:t xml:space="preserve"> </w:t>
+            </w:r>
+            <w:proofErr w:type="spellStart"/>
+            <w:r>
+              <w:rPr>
+                <w:lang w:val="en-US"/>
+              </w:rPr>
+              <w:t>tag_name</w:t>
+            </w:r>
+            <w:proofErr w:type="spellEnd"/>
+            <w:r>
+              <w:rPr>
+                <w:lang w:val="en-US"/>
+              </w:rPr>
+              <w:t xml:space="preserve"> | cut -d '"' -f 4)</w:t>
+            </w:r>
+          </w:p>
+          <w:p>
+            <w:pPr>
+              <w:rPr>
+                <w:lang w:val="en-US"/>
+              </w:rPr>
+            </w:pPr>
+          </w:p>
+          <w:p>
+            <w:pPr>
+              <w:rPr>
+                <w:lang w:val="en-US"/>
+              </w:rPr>
+            </w:pPr>
+            <w:r>
+              <w:rPr>
+                <w:lang w:val="en-US"/>
+              </w:rPr>
+              <w:t>curl -L "https://github.com/docker/compose/releases/download/${DOCKER_COMPOSE_VERSION}/docker-compose-$(uname -s)-$(</w:t>
+            </w:r>
+            <w:proofErr w:type="spellStart"/>
+            <w:r>
+              <w:rPr>
+                <w:lang w:val="en-US"/>
+              </w:rPr>
+              <w:t>uname</w:t>
+            </w:r>
+            <w:proofErr w:type="spellEnd"/>
+            <w:r>
+              <w:rPr>
+                <w:lang w:val="en-US"/>
+              </w:rPr>
+              <w:t xml:space="preserve"> -m)" \</w:t>
+            </w:r>
+          </w:p>
+          <w:p>
+            <w:pPr>
+              <w:rPr>
+                <w:lang w:val="en-US"/>
+              </w:rPr>
+            </w:pPr>
+            <w:r>
+              <w:rPr>
+                <w:lang w:val="en-US"/>
+              </w:rPr>
+              <w:t xml:space="preserve">  -o /</w:t>
+            </w:r>
+            <w:proofErr w:type="spellStart"/>
+            <w:r>
+              <w:rPr>
+                <w:lang w:val="en-US"/>
+              </w:rPr>
+              <w:t>usr</w:t>
+            </w:r>
+            <w:proofErr w:type="spellEnd"/>
+            <w:r>
+              <w:rPr>
+                <w:lang w:val="en-US"/>
+              </w:rPr>
+              <w:t>/local/bin/</w:t>
+            </w:r>
+            <w:proofErr w:type="spellStart"/>
+            <w:r>
+              <w:rPr>
+                <w:lang w:val="en-US"/>
+              </w:rPr>
+              <w:t>docker</w:t>
+            </w:r>
+            <w:proofErr w:type="spellEnd"/>
+            <w:r>
+              <w:rPr>
+                <w:lang w:val="en-US"/>
+              </w:rPr>
+              <w:t>-compose</w:t>
+            </w:r>
+          </w:p>
+          <w:p>
+            <w:pPr>
+              <w:rPr>
+                <w:lang w:val="en-US"/>
+              </w:rPr>
+            </w:pPr>
+            <w:proofErr w:type="spellStart"/>
+            <w:r>
+              <w:rPr>
+                <w:lang w:val="en-US"/>
+              </w:rPr>
+              <w:t>chmod</w:t>
+            </w:r>
+            <w:proofErr w:type="spellEnd"/>
+            <w:r>
+              <w:rPr>
+                <w:lang w:val="en-US"/>
+              </w:rPr>
+              <w:t xml:space="preserve"> +x /</w:t>
+            </w:r>
+            <w:proofErr w:type="spellStart"/>
+            <w:r>
+              <w:rPr>
+                <w:lang w:val="en-US"/>
+              </w:rPr>
+              <w:t>usr</w:t>
+            </w:r>
+            <w:proofErr w:type="spellEnd"/>
+            <w:r>
+              <w:rPr>
+                <w:lang w:val="en-US"/>
+              </w:rPr>
+              <w:t>/local/bin/</w:t>
+            </w:r>
+            <w:proofErr w:type="spellStart"/>
+            <w:r>
+              <w:rPr>
+                <w:lang w:val="en-US"/>
+              </w:rPr>
+              <w:t>docker</w:t>
+            </w:r>
+            <w:proofErr w:type="spellEnd"/>
+            <w:r>
+              <w:rPr>
+                <w:lang w:val="en-US"/>
+              </w:rPr>
+              <w:t>-compose</w:t>
+            </w:r>
+          </w:p>
+          <w:p>
+            <w:pPr>
+              <w:rPr>
+                <w:lang w:val="en-US"/>
+              </w:rPr>
+            </w:pPr>
+            <w:proofErr w:type="spellStart"/>
+            <w:r>
+              <w:rPr>
+                <w:lang w:val="en-US"/>
+              </w:rPr>
+              <w:t>docker</w:t>
+            </w:r>
+            <w:proofErr w:type="spellEnd"/>
+            <w:r>
+              <w:rPr>
+                <w:lang w:val="en-US"/>
+              </w:rPr>
+              <w:t>-compose version</w:t>
+            </w:r>
+          </w:p>
+        </w:tc>
+      </w:tr>
+    </w:tbl>
+    <w:p>
+      <w:pPr>
+        <w:rPr>
+          <w:lang w:val="en-US"/>
+        </w:rPr>
+      </w:pPr>
+      <w:r>
+        <w:rPr>
+          <w:b/>
+          <w:lang w:val="en-US"/>
+        </w:rPr>
         <w:br/>
       </w:r>
-      <w:bookmarkStart w:id="0" w:name="_GoBack"/>
-      <w:bookmarkEnd w:id="0"/>
+    </w:p>
+    <w:p>
+      <w:pPr>
+        <w:rPr>
+          <w:b/>
+          <w:lang w:val="en-US"/>
+        </w:rPr>
+      </w:pPr>
+      <w:r>
+        <w:rPr>
+          <w:lang w:val="en-US"/>
+        </w:rPr>
+        <w:lastRenderedPageBreak/>
+        <w:t xml:space="preserve">Step4: Setup the </w:t>
+      </w:r>
+      <w:proofErr w:type="spellStart"/>
+      <w:r>
+        <w:rPr>
+          <w:lang w:val="en-US"/>
+        </w:rPr>
+        <w:t>Docker</w:t>
+      </w:r>
+      <w:proofErr w:type="spellEnd"/>
+      <w:r>
+        <w:rPr>
+          <w:lang w:val="en-US"/>
+        </w:rPr>
+        <w:t xml:space="preserve"> </w:t>
+      </w:r>
+      <w:proofErr w:type="spellStart"/>
+      <w:r>
+        <w:rPr>
+          <w:lang w:val="en-US"/>
+        </w:rPr>
+        <w:t>Creds</w:t>
+      </w:r>
+      <w:proofErr w:type="spellEnd"/>
+      <w:r>
+        <w:rPr>
+          <w:lang w:val="en-US"/>
+        </w:rPr>
+        <w:t xml:space="preserve"> on Jenkins</w:t>
+      </w:r>
+      <w:r>
+        <w:rPr>
+          <w:b/>
+          <w:lang w:val="en-US"/>
+        </w:rPr>
+        <w:br/>
+      </w:r>
+      <w:r>
+        <w:rPr>
+          <w:noProof/>
+          <w:lang w:eastAsia="en-IN"/>
+        </w:rPr>
+        <w:drawing>
+          <wp:inline distT="0" distB="0" distL="0" distR="0" wp14:anchorId="310131F4" wp14:editId="33666345">
+            <wp:extent cx="5731510" cy="1859915"/>
+            <wp:effectExtent l="0" t="0" r="2540" b="6985"/>
+            <wp:docPr id="5" name="Picture 5"/>
+            <wp:cNvGraphicFramePr>
+              <a:graphicFrameLocks xmlns:a="http://schemas.openxmlformats.org/drawingml/2006/main" noChangeAspect="1"/>
+            </wp:cNvGraphicFramePr>
+            <a:graphic xmlns:a="http://schemas.openxmlformats.org/drawingml/2006/main">
+              <a:graphicData uri="http://schemas.openxmlformats.org/drawingml/2006/picture">
+                <pic:pic xmlns:pic="http://schemas.openxmlformats.org/drawingml/2006/picture">
+                  <pic:nvPicPr>
+                    <pic:cNvPr id="1" name=""/>
+                    <pic:cNvPicPr/>
+                  </pic:nvPicPr>
+                  <pic:blipFill>
+                    <a:blip r:embed="rId12"/>
+                    <a:stretch>
+                      <a:fillRect/>
+                    </a:stretch>
+                  </pic:blipFill>
+                  <pic:spPr>
+                    <a:xfrm>
+                      <a:off x="0" y="0"/>
+                      <a:ext cx="5731510" cy="1859915"/>
+                    </a:xfrm>
+                    <a:prstGeom prst="rect">
+                      <a:avLst/>
+                    </a:prstGeom>
+                  </pic:spPr>
+                </pic:pic>
+              </a:graphicData>
+            </a:graphic>
+          </wp:inline>
+        </w:drawing>
+      </w:r>
+      <w:r>
+        <w:rPr>
+          <w:lang w:val="en-US"/>
+        </w:rPr>
+        <w:br/>
+      </w:r>
+      <w:r>
+        <w:rPr>
+          <w:lang w:val="en-US"/>
+        </w:rPr>
+        <w:br/>
+      </w:r>
+      <w:r>
+        <w:rPr>
+          <w:b/>
+          <w:lang w:val="en-US"/>
+        </w:rPr>
+        <w:br/>
+      </w:r>
+      <w:r>
+        <w:rPr>
+          <w:b/>
+          <w:lang w:val="en-US"/>
+        </w:rPr>
+        <w:br/>
+      </w:r>
+      <w:r>
+        <w:rPr>
+          <w:b/>
+          <w:sz w:val="32"/>
+          <w:szCs w:val="32"/>
+          <w:lang w:val="en-US"/>
+        </w:rPr>
+        <w:t>Part4:</w:t>
+      </w:r>
+      <w:r>
+        <w:rPr>
+          <w:b/>
+          <w:lang w:val="en-US"/>
+        </w:rPr>
+        <w:t xml:space="preserve"> </w:t>
+      </w:r>
+      <w:r>
+        <w:rPr>
+          <w:b/>
+          <w:sz w:val="32"/>
+          <w:szCs w:val="32"/>
+          <w:lang w:val="en-US"/>
+        </w:rPr>
+        <w:t>Setting up Jenkins Pipeline</w:t>
+      </w:r>
+      <w:r>
+        <w:rPr>
+          <w:b/>
+          <w:sz w:val="32"/>
+          <w:szCs w:val="32"/>
+          <w:lang w:val="en-US"/>
+        </w:rPr>
+        <w:br/>
+      </w:r>
+      <w:r>
+        <w:rPr>
+          <w:noProof/>
+          <w:lang w:eastAsia="en-IN"/>
+        </w:rPr>
+        <w:drawing>
+          <wp:inline distT="0" distB="0" distL="0" distR="0" wp14:anchorId="40D18316" wp14:editId="3C5C53C3">
+            <wp:extent cx="5731510" cy="5143500"/>
+            <wp:effectExtent l="0" t="0" r="2540" b="0"/>
+            <wp:docPr id="11" name="Picture 11"/>
+            <wp:cNvGraphicFramePr>
+              <a:graphicFrameLocks xmlns:a="http://schemas.openxmlformats.org/drawingml/2006/main" noChangeAspect="1"/>
+            </wp:cNvGraphicFramePr>
+            <a:graphic xmlns:a="http://schemas.openxmlformats.org/drawingml/2006/main">
+              <a:graphicData uri="http://schemas.openxmlformats.org/drawingml/2006/picture">
+                <pic:pic xmlns:pic="http://schemas.openxmlformats.org/drawingml/2006/picture">
+                  <pic:nvPicPr>
+                    <pic:cNvPr id="1" name=""/>
+                    <pic:cNvPicPr/>
+                  </pic:nvPicPr>
+                  <pic:blipFill>
+                    <a:blip r:embed="rId13"/>
+                    <a:stretch>
+                      <a:fillRect/>
+                    </a:stretch>
+                  </pic:blipFill>
+                  <pic:spPr>
+                    <a:xfrm>
+                      <a:off x="0" y="0"/>
+                      <a:ext cx="5731510" cy="5143500"/>
+                    </a:xfrm>
+                    <a:prstGeom prst="rect">
+                      <a:avLst/>
+                    </a:prstGeom>
+                  </pic:spPr>
+                </pic:pic>
+              </a:graphicData>
+            </a:graphic>
+          </wp:inline>
+        </w:drawing>
+      </w:r>
+      <w:r>
+        <w:rPr>
+          <w:b/>
+          <w:sz w:val="32"/>
+          <w:szCs w:val="32"/>
+          <w:lang w:val="en-US"/>
+        </w:rPr>
+        <w:br/>
+      </w:r>
+    </w:p>
+    <w:p>
+      <w:pPr>
+        <w:rPr>
+          <w:b/>
+          <w:lang w:val="en-US"/>
+        </w:rPr>
+      </w:pPr>
+      <w:proofErr w:type="spellStart"/>
+      <w:r>
+        <w:rPr>
+          <w:b/>
+          <w:lang w:val="en-US"/>
+        </w:rPr>
+        <w:lastRenderedPageBreak/>
+        <w:t>SuccessResult</w:t>
+      </w:r>
+      <w:proofErr w:type="spellEnd"/>
+      <w:r>
+        <w:rPr>
+          <w:b/>
+          <w:lang w:val="en-US"/>
+        </w:rPr>
+        <w:br/>
+      </w:r>
+      <w:r>
+        <w:rPr>
+          <w:noProof/>
+          <w:lang w:eastAsia="en-IN"/>
+        </w:rPr>
+        <w:drawing>
+          <wp:inline distT="0" distB="0" distL="0" distR="0" wp14:anchorId="2ABB65E1" wp14:editId="5CC25CE0">
+            <wp:extent cx="3533775" cy="4889500"/>
+            <wp:effectExtent l="0" t="0" r="9525" b="6350"/>
+            <wp:docPr id="12" name="Picture 12"/>
+            <wp:cNvGraphicFramePr>
+              <a:graphicFrameLocks xmlns:a="http://schemas.openxmlformats.org/drawingml/2006/main" noChangeAspect="1"/>
+            </wp:cNvGraphicFramePr>
+            <a:graphic xmlns:a="http://schemas.openxmlformats.org/drawingml/2006/main">
+              <a:graphicData uri="http://schemas.openxmlformats.org/drawingml/2006/picture">
+                <pic:pic xmlns:pic="http://schemas.openxmlformats.org/drawingml/2006/picture">
+                  <pic:nvPicPr>
+                    <pic:cNvPr id="1" name=""/>
+                    <pic:cNvPicPr/>
+                  </pic:nvPicPr>
+                  <pic:blipFill>
+                    <a:blip r:embed="rId14"/>
+                    <a:stretch>
+                      <a:fillRect/>
+                    </a:stretch>
+                  </pic:blipFill>
+                  <pic:spPr>
+                    <a:xfrm>
+                      <a:off x="0" y="0"/>
+                      <a:ext cx="3549841" cy="4911730"/>
+                    </a:xfrm>
+                    <a:prstGeom prst="rect">
+                      <a:avLst/>
+                    </a:prstGeom>
+                  </pic:spPr>
+                </pic:pic>
+              </a:graphicData>
+            </a:graphic>
+          </wp:inline>
+        </w:drawing>
+      </w:r>
+      <w:r>
+        <w:rPr>
+          <w:b/>
+          <w:lang w:val="en-US"/>
+        </w:rPr>
+        <w:br/>
+      </w:r>
+      <w:r>
+        <w:rPr>
+          <w:noProof/>
+          <w:lang w:eastAsia="en-IN"/>
+        </w:rPr>
+        <w:drawing>
+          <wp:inline distT="0" distB="0" distL="0" distR="0" wp14:anchorId="2D39DBFB" wp14:editId="47601B73">
+            <wp:extent cx="5731510" cy="2384425"/>
+            <wp:effectExtent l="0" t="0" r="2540" b="0"/>
+            <wp:docPr id="13" name="Picture 13"/>
+            <wp:cNvGraphicFramePr>
+              <a:graphicFrameLocks xmlns:a="http://schemas.openxmlformats.org/drawingml/2006/main" noChangeAspect="1"/>
+            </wp:cNvGraphicFramePr>
+            <a:graphic xmlns:a="http://schemas.openxmlformats.org/drawingml/2006/main">
+              <a:graphicData uri="http://schemas.openxmlformats.org/drawingml/2006/picture">
+                <pic:pic xmlns:pic="http://schemas.openxmlformats.org/drawingml/2006/picture">
+                  <pic:nvPicPr>
+                    <pic:cNvPr id="1" name=""/>
+                    <pic:cNvPicPr/>
+                  </pic:nvPicPr>
+                  <pic:blipFill>
+                    <a:blip r:embed="rId15"/>
+                    <a:stretch>
+                      <a:fillRect/>
+                    </a:stretch>
+                  </pic:blipFill>
+                  <pic:spPr>
+                    <a:xfrm>
+                      <a:off x="0" y="0"/>
+                      <a:ext cx="5731510" cy="2384425"/>
+                    </a:xfrm>
+                    <a:prstGeom prst="rect">
+                      <a:avLst/>
+                    </a:prstGeom>
+                  </pic:spPr>
+                </pic:pic>
+              </a:graphicData>
+            </a:graphic>
+          </wp:inline>
+        </w:drawing>
+      </w:r>
+      <w:r>
+        <w:rPr>
+          <w:b/>
+          <w:lang w:val="en-US"/>
+        </w:rPr>
+        <w:br/>
+      </w:r>
+      <w:r>
+        <w:rPr>
+          <w:b/>
+          <w:lang w:val="en-US"/>
+        </w:rPr>
+        <w:br/>
+      </w:r>
+      <w:r>
+        <w:rPr>
+          <w:b/>
+          <w:lang w:val="en-US"/>
+        </w:rPr>
+        <w:br/>
+      </w:r>
+      <w:r>
+        <w:rPr>
+          <w:b/>
+          <w:lang w:val="en-US"/>
+        </w:rPr>
+        <w:br/>
+      </w:r>
     </w:p>
     <w:sectPr>
       <w:pgSz w:w="11906" w:h="16838"/>
@@ -4302,6 +7182,32 @@
       </w:tblCellMar>
     </w:tblPr>
   </w:style>
+  <w:style w:type="table" w:styleId="TableGridLight">
+    <w:name w:val="Grid Table Light"/>
+    <w:basedOn w:val="TableNormal"/>
+    <w:uiPriority w:val="40"/>
+    <w:rsid w:val="00DC1236"/>
+    <w:pPr>
+      <w:spacing w:after="0" w:line="240" w:lineRule="auto"/>
+    </w:pPr>
+    <w:tblPr>
+      <w:tblInd w:w="0" w:type="dxa"/>
+      <w:tblBorders>
+        <w:top w:val="single" w:sz="4" w:space="0" w:color="BFBFBF" w:themeColor="background1" w:themeShade="BF"/>
+        <w:left w:val="single" w:sz="4" w:space="0" w:color="BFBFBF" w:themeColor="background1" w:themeShade="BF"/>
+        <w:bottom w:val="single" w:sz="4" w:space="0" w:color="BFBFBF" w:themeColor="background1" w:themeShade="BF"/>
+        <w:right w:val="single" w:sz="4" w:space="0" w:color="BFBFBF" w:themeColor="background1" w:themeShade="BF"/>
+        <w:insideH w:val="single" w:sz="4" w:space="0" w:color="BFBFBF" w:themeColor="background1" w:themeShade="BF"/>
+        <w:insideV w:val="single" w:sz="4" w:space="0" w:color="BFBFBF" w:themeColor="background1" w:themeShade="BF"/>
+      </w:tblBorders>
+      <w:tblCellMar>
+        <w:top w:w="0" w:type="dxa"/>
+        <w:left w:w="108" w:type="dxa"/>
+        <w:bottom w:w="0" w:type="dxa"/>
+        <w:right w:w="108" w:type="dxa"/>
+      </w:tblCellMar>
+    </w:tblPr>
+  </w:style>
 </w:styles>
 </file>
 

--- a/KELP Assignment.docx
+++ b/KELP Assignment.docx
@@ -23,6 +23,68 @@
         </w:rPr>
         <w:t>KELP Assignment</w:t>
       </w:r>
+      <w:r>
+        <w:rPr>
+          <w:b/>
+          <w:color w:val="1F4E79" w:themeColor="accent1" w:themeShade="80"/>
+          <w:sz w:val="40"/>
+          <w:szCs w:val="40"/>
+          <w:lang w:val="en-US"/>
+        </w:rPr>
+        <w:br/>
+      </w:r>
+      <w:r>
+        <w:rPr>
+          <w:b/>
+          <w:color w:val="1F4E79" w:themeColor="accent1" w:themeShade="80"/>
+          <w:sz w:val="28"/>
+          <w:szCs w:val="28"/>
+          <w:lang w:val="en-US"/>
+        </w:rPr>
+        <w:t>Name: Hrushikesh Gatpelli</w:t>
+      </w:r>
+      <w:r>
+        <w:rPr>
+          <w:b/>
+          <w:color w:val="1F4E79" w:themeColor="accent1" w:themeShade="80"/>
+          <w:sz w:val="40"/>
+          <w:szCs w:val="40"/>
+          <w:lang w:val="en-US"/>
+        </w:rPr>
+        <w:br/>
+      </w:r>
+      <w:r>
+        <w:rPr>
+          <w:b/>
+          <w:color w:val="1F4E79" w:themeColor="accent1" w:themeShade="80"/>
+          <w:sz w:val="20"/>
+          <w:szCs w:val="20"/>
+          <w:lang w:val="en-US"/>
+        </w:rPr>
+        <w:t xml:space="preserve">Mobile: +91 7400338195 </w:t>
+      </w:r>
+      <w:r>
+        <w:rPr>
+          <w:b/>
+          <w:color w:val="1F4E79" w:themeColor="accent1" w:themeShade="80"/>
+          <w:sz w:val="20"/>
+          <w:szCs w:val="20"/>
+          <w:lang w:val="en-US"/>
+        </w:rPr>
+        <w:t xml:space="preserve">      Gm</w:t>
+      </w:r>
+      <w:bookmarkStart w:id="0" w:name="_GoBack"/>
+      <w:bookmarkEnd w:id="0"/>
+      <w:r>
+        <w:rPr>
+          <w:b/>
+          <w:color w:val="1F4E79" w:themeColor="accent1" w:themeShade="80"/>
+          <w:sz w:val="20"/>
+          <w:szCs w:val="20"/>
+          <w:lang w:val="en-US"/>
+        </w:rPr>
+        <w:t>ail: hrushigatpelli7@gmail.com</w:t>
+      </w:r>
     </w:p>
     <w:p>
       <w:pPr>
@@ -30,18 +92,36 @@
           <w:lang w:val="en-US"/>
         </w:rPr>
       </w:pPr>
-      <w:r>
-        <w:rPr>
-          <w:lang w:val="en-US"/>
-        </w:rPr>
-        <w:t xml:space="preserve">GitURL: </w:t>
-      </w:r>
-      <w:r>
-        <w:rPr>
-          <w:lang w:val="en-US"/>
-        </w:rPr>
-        <w:t>https://github.com/technicalhrushi/DevOps-Assignment.git</w:t>
-      </w:r>
+    </w:p>
+    <w:p>
+      <w:pPr>
+        <w:rPr>
+          <w:lang w:val="en-US"/>
+        </w:rPr>
+      </w:pPr>
+      <w:proofErr w:type="spellStart"/>
+      <w:r>
+        <w:rPr>
+          <w:lang w:val="en-US"/>
+        </w:rPr>
+        <w:t>GitURL</w:t>
+      </w:r>
+      <w:proofErr w:type="spellEnd"/>
+      <w:r>
+        <w:rPr>
+          <w:lang w:val="en-US"/>
+        </w:rPr>
+        <w:t xml:space="preserve">: </w:t>
+      </w:r>
+      <w:hyperlink r:id="rId5" w:history="1">
+        <w:r>
+          <w:rPr>
+            <w:rStyle w:val="Hyperlink"/>
+            <w:lang w:val="en-US"/>
+          </w:rPr>
+          <w:t>https://github.com/technicalhrushi/DevOps-Assignment.git</w:t>
+        </w:r>
+      </w:hyperlink>
       <w:r>
         <w:rPr>
           <w:lang w:val="en-US"/>
@@ -95,8 +175,29 @@
           <w:lang w:val="en-US"/>
         </w:rPr>
         <w:br/>
-        <w:t>Step1 : Install Docker</w:t>
-      </w:r>
+      </w:r>
+      <w:proofErr w:type="gramStart"/>
+      <w:r>
+        <w:rPr>
+          <w:lang w:val="en-US"/>
+        </w:rPr>
+        <w:t>Step1 :</w:t>
+      </w:r>
+      <w:proofErr w:type="gramEnd"/>
+      <w:r>
+        <w:rPr>
+          <w:lang w:val="en-US"/>
+        </w:rPr>
+        <w:t xml:space="preserve"> Install </w:t>
+      </w:r>
+      <w:proofErr w:type="spellStart"/>
+      <w:r>
+        <w:rPr>
+          <w:lang w:val="en-US"/>
+        </w:rPr>
+        <w:t>Docker</w:t>
+      </w:r>
+      <w:proofErr w:type="spellEnd"/>
     </w:p>
     <w:tbl>
       <w:tblPr>
@@ -119,6 +220,7 @@
                 <w:lang w:val="en-US"/>
               </w:rPr>
             </w:pPr>
+            <w:proofErr w:type="spellStart"/>
             <w:r>
               <w:rPr>
                 <w:rFonts w:cstheme="minorHAnsi"/>
@@ -135,8 +237,9 @@
                   <w14:round/>
                 </w14:textOutline>
               </w:rPr>
-              <w:t>sudo apt-get update</w:t>
-            </w:r>
+              <w:t>sudo</w:t>
+            </w:r>
+            <w:proofErr w:type="spellEnd"/>
             <w:r>
               <w:rPr>
                 <w:rFonts w:cstheme="minorHAnsi"/>
@@ -153,7 +256,7 @@
                   <w14:round/>
                 </w14:textOutline>
               </w:rPr>
-              <w:br/>
+              <w:t xml:space="preserve"> apt-get update</w:t>
             </w:r>
             <w:r>
               <w:rPr>
@@ -171,7 +274,45 @@
                   <w14:round/>
                 </w14:textOutline>
               </w:rPr>
-              <w:t>sudo apt install docker.io</w:t>
+              <w:br/>
+            </w:r>
+            <w:proofErr w:type="spellStart"/>
+            <w:r>
+              <w:rPr>
+                <w:rFonts w:cstheme="minorHAnsi"/>
+                <w:color w:val="262626" w:themeColor="text1" w:themeTint="D9"/>
+                <w:lang w:val="en-US"/>
+                <w14:shadow w14:blurRad="38100" w14:dist="25400" w14:dir="5400000" w14:sx="100000" w14:sy="100000" w14:kx="0" w14:ky="0" w14:algn="ctr">
+                  <w14:srgbClr w14:val="6E747A">
+                    <w14:alpha w14:val="57000"/>
+                  </w14:srgbClr>
+                </w14:shadow>
+                <w14:textOutline w14:w="0" w14:cap="flat" w14:cmpd="sng" w14:algn="ctr">
+                  <w14:noFill/>
+                  <w14:prstDash w14:val="solid"/>
+                  <w14:round/>
+                </w14:textOutline>
+              </w:rPr>
+              <w:t>sudo</w:t>
+            </w:r>
+            <w:proofErr w:type="spellEnd"/>
+            <w:r>
+              <w:rPr>
+                <w:rFonts w:cstheme="minorHAnsi"/>
+                <w:color w:val="262626" w:themeColor="text1" w:themeTint="D9"/>
+                <w:lang w:val="en-US"/>
+                <w14:shadow w14:blurRad="38100" w14:dist="25400" w14:dir="5400000" w14:sx="100000" w14:sy="100000" w14:kx="0" w14:ky="0" w14:algn="ctr">
+                  <w14:srgbClr w14:val="6E747A">
+                    <w14:alpha w14:val="57000"/>
+                  </w14:srgbClr>
+                </w14:shadow>
+                <w14:textOutline w14:w="0" w14:cap="flat" w14:cmpd="sng" w14:algn="ctr">
+                  <w14:noFill/>
+                  <w14:prstDash w14:val="solid"/>
+                  <w14:round/>
+                </w14:textOutline>
+              </w:rPr>
+              <w:t xml:space="preserve"> apt install docker.io</w:t>
             </w:r>
           </w:p>
         </w:tc>
@@ -194,7 +335,21 @@
         <w:rPr>
           <w:lang w:val="en-US"/>
         </w:rPr>
-        <w:t>: Install Docker Compose</w:t>
+        <w:t xml:space="preserve">: Install </w:t>
+      </w:r>
+      <w:proofErr w:type="spellStart"/>
+      <w:r>
+        <w:rPr>
+          <w:lang w:val="en-US"/>
+        </w:rPr>
+        <w:t>Docker</w:t>
+      </w:r>
+      <w:proofErr w:type="spellEnd"/>
+      <w:r>
+        <w:rPr>
+          <w:lang w:val="en-US"/>
+        </w:rPr>
+        <w:t xml:space="preserve"> Compose</w:t>
       </w:r>
       <w:r>
         <w:rPr>
@@ -230,7 +385,21 @@
         <w:rPr>
           <w:lang w:val="en-US"/>
         </w:rPr>
-        <w:t>Step1: Files used for the containerzing the Application</w:t>
+        <w:t xml:space="preserve">Step1: Files used for the </w:t>
+      </w:r>
+      <w:proofErr w:type="spellStart"/>
+      <w:r>
+        <w:rPr>
+          <w:lang w:val="en-US"/>
+        </w:rPr>
+        <w:t>containerzing</w:t>
+      </w:r>
+      <w:proofErr w:type="spellEnd"/>
+      <w:r>
+        <w:rPr>
+          <w:lang w:val="en-US"/>
+        </w:rPr>
+        <w:t xml:space="preserve"> the Application</w:t>
       </w:r>
     </w:p>
     <w:tbl>
@@ -286,129 +455,239 @@
                     </w:rPr>
                     <w:br/>
                   </w:r>
-                  <w:r>
-                    <w:rPr>
-                      <w:lang w:val="en-US"/>
-                    </w:rPr>
-                    <w:t>const express = require('express');</w:t>
-                  </w:r>
-                </w:p>
-                <w:p>
-                  <w:pPr>
-                    <w:rPr>
-                      <w:lang w:val="en-US"/>
-                    </w:rPr>
-                  </w:pPr>
-                  <w:r>
-                    <w:rPr>
-                      <w:lang w:val="en-US"/>
-                    </w:rPr>
-                    <w:t>const { Pool } = require('pg');</w:t>
-                  </w:r>
-                </w:p>
-                <w:p>
-                  <w:pPr>
-                    <w:rPr>
-                      <w:lang w:val="en-US"/>
-                    </w:rPr>
-                  </w:pPr>
-                </w:p>
-                <w:p>
-                  <w:pPr>
-                    <w:rPr>
-                      <w:lang w:val="en-US"/>
-                    </w:rPr>
-                  </w:pPr>
-                  <w:r>
-                    <w:rPr>
-                      <w:lang w:val="en-US"/>
-                    </w:rPr>
-                    <w:t>const app = express();</w:t>
-                  </w:r>
-                </w:p>
-                <w:p>
-                  <w:pPr>
-                    <w:rPr>
-                      <w:lang w:val="en-US"/>
-                    </w:rPr>
-                  </w:pPr>
-                  <w:r>
-                    <w:rPr>
-                      <w:lang w:val="en-US"/>
-                    </w:rPr>
-                    <w:t>const port = 3000;</w:t>
-                  </w:r>
-                </w:p>
-                <w:p>
-                  <w:pPr>
-                    <w:rPr>
-                      <w:lang w:val="en-US"/>
-                    </w:rPr>
-                  </w:pPr>
-                </w:p>
-                <w:p>
-                  <w:pPr>
-                    <w:rPr>
-                      <w:lang w:val="en-US"/>
-                    </w:rPr>
-                  </w:pPr>
-                  <w:r>
-                    <w:rPr>
-                      <w:lang w:val="en-US"/>
-                    </w:rPr>
-                    <w:t>const pool = new Pool({</w:t>
-                  </w:r>
-                </w:p>
-                <w:p>
-                  <w:pPr>
-                    <w:rPr>
-                      <w:lang w:val="en-US"/>
-                    </w:rPr>
-                  </w:pPr>
-                  <w:r>
-                    <w:rPr>
-                      <w:lang w:val="en-US"/>
-                    </w:rPr>
-                    <w:t xml:space="preserve">  user: process.env.POSTGRES_USER,</w:t>
-                  </w:r>
-                </w:p>
-                <w:p>
-                  <w:pPr>
-                    <w:rPr>
-                      <w:lang w:val="en-US"/>
-                    </w:rPr>
-                  </w:pPr>
-                  <w:r>
-                    <w:rPr>
-                      <w:lang w:val="en-US"/>
-                    </w:rPr>
-                    <w:t xml:space="preserve">  host: 'db',</w:t>
-                  </w:r>
-                </w:p>
-                <w:p>
-                  <w:pPr>
-                    <w:rPr>
-                      <w:lang w:val="en-US"/>
-                    </w:rPr>
-                  </w:pPr>
-                  <w:r>
-                    <w:rPr>
-                      <w:lang w:val="en-US"/>
-                    </w:rPr>
-                    <w:t xml:space="preserve">  database: process.env.POSTGRES_DB,</w:t>
-                  </w:r>
-                </w:p>
-                <w:p>
-                  <w:pPr>
-                    <w:rPr>
-                      <w:lang w:val="en-US"/>
-                    </w:rPr>
-                  </w:pPr>
-                  <w:r>
-                    <w:rPr>
-                      <w:lang w:val="en-US"/>
-                    </w:rPr>
-                    <w:t xml:space="preserve">  password: process.env.POSTGRES_PASSWORD,</w:t>
+                  <w:proofErr w:type="spellStart"/>
+                  <w:r>
+                    <w:rPr>
+                      <w:lang w:val="en-US"/>
+                    </w:rPr>
+                    <w:t>const</w:t>
+                  </w:r>
+                  <w:proofErr w:type="spellEnd"/>
+                  <w:r>
+                    <w:rPr>
+                      <w:lang w:val="en-US"/>
+                    </w:rPr>
+                    <w:t xml:space="preserve"> express = require('express');</w:t>
+                  </w:r>
+                </w:p>
+                <w:p>
+                  <w:pPr>
+                    <w:rPr>
+                      <w:lang w:val="en-US"/>
+                    </w:rPr>
+                  </w:pPr>
+                  <w:proofErr w:type="spellStart"/>
+                  <w:r>
+                    <w:rPr>
+                      <w:lang w:val="en-US"/>
+                    </w:rPr>
+                    <w:t>const</w:t>
+                  </w:r>
+                  <w:proofErr w:type="spellEnd"/>
+                  <w:r>
+                    <w:rPr>
+                      <w:lang w:val="en-US"/>
+                    </w:rPr>
+                    <w:t xml:space="preserve"> { Pool } = require('</w:t>
+                  </w:r>
+                  <w:proofErr w:type="spellStart"/>
+                  <w:r>
+                    <w:rPr>
+                      <w:lang w:val="en-US"/>
+                    </w:rPr>
+                    <w:t>pg</w:t>
+                  </w:r>
+                  <w:proofErr w:type="spellEnd"/>
+                  <w:r>
+                    <w:rPr>
+                      <w:lang w:val="en-US"/>
+                    </w:rPr>
+                    <w:t>');</w:t>
+                  </w:r>
+                </w:p>
+                <w:p>
+                  <w:pPr>
+                    <w:rPr>
+                      <w:lang w:val="en-US"/>
+                    </w:rPr>
+                  </w:pPr>
+                </w:p>
+                <w:p>
+                  <w:pPr>
+                    <w:rPr>
+                      <w:lang w:val="en-US"/>
+                    </w:rPr>
+                  </w:pPr>
+                  <w:proofErr w:type="spellStart"/>
+                  <w:r>
+                    <w:rPr>
+                      <w:lang w:val="en-US"/>
+                    </w:rPr>
+                    <w:t>const</w:t>
+                  </w:r>
+                  <w:proofErr w:type="spellEnd"/>
+                  <w:r>
+                    <w:rPr>
+                      <w:lang w:val="en-US"/>
+                    </w:rPr>
+                    <w:t xml:space="preserve"> app = express();</w:t>
+                  </w:r>
+                </w:p>
+                <w:p>
+                  <w:pPr>
+                    <w:rPr>
+                      <w:lang w:val="en-US"/>
+                    </w:rPr>
+                  </w:pPr>
+                  <w:proofErr w:type="spellStart"/>
+                  <w:r>
+                    <w:rPr>
+                      <w:lang w:val="en-US"/>
+                    </w:rPr>
+                    <w:t>const</w:t>
+                  </w:r>
+                  <w:proofErr w:type="spellEnd"/>
+                  <w:r>
+                    <w:rPr>
+                      <w:lang w:val="en-US"/>
+                    </w:rPr>
+                    <w:t xml:space="preserve"> port = 3000;</w:t>
+                  </w:r>
+                </w:p>
+                <w:p>
+                  <w:pPr>
+                    <w:rPr>
+                      <w:lang w:val="en-US"/>
+                    </w:rPr>
+                  </w:pPr>
+                </w:p>
+                <w:p>
+                  <w:pPr>
+                    <w:rPr>
+                      <w:lang w:val="en-US"/>
+                    </w:rPr>
+                  </w:pPr>
+                  <w:proofErr w:type="spellStart"/>
+                  <w:r>
+                    <w:rPr>
+                      <w:lang w:val="en-US"/>
+                    </w:rPr>
+                    <w:t>const</w:t>
+                  </w:r>
+                  <w:proofErr w:type="spellEnd"/>
+                  <w:r>
+                    <w:rPr>
+                      <w:lang w:val="en-US"/>
+                    </w:rPr>
+                    <w:t xml:space="preserve"> pool = new Pool({</w:t>
+                  </w:r>
+                </w:p>
+                <w:p>
+                  <w:pPr>
+                    <w:rPr>
+                      <w:lang w:val="en-US"/>
+                    </w:rPr>
+                  </w:pPr>
+                  <w:r>
+                    <w:rPr>
+                      <w:lang w:val="en-US"/>
+                    </w:rPr>
+                    <w:t xml:space="preserve">  user: </w:t>
+                  </w:r>
+                  <w:proofErr w:type="spellStart"/>
+                  <w:r>
+                    <w:rPr>
+                      <w:lang w:val="en-US"/>
+                    </w:rPr>
+                    <w:t>process.env.POSTGRES_USER</w:t>
+                  </w:r>
+                  <w:proofErr w:type="spellEnd"/>
+                  <w:r>
+                    <w:rPr>
+                      <w:lang w:val="en-US"/>
+                    </w:rPr>
+                    <w:t>,</w:t>
+                  </w:r>
+                </w:p>
+                <w:p>
+                  <w:pPr>
+                    <w:rPr>
+                      <w:lang w:val="en-US"/>
+                    </w:rPr>
+                  </w:pPr>
+                  <w:r>
+                    <w:rPr>
+                      <w:lang w:val="en-US"/>
+                    </w:rPr>
+                    <w:t xml:space="preserve">  host: '</w:t>
+                  </w:r>
+                  <w:proofErr w:type="spellStart"/>
+                  <w:r>
+                    <w:rPr>
+                      <w:lang w:val="en-US"/>
+                    </w:rPr>
+                    <w:t>db</w:t>
+                  </w:r>
+                  <w:proofErr w:type="spellEnd"/>
+                  <w:r>
+                    <w:rPr>
+                      <w:lang w:val="en-US"/>
+                    </w:rPr>
+                    <w:t>',</w:t>
+                  </w:r>
+                </w:p>
+                <w:p>
+                  <w:pPr>
+                    <w:rPr>
+                      <w:lang w:val="en-US"/>
+                    </w:rPr>
+                  </w:pPr>
+                  <w:r>
+                    <w:rPr>
+                      <w:lang w:val="en-US"/>
+                    </w:rPr>
+                    <w:t xml:space="preserve">  database: </w:t>
+                  </w:r>
+                  <w:proofErr w:type="spellStart"/>
+                  <w:r>
+                    <w:rPr>
+                      <w:lang w:val="en-US"/>
+                    </w:rPr>
+                    <w:t>process.env.POSTGRES_DB</w:t>
+                  </w:r>
+                  <w:proofErr w:type="spellEnd"/>
+                  <w:r>
+                    <w:rPr>
+                      <w:lang w:val="en-US"/>
+                    </w:rPr>
+                    <w:t>,</w:t>
+                  </w:r>
+                </w:p>
+                <w:p>
+                  <w:pPr>
+                    <w:rPr>
+                      <w:lang w:val="en-US"/>
+                    </w:rPr>
+                  </w:pPr>
+                  <w:r>
+                    <w:rPr>
+                      <w:lang w:val="en-US"/>
+                    </w:rPr>
+                    <w:t xml:space="preserve">  password: </w:t>
+                  </w:r>
+                  <w:proofErr w:type="spellStart"/>
+                  <w:r>
+                    <w:rPr>
+                      <w:lang w:val="en-US"/>
+                    </w:rPr>
+                    <w:t>process.env.POSTGRES_PASSWORD</w:t>
+                  </w:r>
+                  <w:proofErr w:type="spellEnd"/>
+                  <w:r>
+                    <w:rPr>
+                      <w:lang w:val="en-US"/>
+                    </w:rPr>
+                    <w:t>,</w:t>
                   </w:r>
                 </w:p>
                 <w:p>
@@ -450,37 +729,137 @@
                       <w:lang w:val="en-US"/>
                     </w:rPr>
                   </w:pPr>
-                  <w:r>
-                    <w:rPr>
-                      <w:lang w:val="en-US"/>
-                    </w:rPr>
-                    <w:t>app.get('/', async (req, res) =&gt; {</w:t>
-                  </w:r>
-                </w:p>
-                <w:p>
-                  <w:pPr>
-                    <w:rPr>
-                      <w:lang w:val="en-US"/>
-                    </w:rPr>
-                  </w:pPr>
-                  <w:r>
-                    <w:rPr>
-                      <w:lang w:val="en-US"/>
-                    </w:rPr>
-                    <w:t xml:space="preserve">  const result = await pool.query('SELECT NOW()');</w:t>
-                  </w:r>
-                </w:p>
-                <w:p>
-                  <w:pPr>
-                    <w:rPr>
-                      <w:lang w:val="en-US"/>
-                    </w:rPr>
-                  </w:pPr>
-                  <w:r>
-                    <w:rPr>
-                      <w:lang w:val="en-US"/>
-                    </w:rPr>
-                    <w:t xml:space="preserve">  res.send(`Hello from Node.js! DB time: ${result.rows[0].now}`);</w:t>
+                  <w:proofErr w:type="spellStart"/>
+                  <w:r>
+                    <w:rPr>
+                      <w:lang w:val="en-US"/>
+                    </w:rPr>
+                    <w:t>app.get</w:t>
+                  </w:r>
+                  <w:proofErr w:type="spellEnd"/>
+                  <w:r>
+                    <w:rPr>
+                      <w:lang w:val="en-US"/>
+                    </w:rPr>
+                    <w:t xml:space="preserve">('/', </w:t>
+                  </w:r>
+                  <w:proofErr w:type="spellStart"/>
+                  <w:r>
+                    <w:rPr>
+                      <w:lang w:val="en-US"/>
+                    </w:rPr>
+                    <w:t>async</w:t>
+                  </w:r>
+                  <w:proofErr w:type="spellEnd"/>
+                  <w:r>
+                    <w:rPr>
+                      <w:lang w:val="en-US"/>
+                    </w:rPr>
+                    <w:t xml:space="preserve"> (</w:t>
+                  </w:r>
+                  <w:proofErr w:type="spellStart"/>
+                  <w:r>
+                    <w:rPr>
+                      <w:lang w:val="en-US"/>
+                    </w:rPr>
+                    <w:t>req</w:t>
+                  </w:r>
+                  <w:proofErr w:type="spellEnd"/>
+                  <w:r>
+                    <w:rPr>
+                      <w:lang w:val="en-US"/>
+                    </w:rPr>
+                    <w:t>, res) =&gt; {</w:t>
+                  </w:r>
+                </w:p>
+                <w:p>
+                  <w:pPr>
+                    <w:rPr>
+                      <w:lang w:val="en-US"/>
+                    </w:rPr>
+                  </w:pPr>
+                  <w:r>
+                    <w:rPr>
+                      <w:lang w:val="en-US"/>
+                    </w:rPr>
+                    <w:t xml:space="preserve">  </w:t>
+                  </w:r>
+                  <w:proofErr w:type="spellStart"/>
+                  <w:r>
+                    <w:rPr>
+                      <w:lang w:val="en-US"/>
+                    </w:rPr>
+                    <w:t>const</w:t>
+                  </w:r>
+                  <w:proofErr w:type="spellEnd"/>
+                  <w:r>
+                    <w:rPr>
+                      <w:lang w:val="en-US"/>
+                    </w:rPr>
+                    <w:t xml:space="preserve"> result = await </w:t>
+                  </w:r>
+                  <w:proofErr w:type="spellStart"/>
+                  <w:r>
+                    <w:rPr>
+                      <w:lang w:val="en-US"/>
+                    </w:rPr>
+                    <w:t>pool.query</w:t>
+                  </w:r>
+                  <w:proofErr w:type="spellEnd"/>
+                  <w:r>
+                    <w:rPr>
+                      <w:lang w:val="en-US"/>
+                    </w:rPr>
+                    <w:t>('SELECT NOW()');</w:t>
+                  </w:r>
+                </w:p>
+                <w:p>
+                  <w:pPr>
+                    <w:rPr>
+                      <w:lang w:val="en-US"/>
+                    </w:rPr>
+                  </w:pPr>
+                  <w:r>
+                    <w:rPr>
+                      <w:lang w:val="en-US"/>
+                    </w:rPr>
+                    <w:t xml:space="preserve">  </w:t>
+                  </w:r>
+                  <w:proofErr w:type="spellStart"/>
+                  <w:proofErr w:type="gramStart"/>
+                  <w:r>
+                    <w:rPr>
+                      <w:lang w:val="en-US"/>
+                    </w:rPr>
+                    <w:t>res.send</w:t>
+                  </w:r>
+                  <w:proofErr w:type="spellEnd"/>
+                  <w:r>
+                    <w:rPr>
+                      <w:lang w:val="en-US"/>
+                    </w:rPr>
+                    <w:t>(</w:t>
+                  </w:r>
+                  <w:proofErr w:type="gramEnd"/>
+                  <w:r>
+                    <w:rPr>
+                      <w:lang w:val="en-US"/>
+                    </w:rPr>
+                    <w:t>`Hello from Node.js! DB time: ${</w:t>
+                  </w:r>
+                  <w:proofErr w:type="spellStart"/>
+                  <w:r>
+                    <w:rPr>
+                      <w:lang w:val="en-US"/>
+                    </w:rPr>
+                    <w:t>result.rows</w:t>
+                  </w:r>
+                  <w:proofErr w:type="spellEnd"/>
+                  <w:r>
+                    <w:rPr>
+                      <w:lang w:val="en-US"/>
+                    </w:rPr>
+                    <w:t>[0].now}`);</w:t>
                   </w:r>
                 </w:p>
                 <w:p>
@@ -509,11 +888,19 @@
                       <w:lang w:val="en-US"/>
                     </w:rPr>
                   </w:pPr>
-                  <w:r>
-                    <w:rPr>
-                      <w:lang w:val="en-US"/>
-                    </w:rPr>
-                    <w:t>app.listen(port, () =&gt; {</w:t>
+                  <w:proofErr w:type="spellStart"/>
+                  <w:r>
+                    <w:rPr>
+                      <w:lang w:val="en-US"/>
+                    </w:rPr>
+                    <w:t>app.listen</w:t>
+                  </w:r>
+                  <w:proofErr w:type="spellEnd"/>
+                  <w:r>
+                    <w:rPr>
+                      <w:lang w:val="en-US"/>
+                    </w:rPr>
+                    <w:t>(port, () =&gt; {</w:t>
                   </w:r>
                 </w:p>
                 <w:p>
@@ -582,7 +969,21 @@
                     <w:rPr>
                       <w:lang w:val="en-US"/>
                     </w:rPr>
-                    <w:t>--------------------------------------------------------Dockerfile---------------------------------------------------------</w:t>
+                    <w:t>--------------------------------------------------------</w:t>
+                  </w:r>
+                  <w:proofErr w:type="spellStart"/>
+                  <w:r>
+                    <w:rPr>
+                      <w:lang w:val="en-US"/>
+                    </w:rPr>
+                    <w:t>Dockerfile</w:t>
+                  </w:r>
+                  <w:proofErr w:type="spellEnd"/>
+                  <w:r>
+                    <w:rPr>
+                      <w:lang w:val="en-US"/>
+                    </w:rPr>
+                    <w:t>---------------------------------------------------------</w:t>
                   </w:r>
                   <w:r>
                     <w:rPr>
@@ -614,61 +1015,112 @@
                     <w:rPr>
                       <w:lang w:val="en-US"/>
                     </w:rPr>
-                    <w:t>WORKDIR /usr/src/app</w:t>
-                  </w:r>
-                </w:p>
-                <w:p>
-                  <w:pPr>
-                    <w:rPr>
-                      <w:lang w:val="en-US"/>
-                    </w:rPr>
-                  </w:pPr>
-                </w:p>
-                <w:p>
-                  <w:pPr>
-                    <w:rPr>
-                      <w:lang w:val="en-US"/>
-                    </w:rPr>
-                  </w:pPr>
-                  <w:r>
-                    <w:rPr>
-                      <w:lang w:val="en-US"/>
-                    </w:rPr>
-                    <w:t>COPY package*.json ./</w:t>
-                  </w:r>
-                </w:p>
-                <w:p>
-                  <w:pPr>
-                    <w:rPr>
-                      <w:lang w:val="en-US"/>
-                    </w:rPr>
-                  </w:pPr>
-                  <w:r>
-                    <w:rPr>
-                      <w:lang w:val="en-US"/>
-                    </w:rPr>
-                    <w:t>RUN npm install</w:t>
-                  </w:r>
-                </w:p>
-                <w:p>
-                  <w:pPr>
-                    <w:rPr>
-                      <w:lang w:val="en-US"/>
-                    </w:rPr>
-                  </w:pPr>
-                </w:p>
-                <w:p>
-                  <w:pPr>
-                    <w:rPr>
-                      <w:lang w:val="en-US"/>
-                    </w:rPr>
-                  </w:pPr>
-                  <w:r>
-                    <w:rPr>
-                      <w:lang w:val="en-US"/>
-                    </w:rPr>
-                    <w:lastRenderedPageBreak/>
-                    <w:t>COPY . .</w:t>
+                    <w:t>WORKDIR /</w:t>
+                  </w:r>
+                  <w:proofErr w:type="spellStart"/>
+                  <w:r>
+                    <w:rPr>
+                      <w:lang w:val="en-US"/>
+                    </w:rPr>
+                    <w:t>usr</w:t>
+                  </w:r>
+                  <w:proofErr w:type="spellEnd"/>
+                  <w:r>
+                    <w:rPr>
+                      <w:lang w:val="en-US"/>
+                    </w:rPr>
+                    <w:t>/src/app</w:t>
+                  </w:r>
+                </w:p>
+                <w:p>
+                  <w:pPr>
+                    <w:rPr>
+                      <w:lang w:val="en-US"/>
+                    </w:rPr>
+                  </w:pPr>
+                </w:p>
+                <w:p>
+                  <w:pPr>
+                    <w:rPr>
+                      <w:lang w:val="en-US"/>
+                    </w:rPr>
+                  </w:pPr>
+                  <w:r>
+                    <w:rPr>
+                      <w:lang w:val="en-US"/>
+                    </w:rPr>
+                    <w:t>COPY package*.</w:t>
+                  </w:r>
+                  <w:proofErr w:type="spellStart"/>
+                  <w:proofErr w:type="gramStart"/>
+                  <w:r>
+                    <w:rPr>
+                      <w:lang w:val="en-US"/>
+                    </w:rPr>
+                    <w:t>json</w:t>
+                  </w:r>
+                  <w:proofErr w:type="spellEnd"/>
+                  <w:r>
+                    <w:rPr>
+                      <w:lang w:val="en-US"/>
+                    </w:rPr>
+                    <w:t xml:space="preserve"> ./</w:t>
+                  </w:r>
+                  <w:proofErr w:type="gramEnd"/>
+                </w:p>
+                <w:p>
+                  <w:pPr>
+                    <w:rPr>
+                      <w:lang w:val="en-US"/>
+                    </w:rPr>
+                  </w:pPr>
+                  <w:r>
+                    <w:rPr>
+                      <w:lang w:val="en-US"/>
+                    </w:rPr>
+                    <w:t xml:space="preserve">RUN </w:t>
+                  </w:r>
+                  <w:proofErr w:type="spellStart"/>
+                  <w:r>
+                    <w:rPr>
+                      <w:lang w:val="en-US"/>
+                    </w:rPr>
+                    <w:t>npm</w:t>
+                  </w:r>
+                  <w:proofErr w:type="spellEnd"/>
+                  <w:r>
+                    <w:rPr>
+                      <w:lang w:val="en-US"/>
+                    </w:rPr>
+                    <w:t xml:space="preserve"> install</w:t>
+                  </w:r>
+                </w:p>
+                <w:p>
+                  <w:pPr>
+                    <w:rPr>
+                      <w:lang w:val="en-US"/>
+                    </w:rPr>
+                  </w:pPr>
+                </w:p>
+                <w:p>
+                  <w:pPr>
+                    <w:rPr>
+                      <w:lang w:val="en-US"/>
+                    </w:rPr>
+                  </w:pPr>
+                  <w:proofErr w:type="gramStart"/>
+                  <w:r>
+                    <w:rPr>
+                      <w:lang w:val="en-US"/>
+                    </w:rPr>
+                    <w:t>COPY .</w:t>
+                  </w:r>
+                  <w:proofErr w:type="gramEnd"/>
+                  <w:r>
+                    <w:rPr>
+                      <w:lang w:val="en-US"/>
+                    </w:rPr>
+                    <w:t xml:space="preserve"> .</w:t>
                   </w:r>
                 </w:p>
                 <w:p>
@@ -758,7 +1210,21 @@
                     <w:rPr>
                       <w:lang w:val="en-US"/>
                     </w:rPr>
-                    <w:t>------------------------------------------------------package.json--------------------------------------------------------</w:t>
+                    <w:t>------------------------------------------------------</w:t>
+                  </w:r>
+                  <w:proofErr w:type="spellStart"/>
+                  <w:r>
+                    <w:rPr>
+                      <w:lang w:val="en-US"/>
+                    </w:rPr>
+                    <w:t>package.json</w:t>
+                  </w:r>
+                  <w:proofErr w:type="spellEnd"/>
+                  <w:r>
+                    <w:rPr>
+                      <w:lang w:val="en-US"/>
+                    </w:rPr>
+                    <w:t>--------------------------------------------------------</w:t>
                   </w:r>
                   <w:r>
                     <w:rPr>
@@ -887,7 +1353,21 @@
                     <w:rPr>
                       <w:lang w:val="en-US"/>
                     </w:rPr>
-                    <w:t xml:space="preserve">    "pg": "^8.10.0"</w:t>
+                    <w:t xml:space="preserve">    "</w:t>
+                  </w:r>
+                  <w:proofErr w:type="spellStart"/>
+                  <w:r>
+                    <w:rPr>
+                      <w:lang w:val="en-US"/>
+                    </w:rPr>
+                    <w:t>pg</w:t>
+                  </w:r>
+                  <w:proofErr w:type="spellEnd"/>
+                  <w:r>
+                    <w:rPr>
+                      <w:lang w:val="en-US"/>
+                    </w:rPr>
+                    <w:t>": "^8.10.0"</w:t>
                   </w:r>
                 </w:p>
                 <w:p>
@@ -956,7 +1436,21 @@
                     <w:rPr>
                       <w:lang w:val="en-US"/>
                     </w:rPr>
-                    <w:t>-----------------------------------------------------default.conf --------------------------------------------------------</w:t>
+                    <w:t>-----------------------------------------------------</w:t>
+                  </w:r>
+                  <w:proofErr w:type="spellStart"/>
+                  <w:r>
+                    <w:rPr>
+                      <w:lang w:val="en-US"/>
+                    </w:rPr>
+                    <w:t>default.conf</w:t>
+                  </w:r>
+                  <w:proofErr w:type="spellEnd"/>
+                  <w:r>
+                    <w:rPr>
+                      <w:lang w:val="en-US"/>
+                    </w:rPr>
+                    <w:t xml:space="preserve"> --------------------------------------------------------</w:t>
                   </w:r>
                   <w:r>
                     <w:rPr>
@@ -1007,7 +1501,21 @@
                     <w:rPr>
                       <w:lang w:val="en-US"/>
                     </w:rPr>
-                    <w:t xml:space="preserve">        proxy_pass http://app:3000;</w:t>
+                    <w:t xml:space="preserve">        </w:t>
+                  </w:r>
+                  <w:proofErr w:type="spellStart"/>
+                  <w:r>
+                    <w:rPr>
+                      <w:lang w:val="en-US"/>
+                    </w:rPr>
+                    <w:t>proxy_pass</w:t>
+                  </w:r>
+                  <w:proofErr w:type="spellEnd"/>
+                  <w:r>
+                    <w:rPr>
+                      <w:lang w:val="en-US"/>
+                    </w:rPr>
+                    <w:t xml:space="preserve"> http://app:3000;</w:t>
                   </w:r>
                 </w:p>
                 <w:p>
@@ -1084,8 +1592,13 @@
                     </w:rPr>
                     <w:t>----------------------------------------------------</w:t>
                   </w:r>
-                  <w:r>
-                    <w:t>docker-compose.yml-----------------------------------------------</w:t>
+                  <w:proofErr w:type="spellStart"/>
+                  <w:r>
+                    <w:t>docker-compose.yml</w:t>
+                  </w:r>
+                  <w:proofErr w:type="spellEnd"/>
+                  <w:r>
+                    <w:t>-----------------------------------------------</w:t>
                   </w:r>
                   <w:r>
                     <w:rPr>
@@ -1208,52 +1721,89 @@
                     <w:rPr>
                       <w:lang w:val="en-US"/>
                     </w:rPr>
-                    <w:t xml:space="preserve">    depends_on:</w:t>
-                  </w:r>
-                </w:p>
-                <w:p>
-                  <w:pPr>
-                    <w:rPr>
-                      <w:lang w:val="en-US"/>
-                    </w:rPr>
-                  </w:pPr>
-                  <w:r>
-                    <w:rPr>
-                      <w:lang w:val="en-US"/>
-                    </w:rPr>
-                    <w:t xml:space="preserve">      - db</w:t>
-                  </w:r>
-                </w:p>
-                <w:p>
-                  <w:pPr>
-                    <w:rPr>
-                      <w:lang w:val="en-US"/>
-                    </w:rPr>
-                  </w:pPr>
-                </w:p>
-                <w:p>
-                  <w:pPr>
-                    <w:rPr>
-                      <w:lang w:val="en-US"/>
-                    </w:rPr>
-                  </w:pPr>
-                  <w:r>
-                    <w:rPr>
-                      <w:lang w:val="en-US"/>
-                    </w:rPr>
-                    <w:t xml:space="preserve">  db:</w:t>
-                  </w:r>
-                </w:p>
-                <w:p>
-                  <w:pPr>
-                    <w:rPr>
-                      <w:lang w:val="en-US"/>
-                    </w:rPr>
-                  </w:pPr>
-                  <w:r>
-                    <w:rPr>
-                      <w:lang w:val="en-US"/>
-                    </w:rPr>
+                    <w:t xml:space="preserve">    </w:t>
+                  </w:r>
+                  <w:proofErr w:type="spellStart"/>
+                  <w:r>
+                    <w:rPr>
+                      <w:lang w:val="en-US"/>
+                    </w:rPr>
+                    <w:t>depends_on</w:t>
+                  </w:r>
+                  <w:proofErr w:type="spellEnd"/>
+                  <w:r>
+                    <w:rPr>
+                      <w:lang w:val="en-US"/>
+                    </w:rPr>
+                    <w:t>:</w:t>
+                  </w:r>
+                </w:p>
+                <w:p>
+                  <w:pPr>
+                    <w:rPr>
+                      <w:lang w:val="en-US"/>
+                    </w:rPr>
+                  </w:pPr>
+                  <w:r>
+                    <w:rPr>
+                      <w:lang w:val="en-US"/>
+                    </w:rPr>
+                    <w:t xml:space="preserve">      - </w:t>
+                  </w:r>
+                  <w:proofErr w:type="spellStart"/>
+                  <w:r>
+                    <w:rPr>
+                      <w:lang w:val="en-US"/>
+                    </w:rPr>
+                    <w:t>db</w:t>
+                  </w:r>
+                  <w:proofErr w:type="spellEnd"/>
+                </w:p>
+                <w:p>
+                  <w:pPr>
+                    <w:rPr>
+                      <w:lang w:val="en-US"/>
+                    </w:rPr>
+                  </w:pPr>
+                </w:p>
+                <w:p>
+                  <w:pPr>
+                    <w:rPr>
+                      <w:lang w:val="en-US"/>
+                    </w:rPr>
+                  </w:pPr>
+                  <w:r>
+                    <w:rPr>
+                      <w:lang w:val="en-US"/>
+                    </w:rPr>
+                    <w:t xml:space="preserve">  </w:t>
+                  </w:r>
+                  <w:proofErr w:type="spellStart"/>
+                  <w:r>
+                    <w:rPr>
+                      <w:lang w:val="en-US"/>
+                    </w:rPr>
+                    <w:t>db</w:t>
+                  </w:r>
+                  <w:proofErr w:type="spellEnd"/>
+                  <w:r>
+                    <w:rPr>
+                      <w:lang w:val="en-US"/>
+                    </w:rPr>
+                    <w:t>:</w:t>
+                  </w:r>
+                </w:p>
+                <w:p>
+                  <w:pPr>
+                    <w:rPr>
+                      <w:lang w:val="en-US"/>
+                    </w:rPr>
+                  </w:pPr>
+                  <w:r>
+                    <w:rPr>
+                      <w:lang w:val="en-US"/>
+                    </w:rPr>
+                    <w:lastRenderedPageBreak/>
                     <w:t xml:space="preserve">    image: postgres:14</w:t>
                   </w:r>
                 </w:p>
@@ -1306,7 +1856,6 @@
                     <w:rPr>
                       <w:lang w:val="en-US"/>
                     </w:rPr>
-                    <w:lastRenderedPageBreak/>
                     <w:t xml:space="preserve">      POSTGRES_DB: ${POSTGRES_DB}</w:t>
                   </w:r>
                 </w:p>
@@ -1333,41 +1882,105 @@
                     <w:rPr>
                       <w:lang w:val="en-US"/>
                     </w:rPr>
-                    <w:t xml:space="preserve">      - db_data:/var/lib/postgresql/data</w:t>
-                  </w:r>
-                </w:p>
-                <w:p>
-                  <w:pPr>
-                    <w:rPr>
-                      <w:lang w:val="en-US"/>
-                    </w:rPr>
-                  </w:pPr>
-                </w:p>
-                <w:p>
-                  <w:pPr>
-                    <w:rPr>
-                      <w:lang w:val="en-US"/>
-                    </w:rPr>
-                  </w:pPr>
-                  <w:r>
-                    <w:rPr>
-                      <w:lang w:val="en-US"/>
-                    </w:rPr>
-                    <w:t xml:space="preserve">  nginx:</w:t>
-                  </w:r>
-                </w:p>
-                <w:p>
-                  <w:pPr>
-                    <w:rPr>
-                      <w:lang w:val="en-US"/>
-                    </w:rPr>
-                  </w:pPr>
-                  <w:r>
-                    <w:rPr>
-                      <w:lang w:val="en-US"/>
-                    </w:rPr>
-                    <w:t xml:space="preserve">    image: nginx:alpine</w:t>
-                  </w:r>
+                    <w:t xml:space="preserve">      - </w:t>
+                  </w:r>
+                  <w:proofErr w:type="spellStart"/>
+                  <w:r>
+                    <w:rPr>
+                      <w:lang w:val="en-US"/>
+                    </w:rPr>
+                    <w:t>db_data</w:t>
+                  </w:r>
+                  <w:proofErr w:type="spellEnd"/>
+                  <w:r>
+                    <w:rPr>
+                      <w:lang w:val="en-US"/>
+                    </w:rPr>
+                    <w:t>:/</w:t>
+                  </w:r>
+                  <w:proofErr w:type="spellStart"/>
+                  <w:r>
+                    <w:rPr>
+                      <w:lang w:val="en-US"/>
+                    </w:rPr>
+                    <w:t>var</w:t>
+                  </w:r>
+                  <w:proofErr w:type="spellEnd"/>
+                  <w:r>
+                    <w:rPr>
+                      <w:lang w:val="en-US"/>
+                    </w:rPr>
+                    <w:t>/lib/</w:t>
+                  </w:r>
+                  <w:proofErr w:type="spellStart"/>
+                  <w:r>
+                    <w:rPr>
+                      <w:lang w:val="en-US"/>
+                    </w:rPr>
+                    <w:t>postgresql</w:t>
+                  </w:r>
+                  <w:proofErr w:type="spellEnd"/>
+                  <w:r>
+                    <w:rPr>
+                      <w:lang w:val="en-US"/>
+                    </w:rPr>
+                    <w:t>/data</w:t>
+                  </w:r>
+                </w:p>
+                <w:p>
+                  <w:pPr>
+                    <w:rPr>
+                      <w:lang w:val="en-US"/>
+                    </w:rPr>
+                  </w:pPr>
+                </w:p>
+                <w:p>
+                  <w:pPr>
+                    <w:rPr>
+                      <w:lang w:val="en-US"/>
+                    </w:rPr>
+                  </w:pPr>
+                  <w:r>
+                    <w:rPr>
+                      <w:lang w:val="en-US"/>
+                    </w:rPr>
+                    <w:t xml:space="preserve">  </w:t>
+                  </w:r>
+                  <w:proofErr w:type="spellStart"/>
+                  <w:r>
+                    <w:rPr>
+                      <w:lang w:val="en-US"/>
+                    </w:rPr>
+                    <w:t>nginx</w:t>
+                  </w:r>
+                  <w:proofErr w:type="spellEnd"/>
+                  <w:r>
+                    <w:rPr>
+                      <w:lang w:val="en-US"/>
+                    </w:rPr>
+                    <w:t>:</w:t>
+                  </w:r>
+                </w:p>
+                <w:p>
+                  <w:pPr>
+                    <w:rPr>
+                      <w:lang w:val="en-US"/>
+                    </w:rPr>
+                  </w:pPr>
+                  <w:r>
+                    <w:rPr>
+                      <w:lang w:val="en-US"/>
+                    </w:rPr>
+                    <w:t xml:space="preserve">    image: </w:t>
+                  </w:r>
+                  <w:proofErr w:type="spellStart"/>
+                  <w:r>
+                    <w:rPr>
+                      <w:lang w:val="en-US"/>
+                    </w:rPr>
+                    <w:t>nginx:alpine</w:t>
+                  </w:r>
+                  <w:proofErr w:type="spellEnd"/>
                 </w:p>
                 <w:p>
                   <w:pPr>
@@ -1418,20 +2031,98 @@
                     <w:rPr>
                       <w:lang w:val="en-US"/>
                     </w:rPr>
-                    <w:t xml:space="preserve">      - ./nginx/default.conf:/etc/nginx/default.conf</w:t>
-                  </w:r>
-                </w:p>
-                <w:p>
-                  <w:pPr>
-                    <w:rPr>
-                      <w:lang w:val="en-US"/>
-                    </w:rPr>
-                  </w:pPr>
-                  <w:r>
-                    <w:rPr>
-                      <w:lang w:val="en-US"/>
-                    </w:rPr>
-                    <w:t xml:space="preserve">    depends_on:</w:t>
+                    <w:t xml:space="preserve">      - ./</w:t>
+                  </w:r>
+                  <w:proofErr w:type="spellStart"/>
+                  <w:r>
+                    <w:rPr>
+                      <w:lang w:val="en-US"/>
+                    </w:rPr>
+                    <w:t>nginx</w:t>
+                  </w:r>
+                  <w:proofErr w:type="spellEnd"/>
+                  <w:r>
+                    <w:rPr>
+                      <w:lang w:val="en-US"/>
+                    </w:rPr>
+                    <w:t>/</w:t>
+                  </w:r>
+                  <w:proofErr w:type="spellStart"/>
+                  <w:r>
+                    <w:rPr>
+                      <w:lang w:val="en-US"/>
+                    </w:rPr>
+                    <w:t>default.conf</w:t>
+                  </w:r>
+                  <w:proofErr w:type="spellEnd"/>
+                  <w:r>
+                    <w:rPr>
+                      <w:lang w:val="en-US"/>
+                    </w:rPr>
+                    <w:t>:/</w:t>
+                  </w:r>
+                  <w:proofErr w:type="spellStart"/>
+                  <w:r>
+                    <w:rPr>
+                      <w:lang w:val="en-US"/>
+                    </w:rPr>
+                    <w:t>etc</w:t>
+                  </w:r>
+                  <w:proofErr w:type="spellEnd"/>
+                  <w:r>
+                    <w:rPr>
+                      <w:lang w:val="en-US"/>
+                    </w:rPr>
+                    <w:t>/</w:t>
+                  </w:r>
+                  <w:proofErr w:type="spellStart"/>
+                  <w:r>
+                    <w:rPr>
+                      <w:lang w:val="en-US"/>
+                    </w:rPr>
+                    <w:t>nginx</w:t>
+                  </w:r>
+                  <w:proofErr w:type="spellEnd"/>
+                  <w:r>
+                    <w:rPr>
+                      <w:lang w:val="en-US"/>
+                    </w:rPr>
+                    <w:t>/</w:t>
+                  </w:r>
+                  <w:proofErr w:type="spellStart"/>
+                  <w:r>
+                    <w:rPr>
+                      <w:lang w:val="en-US"/>
+                    </w:rPr>
+                    <w:t>default.conf</w:t>
+                  </w:r>
+                  <w:proofErr w:type="spellEnd"/>
+                </w:p>
+                <w:p>
+                  <w:pPr>
+                    <w:rPr>
+                      <w:lang w:val="en-US"/>
+                    </w:rPr>
+                  </w:pPr>
+                  <w:r>
+                    <w:rPr>
+                      <w:lang w:val="en-US"/>
+                    </w:rPr>
+                    <w:t xml:space="preserve">    </w:t>
+                  </w:r>
+                  <w:proofErr w:type="spellStart"/>
+                  <w:r>
+                    <w:rPr>
+                      <w:lang w:val="en-US"/>
+                    </w:rPr>
+                    <w:t>depends_on</w:t>
+                  </w:r>
+                  <w:proofErr w:type="spellEnd"/>
+                  <w:r>
+                    <w:rPr>
+                      <w:lang w:val="en-US"/>
+                    </w:rPr>
+                    <w:t>:</w:t>
                   </w:r>
                 </w:p>
                 <w:p>
@@ -1477,7 +2168,21 @@
                     <w:rPr>
                       <w:lang w:val="en-US"/>
                     </w:rPr>
-                    <w:t xml:space="preserve">  db_data:</w:t>
+                    <w:t xml:space="preserve">  </w:t>
+                  </w:r>
+                  <w:proofErr w:type="spellStart"/>
+                  <w:r>
+                    <w:rPr>
+                      <w:lang w:val="en-US"/>
+                    </w:rPr>
+                    <w:t>db_data</w:t>
+                  </w:r>
+                  <w:proofErr w:type="spellEnd"/>
+                  <w:r>
+                    <w:rPr>
+                      <w:lang w:val="en-US"/>
+                    </w:rPr>
+                    <w:t>:</w:t>
                   </w:r>
                 </w:p>
               </w:tc>
@@ -1514,7 +2219,21 @@
                     <w:rPr>
                       <w:lang w:val="en-US"/>
                     </w:rPr>
-                    <w:t>------------------------------------------------------------.env-------------------------------------------------------------</w:t>
+                    <w:t>------------------------------------------------------------.</w:t>
+                  </w:r>
+                  <w:proofErr w:type="spellStart"/>
+                  <w:r>
+                    <w:rPr>
+                      <w:lang w:val="en-US"/>
+                    </w:rPr>
+                    <w:t>env</w:t>
+                  </w:r>
+                  <w:proofErr w:type="spellEnd"/>
+                  <w:r>
+                    <w:rPr>
+                      <w:lang w:val="en-US"/>
+                    </w:rPr>
+                    <w:t>-------------------------------------------------------------</w:t>
                   </w:r>
                   <w:r>
                     <w:rPr>
@@ -1526,8 +2245,16 @@
                     <w:rPr>
                       <w:lang w:val="en-US"/>
                     </w:rPr>
-                    <w:t>POSTGRES_USER=postgres</w:t>
-                  </w:r>
+                    <w:t>POSTGRES_USER=</w:t>
+                  </w:r>
+                  <w:proofErr w:type="spellStart"/>
+                  <w:r>
+                    <w:rPr>
+                      <w:lang w:val="en-US"/>
+                    </w:rPr>
+                    <w:t>postgres</w:t>
+                  </w:r>
+                  <w:proofErr w:type="spellEnd"/>
                 </w:p>
                 <w:p>
                   <w:pPr>
@@ -1552,8 +2279,16 @@
                     <w:rPr>
                       <w:lang w:val="en-US"/>
                     </w:rPr>
-                    <w:t>POSTGRES_DB=mydb</w:t>
-                  </w:r>
+                    <w:t>POSTGRES_DB=</w:t>
+                  </w:r>
+                  <w:proofErr w:type="spellStart"/>
+                  <w:r>
+                    <w:rPr>
+                      <w:lang w:val="en-US"/>
+                    </w:rPr>
+                    <w:t>mydb</w:t>
+                  </w:r>
+                  <w:proofErr w:type="spellEnd"/>
                 </w:p>
               </w:tc>
             </w:tr>
@@ -1595,7 +2330,21 @@
                     <w:rPr>
                       <w:lang w:val="en-US"/>
                     </w:rPr>
-                    <w:t>--------------------------------------------------------JenkinsFile---------------------------------------------------------</w:t>
+                    <w:t>--------------------------------------------------------</w:t>
+                  </w:r>
+                  <w:proofErr w:type="spellStart"/>
+                  <w:r>
+                    <w:rPr>
+                      <w:lang w:val="en-US"/>
+                    </w:rPr>
+                    <w:t>JenkinsFile</w:t>
+                  </w:r>
+                  <w:proofErr w:type="spellEnd"/>
+                  <w:r>
+                    <w:rPr>
+                      <w:lang w:val="en-US"/>
+                    </w:rPr>
+                    <w:t>---------------------------------------------------------</w:t>
                   </w:r>
                   <w:r>
                     <w:rPr>
@@ -1653,7 +2402,21 @@
                     <w:rPr>
                       <w:lang w:val="en-US"/>
                     </w:rPr>
-                    <w:t xml:space="preserve">        string(name: 'EC2_PUBLIC_IP', defaultValue: '', description: 'Enter EC2 Public IP')</w:t>
+                    <w:t xml:space="preserve">        string(name: 'EC2_PUBLIC_IP', </w:t>
+                  </w:r>
+                  <w:proofErr w:type="spellStart"/>
+                  <w:r>
+                    <w:rPr>
+                      <w:lang w:val="en-US"/>
+                    </w:rPr>
+                    <w:t>defaultValue</w:t>
+                  </w:r>
+                  <w:proofErr w:type="spellEnd"/>
+                  <w:r>
+                    <w:rPr>
+                      <w:lang w:val="en-US"/>
+                    </w:rPr>
+                    <w:t>: '', description: 'Enter EC2 Public IP')</w:t>
                   </w:r>
                 </w:p>
                 <w:p>
@@ -1705,7 +2468,21 @@
                     <w:rPr>
                       <w:lang w:val="en-US"/>
                     </w:rPr>
-                    <w:t xml:space="preserve">        DOCKER_IMAGE = 'technicalhrushi/devops-app'</w:t>
+                    <w:t xml:space="preserve">        DOCKER_IMAGE = 'technicalhrushi/</w:t>
+                  </w:r>
+                  <w:proofErr w:type="spellStart"/>
+                  <w:r>
+                    <w:rPr>
+                      <w:lang w:val="en-US"/>
+                    </w:rPr>
+                    <w:t>devops</w:t>
+                  </w:r>
+                  <w:proofErr w:type="spellEnd"/>
+                  <w:r>
+                    <w:rPr>
+                      <w:lang w:val="en-US"/>
+                    </w:rPr>
+                    <w:t>-app'</w:t>
                   </w:r>
                 </w:p>
                 <w:p>
@@ -1777,7 +2554,35 @@
                     <w:rPr>
                       <w:lang w:val="en-US"/>
                     </w:rPr>
-                    <w:t xml:space="preserve">                sh 'docker-compose build'</w:t>
+                    <w:t xml:space="preserve">                </w:t>
+                  </w:r>
+                  <w:proofErr w:type="spellStart"/>
+                  <w:r>
+                    <w:rPr>
+                      <w:lang w:val="en-US"/>
+                    </w:rPr>
+                    <w:t>sh</w:t>
+                  </w:r>
+                  <w:proofErr w:type="spellEnd"/>
+                  <w:r>
+                    <w:rPr>
+                      <w:lang w:val="en-US"/>
+                    </w:rPr>
+                    <w:t xml:space="preserve"> '</w:t>
+                  </w:r>
+                  <w:proofErr w:type="spellStart"/>
+                  <w:r>
+                    <w:rPr>
+                      <w:lang w:val="en-US"/>
+                    </w:rPr>
+                    <w:t>docker</w:t>
+                  </w:r>
+                  <w:proofErr w:type="spellEnd"/>
+                  <w:r>
+                    <w:rPr>
+                      <w:lang w:val="en-US"/>
+                    </w:rPr>
+                    <w:t>-compose build'</w:t>
                   </w:r>
                 </w:p>
                 <w:p>
@@ -1849,59 +2654,138 @@
                     <w:rPr>
                       <w:lang w:val="en-US"/>
                     </w:rPr>
-                    <w:t xml:space="preserve">                sh '''</w:t>
-                  </w:r>
-                </w:p>
-                <w:p>
-                  <w:pPr>
-                    <w:rPr>
-                      <w:lang w:val="en-US"/>
-                    </w:rPr>
-                  </w:pPr>
-                  <w:r>
-                    <w:rPr>
-                      <w:lang w:val="en-US"/>
-                    </w:rPr>
-                    <w:t xml:space="preserve">                    docker-compose up -d</w:t>
-                  </w:r>
-                </w:p>
-                <w:p>
-                  <w:pPr>
-                    <w:rPr>
-                      <w:lang w:val="en-US"/>
-                    </w:rPr>
-                  </w:pPr>
-                  <w:r>
-                    <w:rPr>
-                      <w:lang w:val="en-US"/>
-                    </w:rPr>
-                    <w:t xml:space="preserve">                    docker-compose ps</w:t>
-                  </w:r>
-                </w:p>
-                <w:p>
-                  <w:pPr>
-                    <w:rPr>
-                      <w:lang w:val="en-US"/>
-                    </w:rPr>
-                  </w:pPr>
-                  <w:r>
-                    <w:rPr>
-                      <w:lang w:val="en-US"/>
-                    </w:rPr>
-                    <w:t xml:space="preserve">                    docker-compose logs app</w:t>
-                  </w:r>
-                </w:p>
-                <w:p>
-                  <w:pPr>
-                    <w:rPr>
-                      <w:lang w:val="en-US"/>
-                    </w:rPr>
-                  </w:pPr>
-                  <w:r>
-                    <w:rPr>
-                      <w:lang w:val="en-US"/>
-                    </w:rPr>
-                    <w:t xml:space="preserve">                    docker compose exec -T app curl -v http://localhost:3000 || exit 1</w:t>
+                    <w:t xml:space="preserve">                </w:t>
+                  </w:r>
+                  <w:proofErr w:type="spellStart"/>
+                  <w:r>
+                    <w:rPr>
+                      <w:lang w:val="en-US"/>
+                    </w:rPr>
+                    <w:t>sh</w:t>
+                  </w:r>
+                  <w:proofErr w:type="spellEnd"/>
+                  <w:r>
+                    <w:rPr>
+                      <w:lang w:val="en-US"/>
+                    </w:rPr>
+                    <w:t xml:space="preserve"> '''</w:t>
+                  </w:r>
+                </w:p>
+                <w:p>
+                  <w:pPr>
+                    <w:rPr>
+                      <w:lang w:val="en-US"/>
+                    </w:rPr>
+                  </w:pPr>
+                  <w:r>
+                    <w:rPr>
+                      <w:lang w:val="en-US"/>
+                    </w:rPr>
+                    <w:t xml:space="preserve">                    </w:t>
+                  </w:r>
+                  <w:proofErr w:type="spellStart"/>
+                  <w:r>
+                    <w:rPr>
+                      <w:lang w:val="en-US"/>
+                    </w:rPr>
+                    <w:t>docker</w:t>
+                  </w:r>
+                  <w:proofErr w:type="spellEnd"/>
+                  <w:r>
+                    <w:rPr>
+                      <w:lang w:val="en-US"/>
+                    </w:rPr>
+                    <w:t>-compose up -d</w:t>
+                  </w:r>
+                </w:p>
+                <w:p>
+                  <w:pPr>
+                    <w:rPr>
+                      <w:lang w:val="en-US"/>
+                    </w:rPr>
+                  </w:pPr>
+                  <w:r>
+                    <w:rPr>
+                      <w:lang w:val="en-US"/>
+                    </w:rPr>
+                    <w:t xml:space="preserve">                    </w:t>
+                  </w:r>
+                  <w:proofErr w:type="spellStart"/>
+                  <w:r>
+                    <w:rPr>
+                      <w:lang w:val="en-US"/>
+                    </w:rPr>
+                    <w:t>docker</w:t>
+                  </w:r>
+                  <w:proofErr w:type="spellEnd"/>
+                  <w:r>
+                    <w:rPr>
+                      <w:lang w:val="en-US"/>
+                    </w:rPr>
+                    <w:t xml:space="preserve">-compose </w:t>
+                  </w:r>
+                  <w:proofErr w:type="spellStart"/>
+                  <w:r>
+                    <w:rPr>
+                      <w:lang w:val="en-US"/>
+                    </w:rPr>
+                    <w:t>ps</w:t>
+                  </w:r>
+                  <w:proofErr w:type="spellEnd"/>
+                </w:p>
+                <w:p>
+                  <w:pPr>
+                    <w:rPr>
+                      <w:lang w:val="en-US"/>
+                    </w:rPr>
+                  </w:pPr>
+                  <w:r>
+                    <w:rPr>
+                      <w:lang w:val="en-US"/>
+                    </w:rPr>
+                    <w:t xml:space="preserve">                    </w:t>
+                  </w:r>
+                  <w:proofErr w:type="spellStart"/>
+                  <w:r>
+                    <w:rPr>
+                      <w:lang w:val="en-US"/>
+                    </w:rPr>
+                    <w:t>docker</w:t>
+                  </w:r>
+                  <w:proofErr w:type="spellEnd"/>
+                  <w:r>
+                    <w:rPr>
+                      <w:lang w:val="en-US"/>
+                    </w:rPr>
+                    <w:t>-compose logs app</w:t>
+                  </w:r>
+                </w:p>
+                <w:p>
+                  <w:pPr>
+                    <w:rPr>
+                      <w:lang w:val="en-US"/>
+                    </w:rPr>
+                  </w:pPr>
+                  <w:r>
+                    <w:rPr>
+                      <w:lang w:val="en-US"/>
+                    </w:rPr>
+                    <w:lastRenderedPageBreak/>
+                    <w:t xml:space="preserve">                    </w:t>
+                  </w:r>
+                  <w:proofErr w:type="spellStart"/>
+                  <w:r>
+                    <w:rPr>
+                      <w:lang w:val="en-US"/>
+                    </w:rPr>
+                    <w:t>docker</w:t>
+                  </w:r>
+                  <w:proofErr w:type="spellEnd"/>
+                  <w:r>
+                    <w:rPr>
+                      <w:lang w:val="en-US"/>
+                    </w:rPr>
+                    <w:t xml:space="preserve"> compose exec -T app curl -v http://localhost:3000 || exit 1</w:t>
                   </w:r>
                 </w:p>
                 <w:p>
@@ -1986,59 +2870,221 @@
                     <w:rPr>
                       <w:lang w:val="en-US"/>
                     </w:rPr>
-                    <w:t xml:space="preserve">                withCredentials([usernamePassword(credentialsId: 'dockerhub', usernameVariable: 'USER', passwordVariable: 'PASS')]) {</w:t>
-                  </w:r>
-                </w:p>
-                <w:p>
-                  <w:pPr>
-                    <w:rPr>
-                      <w:lang w:val="en-US"/>
-                    </w:rPr>
-                  </w:pPr>
-                  <w:r>
-                    <w:rPr>
-                      <w:lang w:val="en-US"/>
-                    </w:rPr>
-                    <w:t xml:space="preserve">                    sh '''</w:t>
-                  </w:r>
-                </w:p>
-                <w:p>
-                  <w:pPr>
-                    <w:rPr>
-                      <w:lang w:val="en-US"/>
-                    </w:rPr>
-                  </w:pPr>
-                  <w:r>
-                    <w:rPr>
-                      <w:lang w:val="en-US"/>
-                    </w:rPr>
-                    <w:t xml:space="preserve">                        echo "$PASS" | docker login -u "$USER" --password-stdin</w:t>
-                  </w:r>
-                </w:p>
-                <w:p>
-                  <w:pPr>
-                    <w:rPr>
-                      <w:lang w:val="en-US"/>
-                    </w:rPr>
-                  </w:pPr>
-                  <w:r>
-                    <w:rPr>
-                      <w:lang w:val="en-US"/>
-                    </w:rPr>
-                    <w:t xml:space="preserve">                        docker tag kelpassignment-app $DOCKER_IMAGE</w:t>
-                  </w:r>
-                </w:p>
-                <w:p>
-                  <w:pPr>
-                    <w:rPr>
-                      <w:lang w:val="en-US"/>
-                    </w:rPr>
-                  </w:pPr>
-                  <w:r>
-                    <w:rPr>
-                      <w:lang w:val="en-US"/>
-                    </w:rPr>
-                    <w:t xml:space="preserve">                        docker push $DOCKER_IMAGE</w:t>
+                    <w:t xml:space="preserve">                </w:t>
+                  </w:r>
+                  <w:proofErr w:type="spellStart"/>
+                  <w:r>
+                    <w:rPr>
+                      <w:lang w:val="en-US"/>
+                    </w:rPr>
+                    <w:t>withCredentials</w:t>
+                  </w:r>
+                  <w:proofErr w:type="spellEnd"/>
+                  <w:r>
+                    <w:rPr>
+                      <w:lang w:val="en-US"/>
+                    </w:rPr>
+                    <w:t>([</w:t>
+                  </w:r>
+                  <w:proofErr w:type="spellStart"/>
+                  <w:r>
+                    <w:rPr>
+                      <w:lang w:val="en-US"/>
+                    </w:rPr>
+                    <w:t>usernamePassword</w:t>
+                  </w:r>
+                  <w:proofErr w:type="spellEnd"/>
+                  <w:r>
+                    <w:rPr>
+                      <w:lang w:val="en-US"/>
+                    </w:rPr>
+                    <w:t>(</w:t>
+                  </w:r>
+                  <w:proofErr w:type="spellStart"/>
+                  <w:r>
+                    <w:rPr>
+                      <w:lang w:val="en-US"/>
+                    </w:rPr>
+                    <w:t>credentialsId</w:t>
+                  </w:r>
+                  <w:proofErr w:type="spellEnd"/>
+                  <w:r>
+                    <w:rPr>
+                      <w:lang w:val="en-US"/>
+                    </w:rPr>
+                    <w:t>: '</w:t>
+                  </w:r>
+                  <w:proofErr w:type="spellStart"/>
+                  <w:r>
+                    <w:rPr>
+                      <w:lang w:val="en-US"/>
+                    </w:rPr>
+                    <w:t>dockerhub</w:t>
+                  </w:r>
+                  <w:proofErr w:type="spellEnd"/>
+                  <w:r>
+                    <w:rPr>
+                      <w:lang w:val="en-US"/>
+                    </w:rPr>
+                    <w:t xml:space="preserve">', </w:t>
+                  </w:r>
+                  <w:proofErr w:type="spellStart"/>
+                  <w:r>
+                    <w:rPr>
+                      <w:lang w:val="en-US"/>
+                    </w:rPr>
+                    <w:t>usernameVariable</w:t>
+                  </w:r>
+                  <w:proofErr w:type="spellEnd"/>
+                  <w:r>
+                    <w:rPr>
+                      <w:lang w:val="en-US"/>
+                    </w:rPr>
+                    <w:t xml:space="preserve">: 'USER', </w:t>
+                  </w:r>
+                  <w:proofErr w:type="spellStart"/>
+                  <w:r>
+                    <w:rPr>
+                      <w:lang w:val="en-US"/>
+                    </w:rPr>
+                    <w:t>passwordVariable</w:t>
+                  </w:r>
+                  <w:proofErr w:type="spellEnd"/>
+                  <w:r>
+                    <w:rPr>
+                      <w:lang w:val="en-US"/>
+                    </w:rPr>
+                    <w:t>: 'PASS')]) {</w:t>
+                  </w:r>
+                </w:p>
+                <w:p>
+                  <w:pPr>
+                    <w:rPr>
+                      <w:lang w:val="en-US"/>
+                    </w:rPr>
+                  </w:pPr>
+                  <w:r>
+                    <w:rPr>
+                      <w:lang w:val="en-US"/>
+                    </w:rPr>
+                    <w:t xml:space="preserve">                    </w:t>
+                  </w:r>
+                  <w:proofErr w:type="spellStart"/>
+                  <w:r>
+                    <w:rPr>
+                      <w:lang w:val="en-US"/>
+                    </w:rPr>
+                    <w:t>sh</w:t>
+                  </w:r>
+                  <w:proofErr w:type="spellEnd"/>
+                  <w:r>
+                    <w:rPr>
+                      <w:lang w:val="en-US"/>
+                    </w:rPr>
+                    <w:t xml:space="preserve"> '''</w:t>
+                  </w:r>
+                </w:p>
+                <w:p>
+                  <w:pPr>
+                    <w:rPr>
+                      <w:lang w:val="en-US"/>
+                    </w:rPr>
+                  </w:pPr>
+                  <w:r>
+                    <w:rPr>
+                      <w:lang w:val="en-US"/>
+                    </w:rPr>
+                    <w:t xml:space="preserve">                        echo "$PASS" | </w:t>
+                  </w:r>
+                  <w:proofErr w:type="spellStart"/>
+                  <w:r>
+                    <w:rPr>
+                      <w:lang w:val="en-US"/>
+                    </w:rPr>
+                    <w:t>docker</w:t>
+                  </w:r>
+                  <w:proofErr w:type="spellEnd"/>
+                  <w:r>
+                    <w:rPr>
+                      <w:lang w:val="en-US"/>
+                    </w:rPr>
+                    <w:t xml:space="preserve"> login -u "$USER" --password-</w:t>
+                  </w:r>
+                  <w:proofErr w:type="spellStart"/>
+                  <w:r>
+                    <w:rPr>
+                      <w:lang w:val="en-US"/>
+                    </w:rPr>
+                    <w:t>stdin</w:t>
+                  </w:r>
+                  <w:proofErr w:type="spellEnd"/>
+                </w:p>
+                <w:p>
+                  <w:pPr>
+                    <w:rPr>
+                      <w:lang w:val="en-US"/>
+                    </w:rPr>
+                  </w:pPr>
+                  <w:r>
+                    <w:rPr>
+                      <w:lang w:val="en-US"/>
+                    </w:rPr>
+                    <w:t xml:space="preserve">                        </w:t>
+                  </w:r>
+                  <w:proofErr w:type="spellStart"/>
+                  <w:r>
+                    <w:rPr>
+                      <w:lang w:val="en-US"/>
+                    </w:rPr>
+                    <w:t>docker</w:t>
+                  </w:r>
+                  <w:proofErr w:type="spellEnd"/>
+                  <w:r>
+                    <w:rPr>
+                      <w:lang w:val="en-US"/>
+                    </w:rPr>
+                    <w:t xml:space="preserve"> tag </w:t>
+                  </w:r>
+                  <w:proofErr w:type="spellStart"/>
+                  <w:r>
+                    <w:rPr>
+                      <w:lang w:val="en-US"/>
+                    </w:rPr>
+                    <w:t>kelpassignment</w:t>
+                  </w:r>
+                  <w:proofErr w:type="spellEnd"/>
+                  <w:r>
+                    <w:rPr>
+                      <w:lang w:val="en-US"/>
+                    </w:rPr>
+                    <w:t>-app $DOCKER_IMAGE</w:t>
+                  </w:r>
+                </w:p>
+                <w:p>
+                  <w:pPr>
+                    <w:rPr>
+                      <w:lang w:val="en-US"/>
+                    </w:rPr>
+                  </w:pPr>
+                  <w:r>
+                    <w:rPr>
+                      <w:lang w:val="en-US"/>
+                    </w:rPr>
+                    <w:t xml:space="preserve">                        </w:t>
+                  </w:r>
+                  <w:proofErr w:type="spellStart"/>
+                  <w:r>
+                    <w:rPr>
+                      <w:lang w:val="en-US"/>
+                    </w:rPr>
+                    <w:t>docker</w:t>
+                  </w:r>
+                  <w:proofErr w:type="spellEnd"/>
+                  <w:r>
+                    <w:rPr>
+                      <w:lang w:val="en-US"/>
+                    </w:rPr>
+                    <w:t xml:space="preserve"> push $DOCKER_IMAGE</w:t>
                   </w:r>
                 </w:p>
                 <w:p>
@@ -2136,33 +3182,159 @@
                     <w:rPr>
                       <w:lang w:val="en-US"/>
                     </w:rPr>
-                    <w:t xml:space="preserve">                withCredentials([</w:t>
-                  </w:r>
-                </w:p>
-                <w:p>
-                  <w:pPr>
-                    <w:rPr>
-                      <w:lang w:val="en-US"/>
-                    </w:rPr>
-                  </w:pPr>
-                  <w:r>
-                    <w:rPr>
-                      <w:lang w:val="en-US"/>
-                    </w:rPr>
-                    <w:t xml:space="preserve">                    usernamePassword(credentialsId: 'dockerhub', usernameVariable: 'USER', passwordVariable: 'PASS'),</w:t>
-                  </w:r>
-                </w:p>
-                <w:p>
-                  <w:pPr>
-                    <w:rPr>
-                      <w:lang w:val="en-US"/>
-                    </w:rPr>
-                  </w:pPr>
-                  <w:r>
-                    <w:rPr>
-                      <w:lang w:val="en-US"/>
-                    </w:rPr>
-                    <w:t xml:space="preserve">                    sshUserPrivateKey(credentialsId: 'aws-ec2-ssh', keyFileVariable: 'KEY')</w:t>
+                    <w:t xml:space="preserve">                </w:t>
+                  </w:r>
+                  <w:proofErr w:type="spellStart"/>
+                  <w:r>
+                    <w:rPr>
+                      <w:lang w:val="en-US"/>
+                    </w:rPr>
+                    <w:t>withCredentials</w:t>
+                  </w:r>
+                  <w:proofErr w:type="spellEnd"/>
+                  <w:r>
+                    <w:rPr>
+                      <w:lang w:val="en-US"/>
+                    </w:rPr>
+                    <w:t>([</w:t>
+                  </w:r>
+                </w:p>
+                <w:p>
+                  <w:pPr>
+                    <w:rPr>
+                      <w:lang w:val="en-US"/>
+                    </w:rPr>
+                  </w:pPr>
+                  <w:r>
+                    <w:rPr>
+                      <w:lang w:val="en-US"/>
+                    </w:rPr>
+                    <w:t xml:space="preserve">                    </w:t>
+                  </w:r>
+                  <w:proofErr w:type="spellStart"/>
+                  <w:r>
+                    <w:rPr>
+                      <w:lang w:val="en-US"/>
+                    </w:rPr>
+                    <w:t>usernamePassword</w:t>
+                  </w:r>
+                  <w:proofErr w:type="spellEnd"/>
+                  <w:r>
+                    <w:rPr>
+                      <w:lang w:val="en-US"/>
+                    </w:rPr>
+                    <w:t>(</w:t>
+                  </w:r>
+                  <w:proofErr w:type="spellStart"/>
+                  <w:r>
+                    <w:rPr>
+                      <w:lang w:val="en-US"/>
+                    </w:rPr>
+                    <w:t>credentialsId</w:t>
+                  </w:r>
+                  <w:proofErr w:type="spellEnd"/>
+                  <w:r>
+                    <w:rPr>
+                      <w:lang w:val="en-US"/>
+                    </w:rPr>
+                    <w:t>: '</w:t>
+                  </w:r>
+                  <w:proofErr w:type="spellStart"/>
+                  <w:r>
+                    <w:rPr>
+                      <w:lang w:val="en-US"/>
+                    </w:rPr>
+                    <w:t>dockerhub</w:t>
+                  </w:r>
+                  <w:proofErr w:type="spellEnd"/>
+                  <w:r>
+                    <w:rPr>
+                      <w:lang w:val="en-US"/>
+                    </w:rPr>
+                    <w:t xml:space="preserve">', </w:t>
+                  </w:r>
+                  <w:proofErr w:type="spellStart"/>
+                  <w:r>
+                    <w:rPr>
+                      <w:lang w:val="en-US"/>
+                    </w:rPr>
+                    <w:t>usernameVariable</w:t>
+                  </w:r>
+                  <w:proofErr w:type="spellEnd"/>
+                  <w:r>
+                    <w:rPr>
+                      <w:lang w:val="en-US"/>
+                    </w:rPr>
+                    <w:t xml:space="preserve">: 'USER', </w:t>
+                  </w:r>
+                  <w:proofErr w:type="spellStart"/>
+                  <w:r>
+                    <w:rPr>
+                      <w:lang w:val="en-US"/>
+                    </w:rPr>
+                    <w:t>passwordVariable</w:t>
+                  </w:r>
+                  <w:proofErr w:type="spellEnd"/>
+                  <w:r>
+                    <w:rPr>
+                      <w:lang w:val="en-US"/>
+                    </w:rPr>
+                    <w:t>: 'PASS'),</w:t>
+                  </w:r>
+                </w:p>
+                <w:p>
+                  <w:pPr>
+                    <w:rPr>
+                      <w:lang w:val="en-US"/>
+                    </w:rPr>
+                  </w:pPr>
+                  <w:r>
+                    <w:rPr>
+                      <w:lang w:val="en-US"/>
+                    </w:rPr>
+                    <w:t xml:space="preserve">                    </w:t>
+                  </w:r>
+                  <w:proofErr w:type="spellStart"/>
+                  <w:r>
+                    <w:rPr>
+                      <w:lang w:val="en-US"/>
+                    </w:rPr>
+                    <w:t>sshUserPrivateKey</w:t>
+                  </w:r>
+                  <w:proofErr w:type="spellEnd"/>
+                  <w:r>
+                    <w:rPr>
+                      <w:lang w:val="en-US"/>
+                    </w:rPr>
+                    <w:t>(</w:t>
+                  </w:r>
+                  <w:proofErr w:type="spellStart"/>
+                  <w:r>
+                    <w:rPr>
+                      <w:lang w:val="en-US"/>
+                    </w:rPr>
+                    <w:t>credentialsId</w:t>
+                  </w:r>
+                  <w:proofErr w:type="spellEnd"/>
+                  <w:r>
+                    <w:rPr>
+                      <w:lang w:val="en-US"/>
+                    </w:rPr>
+                    <w:t xml:space="preserve">: 'aws-ec2-ssh', </w:t>
+                  </w:r>
+                  <w:proofErr w:type="spellStart"/>
+                  <w:r>
+                    <w:rPr>
+                      <w:lang w:val="en-US"/>
+                    </w:rPr>
+                    <w:t>keyFileVariable</w:t>
+                  </w:r>
+                  <w:proofErr w:type="spellEnd"/>
+                  <w:r>
+                    <w:rPr>
+                      <w:lang w:val="en-US"/>
+                    </w:rPr>
+                    <w:t>: 'KEY')</w:t>
                   </w:r>
                 </w:p>
                 <w:p>
@@ -2188,79 +3360,235 @@
                     <w:rPr>
                       <w:lang w:val="en-US"/>
                     </w:rPr>
-                    <w:t xml:space="preserve">                    sh '''</w:t>
-                  </w:r>
-                </w:p>
-                <w:p>
-                  <w:pPr>
-                    <w:rPr>
-                      <w:lang w:val="en-US"/>
-                    </w:rPr>
-                  </w:pPr>
-                  <w:r>
-                    <w:rPr>
-                      <w:lang w:val="en-US"/>
-                    </w:rPr>
-                    <w:t xml:space="preserve">                        chmod 600 "$KEY"</w:t>
-                  </w:r>
-                </w:p>
-                <w:p>
-                  <w:pPr>
-                    <w:rPr>
-                      <w:lang w:val="en-US"/>
-                    </w:rPr>
-                  </w:pPr>
-                  <w:r>
-                    <w:rPr>
-                      <w:lang w:val="en-US"/>
-                    </w:rPr>
-                    <w:t xml:space="preserve">                        ssh -o StrictHostKeyChecking=no -i "$KEY" ubuntu@${EC2_PUBLIC_IP} &lt;&lt;EOF</w:t>
-                  </w:r>
-                </w:p>
-                <w:p>
-                  <w:pPr>
-                    <w:rPr>
-                      <w:lang w:val="en-US"/>
-                    </w:rPr>
-                  </w:pPr>
-                  <w:r>
-                    <w:rPr>
-                      <w:lang w:val="en-US"/>
-                    </w:rPr>
-                    <w:t>echo "$PASS" | docker login -u "$USER" --password-stdin</w:t>
-                  </w:r>
-                </w:p>
-                <w:p>
-                  <w:pPr>
-                    <w:rPr>
-                      <w:lang w:val="en-US"/>
-                    </w:rPr>
-                  </w:pPr>
-                  <w:r>
-                    <w:rPr>
-                      <w:lang w:val="en-US"/>
-                    </w:rPr>
-                    <w:t>mkdir -p ~/devops-deploy &amp;&amp; cd ~/devops-deploy</w:t>
-                  </w:r>
-                </w:p>
-                <w:p>
-                  <w:pPr>
-                    <w:rPr>
-                      <w:lang w:val="en-US"/>
-                    </w:rPr>
-                  </w:pPr>
-                </w:p>
-                <w:p>
-                  <w:pPr>
-                    <w:rPr>
-                      <w:lang w:val="en-US"/>
-                    </w:rPr>
-                  </w:pPr>
-                  <w:r>
-                    <w:rPr>
-                      <w:lang w:val="en-US"/>
-                    </w:rPr>
-                    <w:t>cat &gt; docker-compose.yml &lt;&lt;EOL</w:t>
+                    <w:t xml:space="preserve">                    </w:t>
+                  </w:r>
+                  <w:proofErr w:type="spellStart"/>
+                  <w:r>
+                    <w:rPr>
+                      <w:lang w:val="en-US"/>
+                    </w:rPr>
+                    <w:t>sh</w:t>
+                  </w:r>
+                  <w:proofErr w:type="spellEnd"/>
+                  <w:r>
+                    <w:rPr>
+                      <w:lang w:val="en-US"/>
+                    </w:rPr>
+                    <w:t xml:space="preserve"> '''</w:t>
+                  </w:r>
+                </w:p>
+                <w:p>
+                  <w:pPr>
+                    <w:rPr>
+                      <w:lang w:val="en-US"/>
+                    </w:rPr>
+                  </w:pPr>
+                  <w:r>
+                    <w:rPr>
+                      <w:lang w:val="en-US"/>
+                    </w:rPr>
+                    <w:t xml:space="preserve">                        </w:t>
+                  </w:r>
+                  <w:proofErr w:type="spellStart"/>
+                  <w:r>
+                    <w:rPr>
+                      <w:lang w:val="en-US"/>
+                    </w:rPr>
+                    <w:t>chmod</w:t>
+                  </w:r>
+                  <w:proofErr w:type="spellEnd"/>
+                  <w:r>
+                    <w:rPr>
+                      <w:lang w:val="en-US"/>
+                    </w:rPr>
+                    <w:t xml:space="preserve"> 600 "$KEY"</w:t>
+                  </w:r>
+                </w:p>
+                <w:p>
+                  <w:pPr>
+                    <w:rPr>
+                      <w:lang w:val="en-US"/>
+                    </w:rPr>
+                  </w:pPr>
+                  <w:r>
+                    <w:rPr>
+                      <w:lang w:val="en-US"/>
+                    </w:rPr>
+                    <w:t xml:space="preserve">                        </w:t>
+                  </w:r>
+                  <w:proofErr w:type="spellStart"/>
+                  <w:r>
+                    <w:rPr>
+                      <w:lang w:val="en-US"/>
+                    </w:rPr>
+                    <w:t>ssh</w:t>
+                  </w:r>
+                  <w:proofErr w:type="spellEnd"/>
+                  <w:r>
+                    <w:rPr>
+                      <w:lang w:val="en-US"/>
+                    </w:rPr>
+                    <w:t xml:space="preserve"> -o </w:t>
+                  </w:r>
+                  <w:proofErr w:type="spellStart"/>
+                  <w:r>
+                    <w:rPr>
+                      <w:lang w:val="en-US"/>
+                    </w:rPr>
+                    <w:t>StrictHostKeyChecking</w:t>
+                  </w:r>
+                  <w:proofErr w:type="spellEnd"/>
+                  <w:r>
+                    <w:rPr>
+                      <w:lang w:val="en-US"/>
+                    </w:rPr>
+                    <w:t>=no -</w:t>
+                  </w:r>
+                  <w:proofErr w:type="spellStart"/>
+                  <w:r>
+                    <w:rPr>
+                      <w:lang w:val="en-US"/>
+                    </w:rPr>
+                    <w:t>i</w:t>
+                  </w:r>
+                  <w:proofErr w:type="spellEnd"/>
+                  <w:r>
+                    <w:rPr>
+                      <w:lang w:val="en-US"/>
+                    </w:rPr>
+                    <w:t xml:space="preserve"> "$KEY" </w:t>
+                  </w:r>
+                  <w:proofErr w:type="spellStart"/>
+                  <w:r>
+                    <w:rPr>
+                      <w:lang w:val="en-US"/>
+                    </w:rPr>
+                    <w:t>ubuntu</w:t>
+                  </w:r>
+                  <w:proofErr w:type="spellEnd"/>
+                  <w:r>
+                    <w:rPr>
+                      <w:lang w:val="en-US"/>
+                    </w:rPr>
+                    <w:t>@${EC2_PUBLIC_IP} &lt;&lt;EOF</w:t>
+                  </w:r>
+                </w:p>
+                <w:p>
+                  <w:pPr>
+                    <w:rPr>
+                      <w:lang w:val="en-US"/>
+                    </w:rPr>
+                  </w:pPr>
+                  <w:r>
+                    <w:rPr>
+                      <w:lang w:val="en-US"/>
+                    </w:rPr>
+                    <w:t xml:space="preserve">echo "$PASS" | </w:t>
+                  </w:r>
+                  <w:proofErr w:type="spellStart"/>
+                  <w:r>
+                    <w:rPr>
+                      <w:lang w:val="en-US"/>
+                    </w:rPr>
+                    <w:t>docker</w:t>
+                  </w:r>
+                  <w:proofErr w:type="spellEnd"/>
+                  <w:r>
+                    <w:rPr>
+                      <w:lang w:val="en-US"/>
+                    </w:rPr>
+                    <w:t xml:space="preserve"> login -u "$USER" --password-</w:t>
+                  </w:r>
+                  <w:proofErr w:type="spellStart"/>
+                  <w:r>
+                    <w:rPr>
+                      <w:lang w:val="en-US"/>
+                    </w:rPr>
+                    <w:t>stdin</w:t>
+                  </w:r>
+                  <w:proofErr w:type="spellEnd"/>
+                </w:p>
+                <w:p>
+                  <w:pPr>
+                    <w:rPr>
+                      <w:lang w:val="en-US"/>
+                    </w:rPr>
+                  </w:pPr>
+                  <w:proofErr w:type="spellStart"/>
+                  <w:r>
+                    <w:rPr>
+                      <w:lang w:val="en-US"/>
+                    </w:rPr>
+                    <w:t>mkdir</w:t>
+                  </w:r>
+                  <w:proofErr w:type="spellEnd"/>
+                  <w:r>
+                    <w:rPr>
+                      <w:lang w:val="en-US"/>
+                    </w:rPr>
+                    <w:t xml:space="preserve"> -p ~/</w:t>
+                  </w:r>
+                  <w:proofErr w:type="spellStart"/>
+                  <w:r>
+                    <w:rPr>
+                      <w:lang w:val="en-US"/>
+                    </w:rPr>
+                    <w:t>devops</w:t>
+                  </w:r>
+                  <w:proofErr w:type="spellEnd"/>
+                  <w:r>
+                    <w:rPr>
+                      <w:lang w:val="en-US"/>
+                    </w:rPr>
+                    <w:t>-deploy &amp;&amp; cd ~/</w:t>
+                  </w:r>
+                  <w:proofErr w:type="spellStart"/>
+                  <w:r>
+                    <w:rPr>
+                      <w:lang w:val="en-US"/>
+                    </w:rPr>
+                    <w:t>devops</w:t>
+                  </w:r>
+                  <w:proofErr w:type="spellEnd"/>
+                  <w:r>
+                    <w:rPr>
+                      <w:lang w:val="en-US"/>
+                    </w:rPr>
+                    <w:t>-deploy</w:t>
+                  </w:r>
+                </w:p>
+                <w:p>
+                  <w:pPr>
+                    <w:rPr>
+                      <w:lang w:val="en-US"/>
+                    </w:rPr>
+                  </w:pPr>
+                </w:p>
+                <w:p>
+                  <w:pPr>
+                    <w:rPr>
+                      <w:lang w:val="en-US"/>
+                    </w:rPr>
+                  </w:pPr>
+                  <w:r>
+                    <w:rPr>
+                      <w:lang w:val="en-US"/>
+                    </w:rPr>
+                    <w:t xml:space="preserve">cat &gt; </w:t>
+                  </w:r>
+                  <w:proofErr w:type="spellStart"/>
+                  <w:r>
+                    <w:rPr>
+                      <w:lang w:val="en-US"/>
+                    </w:rPr>
+                    <w:t>docker-compose.yml</w:t>
+                  </w:r>
+                  <w:proofErr w:type="spellEnd"/>
+                  <w:r>
+                    <w:rPr>
+                      <w:lang w:val="en-US"/>
+                    </w:rPr>
+                    <w:t xml:space="preserve"> &lt;&lt;EOL</w:t>
                   </w:r>
                 </w:p>
                 <w:p>
@@ -2299,7 +3627,21 @@
                     <w:rPr>
                       <w:lang w:val="en-US"/>
                     </w:rPr>
-                    <w:t xml:space="preserve">    image: technicalhrushi/devops-app</w:t>
+                    <w:t xml:space="preserve">    image: technicalhrushi/</w:t>
+                  </w:r>
+                  <w:proofErr w:type="spellStart"/>
+                  <w:r>
+                    <w:rPr>
+                      <w:lang w:val="en-US"/>
+                    </w:rPr>
+                    <w:t>devops</w:t>
+                  </w:r>
+                  <w:proofErr w:type="spellEnd"/>
+                  <w:r>
+                    <w:rPr>
+                      <w:lang w:val="en-US"/>
+                    </w:rPr>
+                    <w:t>-app</w:t>
                   </w:r>
                 </w:p>
                 <w:p>
@@ -2325,8 +3667,16 @@
                     <w:rPr>
                       <w:lang w:val="en-US"/>
                     </w:rPr>
-                    <w:t xml:space="preserve">      - POSTGRES_USER=postgres</w:t>
-                  </w:r>
+                    <w:t xml:space="preserve">      - POSTGRES_USER=</w:t>
+                  </w:r>
+                  <w:proofErr w:type="spellStart"/>
+                  <w:r>
+                    <w:rPr>
+                      <w:lang w:val="en-US"/>
+                    </w:rPr>
+                    <w:t>postgres</w:t>
+                  </w:r>
+                  <w:proofErr w:type="spellEnd"/>
                 </w:p>
                 <w:p>
                   <w:pPr>
@@ -2351,53 +3701,97 @@
                     <w:rPr>
                       <w:lang w:val="en-US"/>
                     </w:rPr>
-                    <w:t xml:space="preserve">      - POSTGRES_DB=mydb</w:t>
-                  </w:r>
-                </w:p>
-                <w:p>
-                  <w:pPr>
-                    <w:rPr>
-                      <w:lang w:val="en-US"/>
-                    </w:rPr>
-                  </w:pPr>
-                  <w:r>
-                    <w:rPr>
-                      <w:lang w:val="en-US"/>
-                    </w:rPr>
-                    <w:t xml:space="preserve">    depends_on:</w:t>
-                  </w:r>
-                </w:p>
-                <w:p>
-                  <w:pPr>
-                    <w:rPr>
-                      <w:lang w:val="en-US"/>
-                    </w:rPr>
-                  </w:pPr>
-                  <w:r>
-                    <w:rPr>
-                      <w:lang w:val="en-US"/>
-                    </w:rPr>
-                    <w:t xml:space="preserve">      - db</w:t>
-                  </w:r>
-                </w:p>
-                <w:p>
-                  <w:pPr>
-                    <w:rPr>
-                      <w:lang w:val="en-US"/>
-                    </w:rPr>
-                  </w:pPr>
-                </w:p>
-                <w:p>
-                  <w:pPr>
-                    <w:rPr>
-                      <w:lang w:val="en-US"/>
-                    </w:rPr>
-                  </w:pPr>
-                  <w:r>
-                    <w:rPr>
-                      <w:lang w:val="en-US"/>
-                    </w:rPr>
-                    <w:t xml:space="preserve">  db:</w:t>
+                    <w:t xml:space="preserve">      - POSTGRES_DB=</w:t>
+                  </w:r>
+                  <w:proofErr w:type="spellStart"/>
+                  <w:r>
+                    <w:rPr>
+                      <w:lang w:val="en-US"/>
+                    </w:rPr>
+                    <w:t>mydb</w:t>
+                  </w:r>
+                  <w:proofErr w:type="spellEnd"/>
+                </w:p>
+                <w:p>
+                  <w:pPr>
+                    <w:rPr>
+                      <w:lang w:val="en-US"/>
+                    </w:rPr>
+                  </w:pPr>
+                  <w:r>
+                    <w:rPr>
+                      <w:lang w:val="en-US"/>
+                    </w:rPr>
+                    <w:t xml:space="preserve">    </w:t>
+                  </w:r>
+                  <w:proofErr w:type="spellStart"/>
+                  <w:r>
+                    <w:rPr>
+                      <w:lang w:val="en-US"/>
+                    </w:rPr>
+                    <w:t>depends_on</w:t>
+                  </w:r>
+                  <w:proofErr w:type="spellEnd"/>
+                  <w:r>
+                    <w:rPr>
+                      <w:lang w:val="en-US"/>
+                    </w:rPr>
+                    <w:t>:</w:t>
+                  </w:r>
+                </w:p>
+                <w:p>
+                  <w:pPr>
+                    <w:rPr>
+                      <w:lang w:val="en-US"/>
+                    </w:rPr>
+                  </w:pPr>
+                  <w:r>
+                    <w:rPr>
+                      <w:lang w:val="en-US"/>
+                    </w:rPr>
+                    <w:t xml:space="preserve">      - </w:t>
+                  </w:r>
+                  <w:proofErr w:type="spellStart"/>
+                  <w:r>
+                    <w:rPr>
+                      <w:lang w:val="en-US"/>
+                    </w:rPr>
+                    <w:t>db</w:t>
+                  </w:r>
+                  <w:proofErr w:type="spellEnd"/>
+                </w:p>
+                <w:p>
+                  <w:pPr>
+                    <w:rPr>
+                      <w:lang w:val="en-US"/>
+                    </w:rPr>
+                  </w:pPr>
+                </w:p>
+                <w:p>
+                  <w:pPr>
+                    <w:rPr>
+                      <w:lang w:val="en-US"/>
+                    </w:rPr>
+                  </w:pPr>
+                  <w:r>
+                    <w:rPr>
+                      <w:lang w:val="en-US"/>
+                    </w:rPr>
+                    <w:t xml:space="preserve">  </w:t>
+                  </w:r>
+                  <w:proofErr w:type="spellStart"/>
+                  <w:r>
+                    <w:rPr>
+                      <w:lang w:val="en-US"/>
+                    </w:rPr>
+                    <w:t>db</w:t>
+                  </w:r>
+                  <w:proofErr w:type="spellEnd"/>
+                  <w:r>
+                    <w:rPr>
+                      <w:lang w:val="en-US"/>
+                    </w:rPr>
+                    <w:t>:</w:t>
                   </w:r>
                 </w:p>
                 <w:p>
@@ -2436,8 +3830,16 @@
                     <w:rPr>
                       <w:lang w:val="en-US"/>
                     </w:rPr>
-                    <w:t xml:space="preserve">      - POSTGRES_USER=postgres</w:t>
-                  </w:r>
+                    <w:t xml:space="preserve">      - POSTGRES_USER=</w:t>
+                  </w:r>
+                  <w:proofErr w:type="spellStart"/>
+                  <w:r>
+                    <w:rPr>
+                      <w:lang w:val="en-US"/>
+                    </w:rPr>
+                    <w:t>postgres</w:t>
+                  </w:r>
+                  <w:proofErr w:type="spellEnd"/>
                 </w:p>
                 <w:p>
                   <w:pPr>
@@ -2462,8 +3864,16 @@
                     <w:rPr>
                       <w:lang w:val="en-US"/>
                     </w:rPr>
-                    <w:t xml:space="preserve">      - POSTGRES_DB=mydb</w:t>
-                  </w:r>
+                    <w:t xml:space="preserve">      - POSTGRES_DB=</w:t>
+                  </w:r>
+                  <w:proofErr w:type="spellStart"/>
+                  <w:r>
+                    <w:rPr>
+                      <w:lang w:val="en-US"/>
+                    </w:rPr>
+                    <w:t>mydb</w:t>
+                  </w:r>
+                  <w:proofErr w:type="spellEnd"/>
                 </w:p>
                 <w:p>
                   <w:pPr>
@@ -2488,41 +3898,106 @@
                     <w:rPr>
                       <w:lang w:val="en-US"/>
                     </w:rPr>
-                    <w:t xml:space="preserve">      - db_data:/var/lib/postgresql/data</w:t>
-                  </w:r>
-                </w:p>
-                <w:p>
-                  <w:pPr>
-                    <w:rPr>
-                      <w:lang w:val="en-US"/>
-                    </w:rPr>
-                  </w:pPr>
-                </w:p>
-                <w:p>
-                  <w:pPr>
-                    <w:rPr>
-                      <w:lang w:val="en-US"/>
-                    </w:rPr>
-                  </w:pPr>
-                  <w:r>
-                    <w:rPr>
-                      <w:lang w:val="en-US"/>
-                    </w:rPr>
-                    <w:t xml:space="preserve">  nginx:</w:t>
-                  </w:r>
-                </w:p>
-                <w:p>
-                  <w:pPr>
-                    <w:rPr>
-                      <w:lang w:val="en-US"/>
-                    </w:rPr>
-                  </w:pPr>
-                  <w:r>
-                    <w:rPr>
-                      <w:lang w:val="en-US"/>
-                    </w:rPr>
-                    <w:t xml:space="preserve">    image: nginx:alpine</w:t>
-                  </w:r>
+                    <w:t xml:space="preserve">      - </w:t>
+                  </w:r>
+                  <w:proofErr w:type="spellStart"/>
+                  <w:r>
+                    <w:rPr>
+                      <w:lang w:val="en-US"/>
+                    </w:rPr>
+                    <w:t>db_data</w:t>
+                  </w:r>
+                  <w:proofErr w:type="spellEnd"/>
+                  <w:r>
+                    <w:rPr>
+                      <w:lang w:val="en-US"/>
+                    </w:rPr>
+                    <w:t>:/</w:t>
+                  </w:r>
+                  <w:proofErr w:type="spellStart"/>
+                  <w:r>
+                    <w:rPr>
+                      <w:lang w:val="en-US"/>
+                    </w:rPr>
+                    <w:t>var</w:t>
+                  </w:r>
+                  <w:proofErr w:type="spellEnd"/>
+                  <w:r>
+                    <w:rPr>
+                      <w:lang w:val="en-US"/>
+                    </w:rPr>
+                    <w:t>/lib/</w:t>
+                  </w:r>
+                  <w:proofErr w:type="spellStart"/>
+                  <w:r>
+                    <w:rPr>
+                      <w:lang w:val="en-US"/>
+                    </w:rPr>
+                    <w:t>postgresql</w:t>
+                  </w:r>
+                  <w:proofErr w:type="spellEnd"/>
+                  <w:r>
+                    <w:rPr>
+                      <w:lang w:val="en-US"/>
+                    </w:rPr>
+                    <w:t>/data</w:t>
+                  </w:r>
+                </w:p>
+                <w:p>
+                  <w:pPr>
+                    <w:rPr>
+                      <w:lang w:val="en-US"/>
+                    </w:rPr>
+                  </w:pPr>
+                </w:p>
+                <w:p>
+                  <w:pPr>
+                    <w:rPr>
+                      <w:lang w:val="en-US"/>
+                    </w:rPr>
+                  </w:pPr>
+                  <w:r>
+                    <w:rPr>
+                      <w:lang w:val="en-US"/>
+                    </w:rPr>
+                    <w:lastRenderedPageBreak/>
+                    <w:t xml:space="preserve">  </w:t>
+                  </w:r>
+                  <w:proofErr w:type="spellStart"/>
+                  <w:r>
+                    <w:rPr>
+                      <w:lang w:val="en-US"/>
+                    </w:rPr>
+                    <w:t>nginx</w:t>
+                  </w:r>
+                  <w:proofErr w:type="spellEnd"/>
+                  <w:r>
+                    <w:rPr>
+                      <w:lang w:val="en-US"/>
+                    </w:rPr>
+                    <w:t>:</w:t>
+                  </w:r>
+                </w:p>
+                <w:p>
+                  <w:pPr>
+                    <w:rPr>
+                      <w:lang w:val="en-US"/>
+                    </w:rPr>
+                  </w:pPr>
+                  <w:r>
+                    <w:rPr>
+                      <w:lang w:val="en-US"/>
+                    </w:rPr>
+                    <w:t xml:space="preserve">    image: </w:t>
+                  </w:r>
+                  <w:proofErr w:type="spellStart"/>
+                  <w:r>
+                    <w:rPr>
+                      <w:lang w:val="en-US"/>
+                    </w:rPr>
+                    <w:t>nginx:alpine</w:t>
+                  </w:r>
+                  <w:proofErr w:type="spellEnd"/>
                 </w:p>
                 <w:p>
                   <w:pPr>
@@ -2560,7 +4035,6 @@
                     <w:rPr>
                       <w:lang w:val="en-US"/>
                     </w:rPr>
-                    <w:lastRenderedPageBreak/>
                     <w:t xml:space="preserve">    volumes:</w:t>
                   </w:r>
                 </w:p>
@@ -2574,20 +4048,112 @@
                     <w:rPr>
                       <w:lang w:val="en-US"/>
                     </w:rPr>
-                    <w:t xml:space="preserve">      - ./nginx/default.conf:/etc/nginx/conf.d/default.conf</w:t>
-                  </w:r>
-                </w:p>
-                <w:p>
-                  <w:pPr>
-                    <w:rPr>
-                      <w:lang w:val="en-US"/>
-                    </w:rPr>
-                  </w:pPr>
-                  <w:r>
-                    <w:rPr>
-                      <w:lang w:val="en-US"/>
-                    </w:rPr>
-                    <w:t xml:space="preserve">    depends_on:</w:t>
+                    <w:t xml:space="preserve">      - ./</w:t>
+                  </w:r>
+                  <w:proofErr w:type="spellStart"/>
+                  <w:r>
+                    <w:rPr>
+                      <w:lang w:val="en-US"/>
+                    </w:rPr>
+                    <w:t>nginx</w:t>
+                  </w:r>
+                  <w:proofErr w:type="spellEnd"/>
+                  <w:r>
+                    <w:rPr>
+                      <w:lang w:val="en-US"/>
+                    </w:rPr>
+                    <w:t>/</w:t>
+                  </w:r>
+                  <w:proofErr w:type="spellStart"/>
+                  <w:r>
+                    <w:rPr>
+                      <w:lang w:val="en-US"/>
+                    </w:rPr>
+                    <w:t>default.conf</w:t>
+                  </w:r>
+                  <w:proofErr w:type="spellEnd"/>
+                  <w:r>
+                    <w:rPr>
+                      <w:lang w:val="en-US"/>
+                    </w:rPr>
+                    <w:t>:/</w:t>
+                  </w:r>
+                  <w:proofErr w:type="spellStart"/>
+                  <w:r>
+                    <w:rPr>
+                      <w:lang w:val="en-US"/>
+                    </w:rPr>
+                    <w:t>etc</w:t>
+                  </w:r>
+                  <w:proofErr w:type="spellEnd"/>
+                  <w:r>
+                    <w:rPr>
+                      <w:lang w:val="en-US"/>
+                    </w:rPr>
+                    <w:t>/</w:t>
+                  </w:r>
+                  <w:proofErr w:type="spellStart"/>
+                  <w:r>
+                    <w:rPr>
+                      <w:lang w:val="en-US"/>
+                    </w:rPr>
+                    <w:t>nginx</w:t>
+                  </w:r>
+                  <w:proofErr w:type="spellEnd"/>
+                  <w:r>
+                    <w:rPr>
+                      <w:lang w:val="en-US"/>
+                    </w:rPr>
+                    <w:t>/</w:t>
+                  </w:r>
+                  <w:proofErr w:type="spellStart"/>
+                  <w:r>
+                    <w:rPr>
+                      <w:lang w:val="en-US"/>
+                    </w:rPr>
+                    <w:t>conf.d</w:t>
+                  </w:r>
+                  <w:proofErr w:type="spellEnd"/>
+                  <w:r>
+                    <w:rPr>
+                      <w:lang w:val="en-US"/>
+                    </w:rPr>
+                    <w:t>/</w:t>
+                  </w:r>
+                  <w:proofErr w:type="spellStart"/>
+                  <w:r>
+                    <w:rPr>
+                      <w:lang w:val="en-US"/>
+                    </w:rPr>
+                    <w:t>default.conf</w:t>
+                  </w:r>
+                  <w:proofErr w:type="spellEnd"/>
+                </w:p>
+                <w:p>
+                  <w:pPr>
+                    <w:rPr>
+                      <w:lang w:val="en-US"/>
+                    </w:rPr>
+                  </w:pPr>
+                  <w:r>
+                    <w:rPr>
+                      <w:lang w:val="en-US"/>
+                    </w:rPr>
+                    <w:t xml:space="preserve">    </w:t>
+                  </w:r>
+                  <w:proofErr w:type="spellStart"/>
+                  <w:r>
+                    <w:rPr>
+                      <w:lang w:val="en-US"/>
+                    </w:rPr>
+                    <w:t>depends_on</w:t>
+                  </w:r>
+                  <w:proofErr w:type="spellEnd"/>
+                  <w:r>
+                    <w:rPr>
+                      <w:lang w:val="en-US"/>
+                    </w:rPr>
+                    <w:t>:</w:t>
                   </w:r>
                 </w:p>
                 <w:p>
@@ -2633,7 +4199,21 @@
                     <w:rPr>
                       <w:lang w:val="en-US"/>
                     </w:rPr>
-                    <w:t xml:space="preserve">  db_data:</w:t>
+                    <w:t xml:space="preserve">  </w:t>
+                  </w:r>
+                  <w:proofErr w:type="spellStart"/>
+                  <w:r>
+                    <w:rPr>
+                      <w:lang w:val="en-US"/>
+                    </w:rPr>
+                    <w:t>db_data</w:t>
+                  </w:r>
+                  <w:proofErr w:type="spellEnd"/>
+                  <w:r>
+                    <w:rPr>
+                      <w:lang w:val="en-US"/>
+                    </w:rPr>
+                    <w:t>:</w:t>
                   </w:r>
                 </w:p>
                 <w:p>
@@ -2662,24 +4242,68 @@
                       <w:lang w:val="en-US"/>
                     </w:rPr>
                   </w:pPr>
-                  <w:r>
-                    <w:rPr>
-                      <w:lang w:val="en-US"/>
-                    </w:rPr>
-                    <w:t>mkdir -p nginx</w:t>
-                  </w:r>
-                </w:p>
-                <w:p>
-                  <w:pPr>
-                    <w:rPr>
-                      <w:lang w:val="en-US"/>
-                    </w:rPr>
-                  </w:pPr>
-                  <w:r>
-                    <w:rPr>
-                      <w:lang w:val="en-US"/>
-                    </w:rPr>
-                    <w:t>cat &gt; nginx/default.conf &lt;&lt;NGINX</w:t>
+                  <w:proofErr w:type="spellStart"/>
+                  <w:r>
+                    <w:rPr>
+                      <w:lang w:val="en-US"/>
+                    </w:rPr>
+                    <w:t>mkdir</w:t>
+                  </w:r>
+                  <w:proofErr w:type="spellEnd"/>
+                  <w:r>
+                    <w:rPr>
+                      <w:lang w:val="en-US"/>
+                    </w:rPr>
+                    <w:t xml:space="preserve"> -p </w:t>
+                  </w:r>
+                  <w:proofErr w:type="spellStart"/>
+                  <w:r>
+                    <w:rPr>
+                      <w:lang w:val="en-US"/>
+                    </w:rPr>
+                    <w:t>nginx</w:t>
+                  </w:r>
+                  <w:proofErr w:type="spellEnd"/>
+                </w:p>
+                <w:p>
+                  <w:pPr>
+                    <w:rPr>
+                      <w:lang w:val="en-US"/>
+                    </w:rPr>
+                  </w:pPr>
+                  <w:r>
+                    <w:rPr>
+                      <w:lang w:val="en-US"/>
+                    </w:rPr>
+                    <w:t xml:space="preserve">cat &gt; </w:t>
+                  </w:r>
+                  <w:proofErr w:type="spellStart"/>
+                  <w:r>
+                    <w:rPr>
+                      <w:lang w:val="en-US"/>
+                    </w:rPr>
+                    <w:t>nginx</w:t>
+                  </w:r>
+                  <w:proofErr w:type="spellEnd"/>
+                  <w:r>
+                    <w:rPr>
+                      <w:lang w:val="en-US"/>
+                    </w:rPr>
+                    <w:t>/</w:t>
+                  </w:r>
+                  <w:proofErr w:type="spellStart"/>
+                  <w:r>
+                    <w:rPr>
+                      <w:lang w:val="en-US"/>
+                    </w:rPr>
+                    <w:t>default.conf</w:t>
+                  </w:r>
+                  <w:proofErr w:type="spellEnd"/>
+                  <w:r>
+                    <w:rPr>
+                      <w:lang w:val="en-US"/>
+                    </w:rPr>
+                    <w:t xml:space="preserve"> &lt;&lt;NGINX</w:t>
                   </w:r>
                 </w:p>
                 <w:p>
@@ -2731,7 +4355,21 @@
                     <w:rPr>
                       <w:lang w:val="en-US"/>
                     </w:rPr>
-                    <w:t xml:space="preserve">        proxy_pass http://app:3000;</w:t>
+                    <w:t xml:space="preserve">        </w:t>
+                  </w:r>
+                  <w:proofErr w:type="spellStart"/>
+                  <w:r>
+                    <w:rPr>
+                      <w:lang w:val="en-US"/>
+                    </w:rPr>
+                    <w:t>proxy_pass</w:t>
+                  </w:r>
+                  <w:proofErr w:type="spellEnd"/>
+                  <w:r>
+                    <w:rPr>
+                      <w:lang w:val="en-US"/>
+                    </w:rPr>
+                    <w:t xml:space="preserve"> http://app:3000;</w:t>
                   </w:r>
                 </w:p>
                 <w:p>
@@ -2786,24 +4424,40 @@
                       <w:lang w:val="en-US"/>
                     </w:rPr>
                   </w:pPr>
-                  <w:r>
-                    <w:rPr>
-                      <w:lang w:val="en-US"/>
-                    </w:rPr>
-                    <w:t>docker compose down || true</w:t>
-                  </w:r>
-                </w:p>
-                <w:p>
-                  <w:pPr>
-                    <w:rPr>
-                      <w:lang w:val="en-US"/>
-                    </w:rPr>
-                  </w:pPr>
-                  <w:r>
-                    <w:rPr>
-                      <w:lang w:val="en-US"/>
-                    </w:rPr>
-                    <w:t>docker compose up -d</w:t>
+                  <w:proofErr w:type="spellStart"/>
+                  <w:r>
+                    <w:rPr>
+                      <w:lang w:val="en-US"/>
+                    </w:rPr>
+                    <w:t>docker</w:t>
+                  </w:r>
+                  <w:proofErr w:type="spellEnd"/>
+                  <w:r>
+                    <w:rPr>
+                      <w:lang w:val="en-US"/>
+                    </w:rPr>
+                    <w:t xml:space="preserve"> compose down || true</w:t>
+                  </w:r>
+                </w:p>
+                <w:p>
+                  <w:pPr>
+                    <w:rPr>
+                      <w:lang w:val="en-US"/>
+                    </w:rPr>
+                  </w:pPr>
+                  <w:proofErr w:type="spellStart"/>
+                  <w:r>
+                    <w:rPr>
+                      <w:lang w:val="en-US"/>
+                    </w:rPr>
+                    <w:t>docker</w:t>
+                  </w:r>
+                  <w:proofErr w:type="spellEnd"/>
+                  <w:r>
+                    <w:rPr>
+                      <w:lang w:val="en-US"/>
+                    </w:rPr>
+                    <w:t xml:space="preserve"> compose up -d</w:t>
                   </w:r>
                 </w:p>
                 <w:p>
@@ -2948,7 +4602,20 @@
           <w:lang w:val="en-US"/>
         </w:rPr>
         <w:br/>
-        <w:t>Step2 : Create A Directory and place the below files inside it</w:t>
+      </w:r>
+      <w:proofErr w:type="gramStart"/>
+      <w:r>
+        <w:rPr>
+          <w:lang w:val="en-US"/>
+        </w:rPr>
+        <w:t>Step2 :</w:t>
+      </w:r>
+      <w:proofErr w:type="gramEnd"/>
+      <w:r>
+        <w:rPr>
+          <w:lang w:val="en-US"/>
+        </w:rPr>
+        <w:t xml:space="preserve"> Create A Directory and place the below files inside it</w:t>
       </w:r>
     </w:p>
     <w:tbl>
@@ -2972,11 +4639,19 @@
                 <w:lang w:val="en-US"/>
               </w:rPr>
             </w:pPr>
-            <w:r>
-              <w:rPr>
-                <w:lang w:val="en-US"/>
-              </w:rPr>
-              <w:t>devops-assignment/</w:t>
+            <w:proofErr w:type="spellStart"/>
+            <w:r>
+              <w:rPr>
+                <w:lang w:val="en-US"/>
+              </w:rPr>
+              <w:t>devops</w:t>
+            </w:r>
+            <w:proofErr w:type="spellEnd"/>
+            <w:r>
+              <w:rPr>
+                <w:lang w:val="en-US"/>
+              </w:rPr>
+              <w:t>-assignment/</w:t>
             </w:r>
           </w:p>
           <w:p>
@@ -3082,8 +4757,16 @@
               <w:rPr>
                 <w:lang w:val="en-US"/>
               </w:rPr>
-              <w:t xml:space="preserve"> package.json</w:t>
-            </w:r>
+              <w:t xml:space="preserve"> </w:t>
+            </w:r>
+            <w:proofErr w:type="spellStart"/>
+            <w:r>
+              <w:rPr>
+                <w:lang w:val="en-US"/>
+              </w:rPr>
+              <w:t>package.json</w:t>
+            </w:r>
+            <w:proofErr w:type="spellEnd"/>
           </w:p>
           <w:p>
             <w:pPr>
@@ -3095,8 +4778,16 @@
               <w:rPr>
                 <w:lang w:val="en-US"/>
               </w:rPr>
-              <w:t>│   └── Dockerfile</w:t>
-            </w:r>
+              <w:t xml:space="preserve">│   └── </w:t>
+            </w:r>
+            <w:proofErr w:type="spellStart"/>
+            <w:r>
+              <w:rPr>
+                <w:lang w:val="en-US"/>
+              </w:rPr>
+              <w:t>Dockerfile</w:t>
+            </w:r>
+            <w:proofErr w:type="spellEnd"/>
           </w:p>
           <w:p>
             <w:pPr>
@@ -3135,7 +4826,21 @@
               <w:rPr>
                 <w:lang w:val="en-US"/>
               </w:rPr>
-              <w:t xml:space="preserve"> nginx/</w:t>
+              <w:t xml:space="preserve"> </w:t>
+            </w:r>
+            <w:proofErr w:type="spellStart"/>
+            <w:r>
+              <w:rPr>
+                <w:lang w:val="en-US"/>
+              </w:rPr>
+              <w:t>nginx</w:t>
+            </w:r>
+            <w:proofErr w:type="spellEnd"/>
+            <w:r>
+              <w:rPr>
+                <w:lang w:val="en-US"/>
+              </w:rPr>
+              <w:t>/</w:t>
             </w:r>
           </w:p>
           <w:p>
@@ -3148,8 +4853,16 @@
               <w:rPr>
                 <w:lang w:val="en-US"/>
               </w:rPr>
-              <w:t>│   └── default.conf</w:t>
-            </w:r>
+              <w:t xml:space="preserve">│   └── </w:t>
+            </w:r>
+            <w:proofErr w:type="spellStart"/>
+            <w:r>
+              <w:rPr>
+                <w:lang w:val="en-US"/>
+              </w:rPr>
+              <w:t>default.conf</w:t>
+            </w:r>
+            <w:proofErr w:type="spellEnd"/>
           </w:p>
           <w:p>
             <w:pPr>
@@ -3188,8 +4901,16 @@
               <w:rPr>
                 <w:lang w:val="en-US"/>
               </w:rPr>
-              <w:t xml:space="preserve"> docker-compose.yml</w:t>
-            </w:r>
+              <w:t xml:space="preserve"> </w:t>
+            </w:r>
+            <w:proofErr w:type="spellStart"/>
+            <w:r>
+              <w:rPr>
+                <w:lang w:val="en-US"/>
+              </w:rPr>
+              <w:t>docker-compose.yml</w:t>
+            </w:r>
+            <w:proofErr w:type="spellEnd"/>
           </w:p>
           <w:p>
             <w:pPr>
@@ -3202,6 +4923,7 @@
                 <w:rFonts w:ascii="Arial" w:hAnsi="Arial" w:cs="Arial"/>
                 <w:lang w:val="en-US"/>
               </w:rPr>
+              <w:lastRenderedPageBreak/>
               <w:t>├</w:t>
             </w:r>
             <w:r>
@@ -3215,8 +4937,16 @@
               <w:rPr>
                 <w:lang w:val="en-US"/>
               </w:rPr>
-              <w:t xml:space="preserve"> .env</w:t>
-            </w:r>
+              <w:t xml:space="preserve"> .</w:t>
+            </w:r>
+            <w:proofErr w:type="spellStart"/>
+            <w:r>
+              <w:rPr>
+                <w:lang w:val="en-US"/>
+              </w:rPr>
+              <w:t>env</w:t>
+            </w:r>
+            <w:proofErr w:type="spellEnd"/>
           </w:p>
           <w:p>
             <w:pPr>
@@ -3228,8 +4958,16 @@
               <w:rPr>
                 <w:lang w:val="en-US"/>
               </w:rPr>
-              <w:t>└── Jenkinsfile</w:t>
-            </w:r>
+              <w:t xml:space="preserve">└── </w:t>
+            </w:r>
+            <w:proofErr w:type="spellStart"/>
+            <w:r>
+              <w:rPr>
+                <w:lang w:val="en-US"/>
+              </w:rPr>
+              <w:t>Jenkinsfile</w:t>
+            </w:r>
+            <w:proofErr w:type="spellEnd"/>
           </w:p>
         </w:tc>
         <w:tc>
@@ -3247,6 +4985,7 @@
                 <w:noProof/>
                 <w:lang w:eastAsia="en-IN"/>
               </w:rPr>
+              <w:lastRenderedPageBreak/>
               <w:drawing>
                 <wp:inline distT="0" distB="0" distL="0" distR="0" wp14:anchorId="527FA32A" wp14:editId="62737AD6">
                   <wp:extent cx="3476625" cy="1647825"/>
@@ -3263,7 +5002,7 @@
                           <pic:cNvPicPr/>
                         </pic:nvPicPr>
                         <pic:blipFill>
-                          <a:blip r:embed="rId5"/>
+                          <a:blip r:embed="rId6"/>
                           <a:stretch>
                             <a:fillRect/>
                           </a:stretch>
@@ -3297,8 +5036,23 @@
         <w:rPr>
           <w:lang w:val="en-US"/>
         </w:rPr>
+        <w:lastRenderedPageBreak/>
         <w:br/>
-        <w:t>Step3: Execute the docker compose up --build</w:t>
+        <w:t xml:space="preserve">Step3: Execute the </w:t>
+      </w:r>
+      <w:proofErr w:type="spellStart"/>
+      <w:r>
+        <w:rPr>
+          <w:lang w:val="en-US"/>
+        </w:rPr>
+        <w:t>docker</w:t>
+      </w:r>
+      <w:proofErr w:type="spellEnd"/>
+      <w:r>
+        <w:rPr>
+          <w:lang w:val="en-US"/>
+        </w:rPr>
+        <w:t xml:space="preserve"> compose up --build</w:t>
       </w:r>
       <w:r>
         <w:rPr>
@@ -3311,72 +5065,11 @@
           <w:noProof/>
           <w:lang w:eastAsia="en-IN"/>
         </w:rPr>
-        <w:lastRenderedPageBreak/>
         <w:drawing>
           <wp:inline distT="0" distB="0" distL="0" distR="0" wp14:anchorId="2AC2B39D" wp14:editId="3B65D127">
             <wp:extent cx="5448300" cy="838200"/>
             <wp:effectExtent l="0" t="0" r="0" b="0"/>
             <wp:docPr id="2" name="Picture 2"/>
-            <wp:cNvGraphicFramePr>
-              <a:graphicFrameLocks xmlns:a="http://schemas.openxmlformats.org/drawingml/2006/main" noChangeAspect="1"/>
-            </wp:cNvGraphicFramePr>
-            <a:graphic xmlns:a="http://schemas.openxmlformats.org/drawingml/2006/main">
-              <a:graphicData uri="http://schemas.openxmlformats.org/drawingml/2006/picture">
-                <pic:pic xmlns:pic="http://schemas.openxmlformats.org/drawingml/2006/picture">
-                  <pic:nvPicPr>
-                    <pic:cNvPr id="1" name=""/>
-                    <pic:cNvPicPr/>
-                  </pic:nvPicPr>
-                  <pic:blipFill>
-                    <a:blip r:embed="rId6"/>
-                    <a:stretch>
-                      <a:fillRect/>
-                    </a:stretch>
-                  </pic:blipFill>
-                  <pic:spPr>
-                    <a:xfrm>
-                      <a:off x="0" y="0"/>
-                      <a:ext cx="5448300" cy="838200"/>
-                    </a:xfrm>
-                    <a:prstGeom prst="rect">
-                      <a:avLst/>
-                    </a:prstGeom>
-                  </pic:spPr>
-                </pic:pic>
-              </a:graphicData>
-            </a:graphic>
-          </wp:inline>
-        </w:drawing>
-      </w:r>
-      <w:r>
-        <w:rPr>
-          <w:lang w:val="en-US"/>
-        </w:rPr>
-        <w:br/>
-      </w:r>
-      <w:r>
-        <w:rPr>
-          <w:lang w:val="en-US"/>
-        </w:rPr>
-        <w:br/>
-        <w:t>Step4: check the present state</w:t>
-      </w:r>
-      <w:r>
-        <w:rPr>
-          <w:lang w:val="en-US"/>
-        </w:rPr>
-        <w:br/>
-      </w:r>
-      <w:r>
-        <w:rPr>
-          <w:noProof/>
-          <w:lang w:eastAsia="en-IN"/>
-        </w:rPr>
-        <w:drawing>
-          <wp:inline distT="0" distB="0" distL="0" distR="0" wp14:anchorId="014B59B4" wp14:editId="0788853A">
-            <wp:extent cx="5731510" cy="513715"/>
-            <wp:effectExtent l="0" t="0" r="2540" b="635"/>
-            <wp:docPr id="3" name="Picture 3"/>
             <wp:cNvGraphicFramePr>
               <a:graphicFrameLocks xmlns:a="http://schemas.openxmlformats.org/drawingml/2006/main" noChangeAspect="1"/>
             </wp:cNvGraphicFramePr>
@@ -3396,7 +5089,7 @@
                   <pic:spPr>
                     <a:xfrm>
                       <a:off x="0" y="0"/>
-                      <a:ext cx="5731510" cy="513715"/>
+                      <a:ext cx="5448300" cy="838200"/>
                     </a:xfrm>
                     <a:prstGeom prst="rect">
                       <a:avLst/>
@@ -3419,7 +5112,7 @@
           <w:lang w:val="en-US"/>
         </w:rPr>
         <w:br/>
-        <w:t>Step5: check if the application is Running</w:t>
+        <w:t>Step4: check the present state</w:t>
       </w:r>
       <w:r>
         <w:rPr>
@@ -3433,10 +5126,10 @@
           <w:lang w:eastAsia="en-IN"/>
         </w:rPr>
         <w:drawing>
-          <wp:inline distT="0" distB="0" distL="0" distR="0" wp14:anchorId="7032B2B0" wp14:editId="62808379">
-            <wp:extent cx="5731510" cy="380365"/>
+          <wp:inline distT="0" distB="0" distL="0" distR="0" wp14:anchorId="014B59B4" wp14:editId="0788853A">
+            <wp:extent cx="5731510" cy="513715"/>
             <wp:effectExtent l="0" t="0" r="2540" b="635"/>
-            <wp:docPr id="4" name="Picture 4"/>
+            <wp:docPr id="3" name="Picture 3"/>
             <wp:cNvGraphicFramePr>
               <a:graphicFrameLocks xmlns:a="http://schemas.openxmlformats.org/drawingml/2006/main" noChangeAspect="1"/>
             </wp:cNvGraphicFramePr>
@@ -3456,7 +5149,7 @@
                   <pic:spPr>
                     <a:xfrm>
                       <a:off x="0" y="0"/>
-                      <a:ext cx="5731510" cy="380365"/>
+                      <a:ext cx="5731510" cy="513715"/>
                     </a:xfrm>
                     <a:prstGeom prst="rect">
                       <a:avLst/>
@@ -3476,14 +5169,35 @@
       </w:r>
       <w:r>
         <w:rPr>
+          <w:lang w:val="en-US"/>
+        </w:rPr>
+        <w:br/>
+        <w:t xml:space="preserve">Step5: check if the application is </w:t>
+      </w:r>
+      <w:proofErr w:type="gramStart"/>
+      <w:r>
+        <w:rPr>
+          <w:lang w:val="en-US"/>
+        </w:rPr>
+        <w:t>Running</w:t>
+      </w:r>
+      <w:proofErr w:type="gramEnd"/>
+      <w:r>
+        <w:rPr>
+          <w:lang w:val="en-US"/>
+        </w:rPr>
+        <w:br/>
+      </w:r>
+      <w:r>
+        <w:rPr>
           <w:noProof/>
           <w:lang w:eastAsia="en-IN"/>
         </w:rPr>
         <w:drawing>
-          <wp:inline distT="0" distB="0" distL="0" distR="0" wp14:anchorId="6EE3A224" wp14:editId="36BC0AEC">
-            <wp:extent cx="5731510" cy="962025"/>
-            <wp:effectExtent l="0" t="0" r="2540" b="9525"/>
-            <wp:docPr id="20" name="Picture 20"/>
+          <wp:inline distT="0" distB="0" distL="0" distR="0" wp14:anchorId="7032B2B0" wp14:editId="62808379">
+            <wp:extent cx="5731510" cy="380365"/>
+            <wp:effectExtent l="0" t="0" r="2540" b="635"/>
+            <wp:docPr id="4" name="Picture 4"/>
             <wp:cNvGraphicFramePr>
               <a:graphicFrameLocks xmlns:a="http://schemas.openxmlformats.org/drawingml/2006/main" noChangeAspect="1"/>
             </wp:cNvGraphicFramePr>
@@ -3503,7 +5217,7 @@
                   <pic:spPr>
                     <a:xfrm>
                       <a:off x="0" y="0"/>
-                      <a:ext cx="5731510" cy="962025"/>
+                      <a:ext cx="5731510" cy="380365"/>
                     </a:xfrm>
                     <a:prstGeom prst="rect">
                       <a:avLst/>
@@ -3523,185 +5237,14 @@
       </w:r>
       <w:r>
         <w:rPr>
-          <w:lang w:val="en-US"/>
-        </w:rPr>
-        <w:br/>
-      </w:r>
-    </w:p>
-    <w:p>
-      <w:pPr>
-        <w:rPr>
-          <w:lang w:val="en-US"/>
-        </w:rPr>
-      </w:pPr>
-    </w:p>
-    <w:p>
-      <w:pPr>
-        <w:rPr>
-          <w:b/>
-          <w:sz w:val="32"/>
-          <w:szCs w:val="32"/>
-          <w:lang w:val="en-US"/>
-        </w:rPr>
-      </w:pPr>
-    </w:p>
-    <w:p>
-      <w:pPr>
-        <w:rPr>
-          <w:b/>
-          <w:sz w:val="32"/>
-          <w:szCs w:val="32"/>
-          <w:lang w:val="en-US"/>
-        </w:rPr>
-      </w:pPr>
-    </w:p>
-    <w:p>
-      <w:pPr>
-        <w:rPr>
-          <w:b/>
-          <w:sz w:val="32"/>
-          <w:szCs w:val="32"/>
-          <w:lang w:val="en-US"/>
-        </w:rPr>
-      </w:pPr>
-    </w:p>
-    <w:p>
-      <w:pPr>
-        <w:rPr>
-          <w:b/>
-          <w:sz w:val="32"/>
-          <w:szCs w:val="32"/>
-          <w:lang w:val="en-US"/>
-        </w:rPr>
-      </w:pPr>
-    </w:p>
-    <w:p>
-      <w:pPr>
-        <w:rPr>
-          <w:b/>
-          <w:sz w:val="32"/>
-          <w:szCs w:val="32"/>
-          <w:lang w:val="en-US"/>
-        </w:rPr>
-      </w:pPr>
-    </w:p>
-    <w:p>
-      <w:pPr>
-        <w:rPr>
-          <w:b/>
-          <w:sz w:val="32"/>
-          <w:szCs w:val="32"/>
-          <w:lang w:val="en-US"/>
-        </w:rPr>
-      </w:pPr>
-    </w:p>
-    <w:p>
-      <w:pPr>
-        <w:rPr>
-          <w:b/>
-          <w:sz w:val="32"/>
-          <w:szCs w:val="32"/>
-          <w:lang w:val="en-US"/>
-        </w:rPr>
-      </w:pPr>
-    </w:p>
-    <w:p>
-      <w:pPr>
-        <w:rPr>
-          <w:b/>
-          <w:sz w:val="32"/>
-          <w:szCs w:val="32"/>
-          <w:lang w:val="en-US"/>
-        </w:rPr>
-      </w:pPr>
-    </w:p>
-    <w:p>
-      <w:pPr>
-        <w:rPr>
-          <w:b/>
-          <w:sz w:val="32"/>
-          <w:szCs w:val="32"/>
-          <w:lang w:val="en-US"/>
-        </w:rPr>
-      </w:pPr>
-    </w:p>
-    <w:p>
-      <w:pPr>
-        <w:rPr>
-          <w:b/>
-          <w:sz w:val="32"/>
-          <w:szCs w:val="32"/>
-          <w:lang w:val="en-US"/>
-        </w:rPr>
-      </w:pPr>
-    </w:p>
-    <w:p>
-      <w:pPr>
-        <w:rPr>
-          <w:b/>
-          <w:sz w:val="32"/>
-          <w:szCs w:val="32"/>
-          <w:lang w:val="en-US"/>
-        </w:rPr>
-      </w:pPr>
-    </w:p>
-    <w:p>
-      <w:pPr>
-        <w:rPr>
-          <w:b/>
-          <w:sz w:val="32"/>
-          <w:szCs w:val="32"/>
-          <w:lang w:val="en-US"/>
-        </w:rPr>
-      </w:pPr>
-    </w:p>
-    <w:p>
-      <w:pPr>
-        <w:rPr>
-          <w:lang w:val="en-US"/>
-        </w:rPr>
-      </w:pPr>
-      <w:r>
-        <w:rPr>
-          <w:b/>
-          <w:sz w:val="32"/>
-          <w:szCs w:val="32"/>
-          <w:lang w:val="en-US"/>
-        </w:rPr>
-        <w:lastRenderedPageBreak/>
-        <w:t>Part3</w:t>
-      </w:r>
-      <w:r>
-        <w:rPr>
-          <w:lang w:val="en-US"/>
-        </w:rPr>
-        <w:br/>
-        <w:t>Step1: Git Setup</w:t>
-      </w:r>
-    </w:p>
-    <w:p>
-      <w:pPr>
-        <w:jc w:val="center"/>
-        <w:rPr>
-          <w:lang w:val="en-US"/>
-        </w:rPr>
-      </w:pPr>
-      <w:r>
-        <w:rPr>
-          <w:lang w:val="en-US"/>
-        </w:rPr>
-        <w:br/>
-      </w:r>
-      <w:r>
-        <w:rPr>
           <w:noProof/>
           <w:lang w:eastAsia="en-IN"/>
         </w:rPr>
         <w:drawing>
-          <wp:inline distT="0" distB="0" distL="0" distR="0" wp14:anchorId="062ADCB5" wp14:editId="57D71634">
-            <wp:extent cx="3834662" cy="4747365"/>
-            <wp:effectExtent l="0" t="0" r="0" b="0"/>
-            <wp:docPr id="6" name="Picture 6"/>
+          <wp:inline distT="0" distB="0" distL="0" distR="0" wp14:anchorId="6EE3A224" wp14:editId="36BC0AEC">
+            <wp:extent cx="5731510" cy="962025"/>
+            <wp:effectExtent l="0" t="0" r="2540" b="9525"/>
+            <wp:docPr id="20" name="Picture 20"/>
             <wp:cNvGraphicFramePr>
               <a:graphicFrameLocks xmlns:a="http://schemas.openxmlformats.org/drawingml/2006/main" noChangeAspect="1"/>
             </wp:cNvGraphicFramePr>
@@ -3721,7 +5264,7 @@
                   <pic:spPr>
                     <a:xfrm>
                       <a:off x="0" y="0"/>
-                      <a:ext cx="3892802" cy="4819343"/>
+                      <a:ext cx="5731510" cy="962025"/>
                     </a:xfrm>
                     <a:prstGeom prst="rect">
                       <a:avLst/>
@@ -3745,16 +5288,194 @@
         </w:rPr>
         <w:br/>
       </w:r>
+    </w:p>
+    <w:p>
+      <w:pPr>
+        <w:rPr>
+          <w:lang w:val="en-US"/>
+        </w:rPr>
+      </w:pPr>
+    </w:p>
+    <w:p>
+      <w:pPr>
+        <w:rPr>
+          <w:b/>
+          <w:sz w:val="32"/>
+          <w:szCs w:val="32"/>
+          <w:lang w:val="en-US"/>
+        </w:rPr>
+      </w:pPr>
+    </w:p>
+    <w:p>
+      <w:pPr>
+        <w:rPr>
+          <w:b/>
+          <w:sz w:val="32"/>
+          <w:szCs w:val="32"/>
+          <w:lang w:val="en-US"/>
+        </w:rPr>
+      </w:pPr>
+    </w:p>
+    <w:p>
+      <w:pPr>
+        <w:rPr>
+          <w:b/>
+          <w:sz w:val="32"/>
+          <w:szCs w:val="32"/>
+          <w:lang w:val="en-US"/>
+        </w:rPr>
+      </w:pPr>
+    </w:p>
+    <w:p>
+      <w:pPr>
+        <w:rPr>
+          <w:b/>
+          <w:sz w:val="32"/>
+          <w:szCs w:val="32"/>
+          <w:lang w:val="en-US"/>
+        </w:rPr>
+      </w:pPr>
+    </w:p>
+    <w:p>
+      <w:pPr>
+        <w:rPr>
+          <w:b/>
+          <w:sz w:val="32"/>
+          <w:szCs w:val="32"/>
+          <w:lang w:val="en-US"/>
+        </w:rPr>
+      </w:pPr>
+    </w:p>
+    <w:p>
+      <w:pPr>
+        <w:rPr>
+          <w:b/>
+          <w:sz w:val="32"/>
+          <w:szCs w:val="32"/>
+          <w:lang w:val="en-US"/>
+        </w:rPr>
+      </w:pPr>
+    </w:p>
+    <w:p>
+      <w:pPr>
+        <w:rPr>
+          <w:b/>
+          <w:sz w:val="32"/>
+          <w:szCs w:val="32"/>
+          <w:lang w:val="en-US"/>
+        </w:rPr>
+      </w:pPr>
+    </w:p>
+    <w:p>
+      <w:pPr>
+        <w:rPr>
+          <w:b/>
+          <w:sz w:val="32"/>
+          <w:szCs w:val="32"/>
+          <w:lang w:val="en-US"/>
+        </w:rPr>
+      </w:pPr>
+    </w:p>
+    <w:p>
+      <w:pPr>
+        <w:rPr>
+          <w:b/>
+          <w:sz w:val="32"/>
+          <w:szCs w:val="32"/>
+          <w:lang w:val="en-US"/>
+        </w:rPr>
+      </w:pPr>
+    </w:p>
+    <w:p>
+      <w:pPr>
+        <w:rPr>
+          <w:b/>
+          <w:sz w:val="32"/>
+          <w:szCs w:val="32"/>
+          <w:lang w:val="en-US"/>
+        </w:rPr>
+      </w:pPr>
+    </w:p>
+    <w:p>
+      <w:pPr>
+        <w:rPr>
+          <w:b/>
+          <w:sz w:val="32"/>
+          <w:szCs w:val="32"/>
+          <w:lang w:val="en-US"/>
+        </w:rPr>
+      </w:pPr>
+    </w:p>
+    <w:p>
+      <w:pPr>
+        <w:rPr>
+          <w:b/>
+          <w:sz w:val="32"/>
+          <w:szCs w:val="32"/>
+          <w:lang w:val="en-US"/>
+        </w:rPr>
+      </w:pPr>
+    </w:p>
+    <w:p>
+      <w:pPr>
+        <w:rPr>
+          <w:lang w:val="en-US"/>
+        </w:rPr>
+      </w:pPr>
+      <w:r>
+        <w:rPr>
+          <w:b/>
+          <w:sz w:val="32"/>
+          <w:szCs w:val="32"/>
+          <w:lang w:val="en-US"/>
+        </w:rPr>
+        <w:t>Part3</w:t>
+      </w:r>
+      <w:r>
+        <w:rPr>
+          <w:lang w:val="en-US"/>
+        </w:rPr>
+        <w:br/>
+        <w:t xml:space="preserve">Step1: </w:t>
+      </w:r>
+      <w:proofErr w:type="spellStart"/>
+      <w:r>
+        <w:rPr>
+          <w:lang w:val="en-US"/>
+        </w:rPr>
+        <w:t>Git</w:t>
+      </w:r>
+      <w:proofErr w:type="spellEnd"/>
+      <w:r>
+        <w:rPr>
+          <w:lang w:val="en-US"/>
+        </w:rPr>
+        <w:t xml:space="preserve"> Setup</w:t>
+      </w:r>
+    </w:p>
+    <w:p>
+      <w:pPr>
+        <w:jc w:val="center"/>
+        <w:rPr>
+          <w:lang w:val="en-US"/>
+        </w:rPr>
+      </w:pPr>
+      <w:r>
+        <w:rPr>
+          <w:lang w:val="en-US"/>
+        </w:rPr>
+        <w:br/>
+      </w:r>
       <w:r>
         <w:rPr>
           <w:noProof/>
           <w:lang w:eastAsia="en-IN"/>
         </w:rPr>
         <w:drawing>
-          <wp:inline distT="0" distB="0" distL="0" distR="0" wp14:anchorId="70FE9F00" wp14:editId="04F203F1">
-            <wp:extent cx="4118776" cy="2793612"/>
-            <wp:effectExtent l="0" t="0" r="0" b="6985"/>
-            <wp:docPr id="7" name="Picture 7"/>
+          <wp:inline distT="0" distB="0" distL="0" distR="0" wp14:anchorId="062ADCB5" wp14:editId="57D71634">
+            <wp:extent cx="3834662" cy="4747365"/>
+            <wp:effectExtent l="0" t="0" r="0" b="0"/>
+            <wp:docPr id="6" name="Picture 6"/>
             <wp:cNvGraphicFramePr>
               <a:graphicFrameLocks xmlns:a="http://schemas.openxmlformats.org/drawingml/2006/main" noChangeAspect="1"/>
             </wp:cNvGraphicFramePr>
@@ -3774,7 +5495,7 @@
                   <pic:spPr>
                     <a:xfrm>
                       <a:off x="0" y="0"/>
-                      <a:ext cx="4158449" cy="2820520"/>
+                      <a:ext cx="3892802" cy="4819343"/>
                     </a:xfrm>
                     <a:prstGeom prst="rect">
                       <a:avLst/>
@@ -3786,77 +5507,17 @@
           </wp:inline>
         </w:drawing>
       </w:r>
-    </w:p>
-    <w:p>
-      <w:pPr>
-        <w:rPr>
-          <w:lang w:val="en-US"/>
-        </w:rPr>
-      </w:pPr>
-    </w:p>
-    <w:p>
-      <w:pPr>
-        <w:rPr>
-          <w:lang w:val="en-US"/>
-        </w:rPr>
-      </w:pPr>
-      <w:bookmarkStart w:id="0" w:name="_GoBack"/>
-      <w:bookmarkEnd w:id="0"/>
+      <w:r>
+        <w:rPr>
+          <w:lang w:val="en-US"/>
+        </w:rPr>
+        <w:br/>
+      </w:r>
       <w:r>
         <w:rPr>
           <w:lang w:val="en-US"/>
         </w:rPr>
         <w:lastRenderedPageBreak/>
-        <w:t>Step2: Setup Jenkins Container</w:t>
-      </w:r>
-    </w:p>
-    <w:tbl>
-      <w:tblPr>
-        <w:tblStyle w:val="TableGrid"/>
-        <w:tblW w:w="0" w:type="auto"/>
-        <w:tblLook w:val="04A0" w:firstRow="1" w:lastRow="0" w:firstColumn="1" w:lastColumn="0" w:noHBand="0" w:noVBand="1"/>
-      </w:tblPr>
-      <w:tblGrid>
-        <w:gridCol w:w="9016"/>
-      </w:tblGrid>
-      <w:tr>
-        <w:tc>
-          <w:tcPr>
-            <w:tcW w:w="9016" w:type="dxa"/>
-          </w:tcPr>
-          <w:p>
-            <w:pPr>
-              <w:rPr>
-                <w:lang w:val="en-US"/>
-              </w:rPr>
-            </w:pPr>
-            <w:r>
-              <w:rPr>
-                <w:lang w:val="en-US"/>
-              </w:rPr>
-              <w:t>docker run -d --user root --name jenkins -p 8080:8080 -p 50000:50000 -v jenkins_home:/var/jenkins_home -v /var/run/docker.sock:/var/run/docker.sock  --restart=on-failure jenkins/jenkins:lts-jdk17</w:t>
-            </w:r>
-          </w:p>
-        </w:tc>
-      </w:tr>
-    </w:tbl>
-    <w:p>
-      <w:pPr>
-        <w:rPr>
-          <w:b/>
-          <w:lang w:val="en-US"/>
-        </w:rPr>
-      </w:pPr>
-      <w:r>
-        <w:rPr>
-          <w:lang w:val="en-US"/>
-        </w:rPr>
-        <w:br/>
-      </w:r>
-      <w:r>
-        <w:rPr>
-          <w:lang w:val="en-US"/>
-        </w:rPr>
         <w:br/>
       </w:r>
       <w:r>
@@ -3865,10 +5526,10 @@
           <w:lang w:eastAsia="en-IN"/>
         </w:rPr>
         <w:drawing>
-          <wp:inline distT="0" distB="0" distL="0" distR="0" wp14:anchorId="4A5E980F" wp14:editId="120E771E">
-            <wp:extent cx="6223635" cy="885825"/>
-            <wp:effectExtent l="0" t="0" r="5715" b="9525"/>
-            <wp:docPr id="8" name="Picture 8"/>
+          <wp:inline distT="0" distB="0" distL="0" distR="0" wp14:anchorId="70FE9F00" wp14:editId="04F203F1">
+            <wp:extent cx="4118776" cy="2793612"/>
+            <wp:effectExtent l="0" t="0" r="0" b="6985"/>
+            <wp:docPr id="7" name="Picture 7"/>
             <wp:cNvGraphicFramePr>
               <a:graphicFrameLocks xmlns:a="http://schemas.openxmlformats.org/drawingml/2006/main" noChangeAspect="1"/>
             </wp:cNvGraphicFramePr>
@@ -3888,7 +5549,7 @@
                   <pic:spPr>
                     <a:xfrm>
                       <a:off x="0" y="0"/>
-                      <a:ext cx="6268094" cy="892153"/>
+                      <a:ext cx="4158449" cy="2820520"/>
                     </a:xfrm>
                     <a:prstGeom prst="rect">
                       <a:avLst/>
@@ -3900,9 +5561,206 @@
           </wp:inline>
         </w:drawing>
       </w:r>
-      <w:r>
+    </w:p>
+    <w:p>
+      <w:pPr>
+        <w:rPr>
+          <w:lang w:val="en-US"/>
+        </w:rPr>
+      </w:pPr>
+    </w:p>
+    <w:p>
+      <w:pPr>
+        <w:rPr>
+          <w:lang w:val="en-US"/>
+        </w:rPr>
+      </w:pPr>
+      <w:r>
+        <w:rPr>
+          <w:lang w:val="en-US"/>
+        </w:rPr>
+        <w:t>Step2: Setup Jenkins Container</w:t>
+      </w:r>
+    </w:p>
+    <w:tbl>
+      <w:tblPr>
+        <w:tblStyle w:val="TableGrid"/>
+        <w:tblW w:w="0" w:type="auto"/>
+        <w:tblLook w:val="04A0" w:firstRow="1" w:lastRow="0" w:firstColumn="1" w:lastColumn="0" w:noHBand="0" w:noVBand="1"/>
+      </w:tblPr>
+      <w:tblGrid>
+        <w:gridCol w:w="9016"/>
+      </w:tblGrid>
+      <w:tr>
+        <w:tc>
+          <w:tcPr>
+            <w:tcW w:w="9016" w:type="dxa"/>
+          </w:tcPr>
+          <w:p>
+            <w:pPr>
+              <w:rPr>
+                <w:lang w:val="en-US"/>
+              </w:rPr>
+            </w:pPr>
+            <w:proofErr w:type="spellStart"/>
+            <w:r>
+              <w:rPr>
+                <w:lang w:val="en-US"/>
+              </w:rPr>
+              <w:t>docker</w:t>
+            </w:r>
+            <w:proofErr w:type="spellEnd"/>
+            <w:r>
+              <w:rPr>
+                <w:lang w:val="en-US"/>
+              </w:rPr>
+              <w:t xml:space="preserve"> run -d --user root --name </w:t>
+            </w:r>
+            <w:proofErr w:type="spellStart"/>
+            <w:r>
+              <w:rPr>
+                <w:lang w:val="en-US"/>
+              </w:rPr>
+              <w:t>jenkins</w:t>
+            </w:r>
+            <w:proofErr w:type="spellEnd"/>
+            <w:r>
+              <w:rPr>
+                <w:lang w:val="en-US"/>
+              </w:rPr>
+              <w:t xml:space="preserve"> -p 8080:8080 -p 50000:50000 -v </w:t>
+            </w:r>
+            <w:proofErr w:type="spellStart"/>
+            <w:r>
+              <w:rPr>
+                <w:lang w:val="en-US"/>
+              </w:rPr>
+              <w:t>jenkins_home</w:t>
+            </w:r>
+            <w:proofErr w:type="spellEnd"/>
+            <w:r>
+              <w:rPr>
+                <w:lang w:val="en-US"/>
+              </w:rPr>
+              <w:t>:/</w:t>
+            </w:r>
+            <w:proofErr w:type="spellStart"/>
+            <w:r>
+              <w:rPr>
+                <w:lang w:val="en-US"/>
+              </w:rPr>
+              <w:t>var</w:t>
+            </w:r>
+            <w:proofErr w:type="spellEnd"/>
+            <w:r>
+              <w:rPr>
+                <w:lang w:val="en-US"/>
+              </w:rPr>
+              <w:t>/</w:t>
+            </w:r>
+            <w:proofErr w:type="spellStart"/>
+            <w:r>
+              <w:rPr>
+                <w:lang w:val="en-US"/>
+              </w:rPr>
+              <w:t>jenkins_home</w:t>
+            </w:r>
+            <w:proofErr w:type="spellEnd"/>
+            <w:r>
+              <w:rPr>
+                <w:lang w:val="en-US"/>
+              </w:rPr>
+              <w:t xml:space="preserve"> -v /</w:t>
+            </w:r>
+            <w:proofErr w:type="spellStart"/>
+            <w:r>
+              <w:rPr>
+                <w:lang w:val="en-US"/>
+              </w:rPr>
+              <w:t>var</w:t>
+            </w:r>
+            <w:proofErr w:type="spellEnd"/>
+            <w:r>
+              <w:rPr>
+                <w:lang w:val="en-US"/>
+              </w:rPr>
+              <w:t>/run/</w:t>
+            </w:r>
+            <w:proofErr w:type="spellStart"/>
+            <w:r>
+              <w:rPr>
+                <w:lang w:val="en-US"/>
+              </w:rPr>
+              <w:t>docker.sock</w:t>
+            </w:r>
+            <w:proofErr w:type="spellEnd"/>
+            <w:r>
+              <w:rPr>
+                <w:lang w:val="en-US"/>
+              </w:rPr>
+              <w:t>:/</w:t>
+            </w:r>
+            <w:proofErr w:type="spellStart"/>
+            <w:r>
+              <w:rPr>
+                <w:lang w:val="en-US"/>
+              </w:rPr>
+              <w:t>var</w:t>
+            </w:r>
+            <w:proofErr w:type="spellEnd"/>
+            <w:r>
+              <w:rPr>
+                <w:lang w:val="en-US"/>
+              </w:rPr>
+              <w:t>/run/</w:t>
+            </w:r>
+            <w:proofErr w:type="spellStart"/>
+            <w:r>
+              <w:rPr>
+                <w:lang w:val="en-US"/>
+              </w:rPr>
+              <w:t>docker.sock</w:t>
+            </w:r>
+            <w:proofErr w:type="spellEnd"/>
+            <w:r>
+              <w:rPr>
+                <w:lang w:val="en-US"/>
+              </w:rPr>
+              <w:t xml:space="preserve">  --restart=on-failure </w:t>
+            </w:r>
+            <w:proofErr w:type="spellStart"/>
+            <w:r>
+              <w:rPr>
+                <w:lang w:val="en-US"/>
+              </w:rPr>
+              <w:t>jenkins</w:t>
+            </w:r>
+            <w:proofErr w:type="spellEnd"/>
+            <w:r>
+              <w:rPr>
+                <w:lang w:val="en-US"/>
+              </w:rPr>
+              <w:t>/jenkins:lts-jdk17</w:t>
+            </w:r>
+          </w:p>
+        </w:tc>
+      </w:tr>
+    </w:tbl>
+    <w:p>
+      <w:pPr>
         <w:rPr>
           <w:b/>
+          <w:lang w:val="en-US"/>
+        </w:rPr>
+      </w:pPr>
+      <w:r>
+        <w:rPr>
+          <w:lang w:val="en-US"/>
+        </w:rPr>
+        <w:br/>
+      </w:r>
+      <w:r>
+        <w:rPr>
           <w:lang w:val="en-US"/>
         </w:rPr>
         <w:br/>
@@ -3913,10 +5771,10 @@
           <w:lang w:eastAsia="en-IN"/>
         </w:rPr>
         <w:drawing>
-          <wp:inline distT="0" distB="0" distL="0" distR="0" wp14:anchorId="58EC5932" wp14:editId="0417F1A3">
-            <wp:extent cx="6236786" cy="2876550"/>
-            <wp:effectExtent l="0" t="0" r="0" b="0"/>
-            <wp:docPr id="10" name="Picture 10"/>
+          <wp:inline distT="0" distB="0" distL="0" distR="0" wp14:anchorId="4A5E980F" wp14:editId="120E771E">
+            <wp:extent cx="6223635" cy="885825"/>
+            <wp:effectExtent l="0" t="0" r="5715" b="9525"/>
+            <wp:docPr id="8" name="Picture 8"/>
             <wp:cNvGraphicFramePr>
               <a:graphicFrameLocks xmlns:a="http://schemas.openxmlformats.org/drawingml/2006/main" noChangeAspect="1"/>
             </wp:cNvGraphicFramePr>
@@ -3936,7 +5794,7 @@
                   <pic:spPr>
                     <a:xfrm>
                       <a:off x="0" y="0"/>
-                      <a:ext cx="6251884" cy="2883514"/>
+                      <a:ext cx="6268094" cy="892153"/>
                     </a:xfrm>
                     <a:prstGeom prst="rect">
                       <a:avLst/>
@@ -3948,512 +5806,6 @@
           </wp:inline>
         </w:drawing>
       </w:r>
-    </w:p>
-    <w:p>
-      <w:pPr>
-        <w:rPr>
-          <w:lang w:val="en-US"/>
-        </w:rPr>
-      </w:pPr>
-      <w:r>
-        <w:rPr>
-          <w:lang w:val="en-US"/>
-        </w:rPr>
-        <w:t>Step3: Setup Docker and DockerCompose in Jenkins container</w:t>
-      </w:r>
-      <w:r>
-        <w:rPr>
-          <w:lang w:val="en-US"/>
-        </w:rPr>
-        <w:t>, need to execute both the below bash files</w:t>
-      </w:r>
-      <w:r>
-        <w:rPr>
-          <w:lang w:val="en-US"/>
-        </w:rPr>
-        <w:br/>
-      </w:r>
-    </w:p>
-    <w:tbl>
-      <w:tblPr>
-        <w:tblStyle w:val="TableGrid"/>
-        <w:tblW w:w="0" w:type="auto"/>
-        <w:tblLook w:val="04A0" w:firstRow="1" w:lastRow="0" w:firstColumn="1" w:lastColumn="0" w:noHBand="0" w:noVBand="1"/>
-      </w:tblPr>
-      <w:tblGrid>
-        <w:gridCol w:w="9016"/>
-      </w:tblGrid>
-      <w:tr>
-        <w:tc>
-          <w:tcPr>
-            <w:tcW w:w="9016" w:type="dxa"/>
-          </w:tcPr>
-          <w:p>
-            <w:pPr>
-              <w:rPr>
-                <w:lang w:val="en-US"/>
-              </w:rPr>
-            </w:pPr>
-            <w:r>
-              <w:rPr>
-                <w:lang w:val="en-US"/>
-              </w:rPr>
-              <w:t>---</w:t>
-            </w:r>
-            <w:r>
-              <w:rPr>
-                <w:lang w:val="en-US"/>
-              </w:rPr>
-              <w:t>----------------------------------------</w:t>
-            </w:r>
-            <w:r>
-              <w:rPr>
-                <w:lang w:val="en-US"/>
-              </w:rPr>
-              <w:t>-----Dockerconfigurationfile---------------------------------------------------</w:t>
-            </w:r>
-            <w:r>
-              <w:rPr>
-                <w:lang w:val="en-US"/>
-              </w:rPr>
-              <w:br/>
-            </w:r>
-            <w:r>
-              <w:rPr>
-                <w:lang w:val="en-US"/>
-              </w:rPr>
-              <w:t>#!/bin/bash</w:t>
-            </w:r>
-          </w:p>
-          <w:p>
-            <w:pPr>
-              <w:rPr>
-                <w:lang w:val="en-US"/>
-              </w:rPr>
-            </w:pPr>
-          </w:p>
-          <w:p>
-            <w:pPr>
-              <w:rPr>
-                <w:lang w:val="en-US"/>
-              </w:rPr>
-            </w:pPr>
-            <w:r>
-              <w:rPr>
-                <w:lang w:val="en-US"/>
-              </w:rPr>
-              <w:t># 1. Install prerequisites</w:t>
-            </w:r>
-          </w:p>
-          <w:p>
-            <w:pPr>
-              <w:rPr>
-                <w:lang w:val="en-US"/>
-              </w:rPr>
-            </w:pPr>
-            <w:r>
-              <w:rPr>
-                <w:lang w:val="en-US"/>
-              </w:rPr>
-              <w:t>apt-get update &amp;&amp; apt-get install -y \</w:t>
-            </w:r>
-          </w:p>
-          <w:p>
-            <w:pPr>
-              <w:rPr>
-                <w:lang w:val="en-US"/>
-              </w:rPr>
-            </w:pPr>
-            <w:r>
-              <w:rPr>
-                <w:lang w:val="en-US"/>
-              </w:rPr>
-              <w:t xml:space="preserve">    ca-certificates \</w:t>
-            </w:r>
-          </w:p>
-          <w:p>
-            <w:pPr>
-              <w:rPr>
-                <w:lang w:val="en-US"/>
-              </w:rPr>
-            </w:pPr>
-            <w:r>
-              <w:rPr>
-                <w:lang w:val="en-US"/>
-              </w:rPr>
-              <w:t xml:space="preserve">    curl \</w:t>
-            </w:r>
-          </w:p>
-          <w:p>
-            <w:pPr>
-              <w:rPr>
-                <w:lang w:val="en-US"/>
-              </w:rPr>
-            </w:pPr>
-            <w:r>
-              <w:rPr>
-                <w:lang w:val="en-US"/>
-              </w:rPr>
-              <w:t xml:space="preserve">    gnupg \</w:t>
-            </w:r>
-          </w:p>
-          <w:p>
-            <w:pPr>
-              <w:rPr>
-                <w:lang w:val="en-US"/>
-              </w:rPr>
-            </w:pPr>
-            <w:r>
-              <w:rPr>
-                <w:lang w:val="en-US"/>
-              </w:rPr>
-              <w:t xml:space="preserve">    lsb-release</w:t>
-            </w:r>
-          </w:p>
-          <w:p>
-            <w:pPr>
-              <w:rPr>
-                <w:lang w:val="en-US"/>
-              </w:rPr>
-            </w:pPr>
-          </w:p>
-          <w:p>
-            <w:pPr>
-              <w:rPr>
-                <w:lang w:val="en-US"/>
-              </w:rPr>
-            </w:pPr>
-            <w:r>
-              <w:rPr>
-                <w:lang w:val="en-US"/>
-              </w:rPr>
-              <w:t># 2. Add Docker’s official GPG key</w:t>
-            </w:r>
-          </w:p>
-          <w:p>
-            <w:pPr>
-              <w:rPr>
-                <w:lang w:val="en-US"/>
-              </w:rPr>
-            </w:pPr>
-            <w:r>
-              <w:rPr>
-                <w:lang w:val="en-US"/>
-              </w:rPr>
-              <w:t>mkdir -p /etc/apt/keyrings</w:t>
-            </w:r>
-          </w:p>
-          <w:p>
-            <w:pPr>
-              <w:rPr>
-                <w:lang w:val="en-US"/>
-              </w:rPr>
-            </w:pPr>
-            <w:r>
-              <w:rPr>
-                <w:lang w:val="en-US"/>
-              </w:rPr>
-              <w:t>curl -fsSL https://download.docker.com/linux/debian/gpg | \</w:t>
-            </w:r>
-          </w:p>
-          <w:p>
-            <w:pPr>
-              <w:rPr>
-                <w:lang w:val="en-US"/>
-              </w:rPr>
-            </w:pPr>
-            <w:r>
-              <w:rPr>
-                <w:lang w:val="en-US"/>
-              </w:rPr>
-              <w:t xml:space="preserve">    gpg --dearmor -o /etc/apt/keyrings/docker.gpg</w:t>
-            </w:r>
-          </w:p>
-          <w:p>
-            <w:pPr>
-              <w:rPr>
-                <w:lang w:val="en-US"/>
-              </w:rPr>
-            </w:pPr>
-          </w:p>
-          <w:p>
-            <w:pPr>
-              <w:rPr>
-                <w:lang w:val="en-US"/>
-              </w:rPr>
-            </w:pPr>
-            <w:r>
-              <w:rPr>
-                <w:lang w:val="en-US"/>
-              </w:rPr>
-              <w:t># 3. Set up the Docker repository</w:t>
-            </w:r>
-          </w:p>
-          <w:p>
-            <w:pPr>
-              <w:rPr>
-                <w:lang w:val="en-US"/>
-              </w:rPr>
-            </w:pPr>
-            <w:r>
-              <w:rPr>
-                <w:lang w:val="en-US"/>
-              </w:rPr>
-              <w:t>echo "deb [arch=$(dpkg --print-architecture) signed-by=/etc/apt/keyrings/docker.gpg] \</w:t>
-            </w:r>
-          </w:p>
-          <w:p>
-            <w:pPr>
-              <w:rPr>
-                <w:lang w:val="en-US"/>
-              </w:rPr>
-            </w:pPr>
-            <w:r>
-              <w:rPr>
-                <w:lang w:val="en-US"/>
-              </w:rPr>
-              <w:t>https://download.docker.com/linux/debian $(lsb_release -cs) stable" | \</w:t>
-            </w:r>
-          </w:p>
-          <w:p>
-            <w:pPr>
-              <w:rPr>
-                <w:lang w:val="en-US"/>
-              </w:rPr>
-            </w:pPr>
-            <w:r>
-              <w:rPr>
-                <w:lang w:val="en-US"/>
-              </w:rPr>
-              <w:lastRenderedPageBreak/>
-              <w:t>tee /etc/apt/sources.list.d/docker.list &gt; /dev/null</w:t>
-            </w:r>
-          </w:p>
-          <w:p>
-            <w:pPr>
-              <w:rPr>
-                <w:lang w:val="en-US"/>
-              </w:rPr>
-            </w:pPr>
-          </w:p>
-          <w:p>
-            <w:pPr>
-              <w:rPr>
-                <w:lang w:val="en-US"/>
-              </w:rPr>
-            </w:pPr>
-            <w:r>
-              <w:rPr>
-                <w:lang w:val="en-US"/>
-              </w:rPr>
-              <w:t># 4. Update the package index again</w:t>
-            </w:r>
-          </w:p>
-          <w:p>
-            <w:pPr>
-              <w:rPr>
-                <w:lang w:val="en-US"/>
-              </w:rPr>
-            </w:pPr>
-            <w:r>
-              <w:rPr>
-                <w:lang w:val="en-US"/>
-              </w:rPr>
-              <w:t>apt-get update</w:t>
-            </w:r>
-          </w:p>
-          <w:p>
-            <w:pPr>
-              <w:rPr>
-                <w:lang w:val="en-US"/>
-              </w:rPr>
-            </w:pPr>
-          </w:p>
-          <w:p>
-            <w:pPr>
-              <w:rPr>
-                <w:lang w:val="en-US"/>
-              </w:rPr>
-            </w:pPr>
-            <w:r>
-              <w:rPr>
-                <w:lang w:val="en-US"/>
-              </w:rPr>
-              <w:t># 5. Install Docker CLI</w:t>
-            </w:r>
-          </w:p>
-          <w:p>
-            <w:pPr>
-              <w:rPr>
-                <w:lang w:val="en-US"/>
-              </w:rPr>
-            </w:pPr>
-            <w:r>
-              <w:rPr>
-                <w:lang w:val="en-US"/>
-              </w:rPr>
-              <w:t>apt-get install -y docker-ce-cli</w:t>
-            </w:r>
-          </w:p>
-        </w:tc>
-      </w:tr>
-    </w:tbl>
-    <w:p>
-      <w:pPr>
-        <w:rPr>
-          <w:b/>
-          <w:lang w:val="en-US"/>
-        </w:rPr>
-      </w:pPr>
-    </w:p>
-    <w:tbl>
-      <w:tblPr>
-        <w:tblStyle w:val="TableGrid"/>
-        <w:tblW w:w="0" w:type="auto"/>
-        <w:tblLook w:val="04A0" w:firstRow="1" w:lastRow="0" w:firstColumn="1" w:lastColumn="0" w:noHBand="0" w:noVBand="1"/>
-      </w:tblPr>
-      <w:tblGrid>
-        <w:gridCol w:w="9016"/>
-      </w:tblGrid>
-      <w:tr>
-        <w:tc>
-          <w:tcPr>
-            <w:tcW w:w="9016" w:type="dxa"/>
-          </w:tcPr>
-          <w:p>
-            <w:pPr>
-              <w:rPr>
-                <w:lang w:val="en-US"/>
-              </w:rPr>
-            </w:pPr>
-            <w:r>
-              <w:rPr>
-                <w:lang w:val="en-US"/>
-              </w:rPr>
-              <w:t>-------------------------------------------DockerComposeConfigurationfile------------------------------------------</w:t>
-            </w:r>
-            <w:r>
-              <w:rPr>
-                <w:lang w:val="en-US"/>
-              </w:rPr>
-              <w:br/>
-            </w:r>
-            <w:r>
-              <w:rPr>
-                <w:lang w:val="en-US"/>
-              </w:rPr>
-              <w:t>#/bin/bash</w:t>
-            </w:r>
-          </w:p>
-          <w:p>
-            <w:pPr>
-              <w:rPr>
-                <w:lang w:val="en-US"/>
-              </w:rPr>
-            </w:pPr>
-          </w:p>
-          <w:p>
-            <w:pPr>
-              <w:rPr>
-                <w:lang w:val="en-US"/>
-              </w:rPr>
-            </w:pPr>
-            <w:r>
-              <w:rPr>
-                <w:lang w:val="en-US"/>
-              </w:rPr>
-              <w:t>DOCKER_COMPOSE_VERSION=$(curl -s https://api.github.com/repos/docker/compose/releases/latest | grep tag_name | cut -d '"' -f 4)</w:t>
-            </w:r>
-          </w:p>
-          <w:p>
-            <w:pPr>
-              <w:rPr>
-                <w:lang w:val="en-US"/>
-              </w:rPr>
-            </w:pPr>
-          </w:p>
-          <w:p>
-            <w:pPr>
-              <w:rPr>
-                <w:lang w:val="en-US"/>
-              </w:rPr>
-            </w:pPr>
-            <w:r>
-              <w:rPr>
-                <w:lang w:val="en-US"/>
-              </w:rPr>
-              <w:t>curl -L "https://github.com/docker/compose/releases/download/${DOCKER_COMPOSE_VERSION}/docker-compose-$(uname -s)-$(uname -m)" \</w:t>
-            </w:r>
-          </w:p>
-          <w:p>
-            <w:pPr>
-              <w:rPr>
-                <w:lang w:val="en-US"/>
-              </w:rPr>
-            </w:pPr>
-            <w:r>
-              <w:rPr>
-                <w:lang w:val="en-US"/>
-              </w:rPr>
-              <w:t xml:space="preserve">  -o /usr/local/bin/docker-compose</w:t>
-            </w:r>
-          </w:p>
-          <w:p>
-            <w:pPr>
-              <w:rPr>
-                <w:lang w:val="en-US"/>
-              </w:rPr>
-            </w:pPr>
-            <w:r>
-              <w:rPr>
-                <w:lang w:val="en-US"/>
-              </w:rPr>
-              <w:t>chmod +x /usr/local/bin/docker-compose</w:t>
-            </w:r>
-          </w:p>
-          <w:p>
-            <w:pPr>
-              <w:rPr>
-                <w:lang w:val="en-US"/>
-              </w:rPr>
-            </w:pPr>
-            <w:r>
-              <w:rPr>
-                <w:lang w:val="en-US"/>
-              </w:rPr>
-              <w:t>docker-compose version</w:t>
-            </w:r>
-          </w:p>
-        </w:tc>
-      </w:tr>
-    </w:tbl>
-    <w:p>
-      <w:pPr>
-        <w:rPr>
-          <w:lang w:val="en-US"/>
-        </w:rPr>
-      </w:pPr>
-      <w:r>
-        <w:rPr>
-          <w:b/>
-          <w:lang w:val="en-US"/>
-        </w:rPr>
-        <w:br/>
-      </w:r>
-    </w:p>
-    <w:p>
-      <w:pPr>
-        <w:rPr>
-          <w:b/>
-          <w:lang w:val="en-US"/>
-        </w:rPr>
-      </w:pPr>
-      <w:r>
-        <w:rPr>
-          <w:lang w:val="en-US"/>
-        </w:rPr>
-        <w:t>Step4: Setup the Docker Creds on Jenkins</w:t>
-      </w:r>
       <w:r>
         <w:rPr>
           <w:b/>
@@ -4467,10 +5819,10 @@
           <w:lang w:eastAsia="en-IN"/>
         </w:rPr>
         <w:drawing>
-          <wp:inline distT="0" distB="0" distL="0" distR="0" wp14:anchorId="310131F4" wp14:editId="33666345">
-            <wp:extent cx="5731510" cy="1859915"/>
-            <wp:effectExtent l="0" t="0" r="2540" b="6985"/>
-            <wp:docPr id="5" name="Picture 5"/>
+          <wp:inline distT="0" distB="0" distL="0" distR="0" wp14:anchorId="58EC5932" wp14:editId="0417F1A3">
+            <wp:extent cx="6236786" cy="2876550"/>
+            <wp:effectExtent l="0" t="0" r="0" b="0"/>
+            <wp:docPr id="10" name="Picture 10"/>
             <wp:cNvGraphicFramePr>
               <a:graphicFrameLocks xmlns:a="http://schemas.openxmlformats.org/drawingml/2006/main" noChangeAspect="1"/>
             </wp:cNvGraphicFramePr>
@@ -4490,7 +5842,7 @@
                   <pic:spPr>
                     <a:xfrm>
                       <a:off x="0" y="0"/>
-                      <a:ext cx="5731510" cy="1859915"/>
+                      <a:ext cx="6251884" cy="2883514"/>
                     </a:xfrm>
                     <a:prstGeom prst="rect">
                       <a:avLst/>
@@ -4502,62 +5854,1074 @@
           </wp:inline>
         </w:drawing>
       </w:r>
+    </w:p>
+    <w:p>
+      <w:pPr>
+        <w:rPr>
+          <w:lang w:val="en-US"/>
+        </w:rPr>
+      </w:pPr>
+      <w:r>
+        <w:rPr>
+          <w:lang w:val="en-US"/>
+        </w:rPr>
+        <w:lastRenderedPageBreak/>
+        <w:t xml:space="preserve">Step3: Setup </w:t>
+      </w:r>
+      <w:proofErr w:type="spellStart"/>
+      <w:r>
+        <w:rPr>
+          <w:lang w:val="en-US"/>
+        </w:rPr>
+        <w:t>Docker</w:t>
+      </w:r>
+      <w:proofErr w:type="spellEnd"/>
+      <w:r>
+        <w:rPr>
+          <w:lang w:val="en-US"/>
+        </w:rPr>
+        <w:t xml:space="preserve"> and </w:t>
+      </w:r>
+      <w:proofErr w:type="spellStart"/>
+      <w:r>
+        <w:rPr>
+          <w:lang w:val="en-US"/>
+        </w:rPr>
+        <w:t>DockerCompose</w:t>
+      </w:r>
+      <w:proofErr w:type="spellEnd"/>
+      <w:r>
+        <w:rPr>
+          <w:lang w:val="en-US"/>
+        </w:rPr>
+        <w:t xml:space="preserve"> in Jenkins container</w:t>
+      </w:r>
+      <w:r>
+        <w:rPr>
+          <w:lang w:val="en-US"/>
+        </w:rPr>
+        <w:t>, need to execute both the below bash files</w:t>
+      </w:r>
       <w:r>
         <w:rPr>
           <w:lang w:val="en-US"/>
         </w:rPr>
         <w:br/>
       </w:r>
-      <w:r>
-        <w:rPr>
+    </w:p>
+    <w:tbl>
+      <w:tblPr>
+        <w:tblStyle w:val="TableGrid"/>
+        <w:tblW w:w="0" w:type="auto"/>
+        <w:tblLook w:val="04A0" w:firstRow="1" w:lastRow="0" w:firstColumn="1" w:lastColumn="0" w:noHBand="0" w:noVBand="1"/>
+      </w:tblPr>
+      <w:tblGrid>
+        <w:gridCol w:w="9016"/>
+      </w:tblGrid>
+      <w:tr>
+        <w:tc>
+          <w:tcPr>
+            <w:tcW w:w="9016" w:type="dxa"/>
+          </w:tcPr>
+          <w:p>
+            <w:pPr>
+              <w:rPr>
+                <w:lang w:val="en-US"/>
+              </w:rPr>
+            </w:pPr>
+            <w:r>
+              <w:rPr>
+                <w:lang w:val="en-US"/>
+              </w:rPr>
+              <w:t>---</w:t>
+            </w:r>
+            <w:r>
+              <w:rPr>
+                <w:lang w:val="en-US"/>
+              </w:rPr>
+              <w:t>----------------------------------------</w:t>
+            </w:r>
+            <w:r>
+              <w:rPr>
+                <w:lang w:val="en-US"/>
+              </w:rPr>
+              <w:t>-----</w:t>
+            </w:r>
+            <w:proofErr w:type="spellStart"/>
+            <w:r>
+              <w:rPr>
+                <w:lang w:val="en-US"/>
+              </w:rPr>
+              <w:t>Dockerconfigurationfile</w:t>
+            </w:r>
+            <w:proofErr w:type="spellEnd"/>
+            <w:r>
+              <w:rPr>
+                <w:lang w:val="en-US"/>
+              </w:rPr>
+              <w:t>---------------------------------------------------</w:t>
+            </w:r>
+            <w:r>
+              <w:rPr>
+                <w:lang w:val="en-US"/>
+              </w:rPr>
+              <w:br/>
+            </w:r>
+            <w:r>
+              <w:rPr>
+                <w:lang w:val="en-US"/>
+              </w:rPr>
+              <w:t>#!/bin/bash</w:t>
+            </w:r>
+          </w:p>
+          <w:p>
+            <w:pPr>
+              <w:rPr>
+                <w:lang w:val="en-US"/>
+              </w:rPr>
+            </w:pPr>
+          </w:p>
+          <w:p>
+            <w:pPr>
+              <w:rPr>
+                <w:lang w:val="en-US"/>
+              </w:rPr>
+            </w:pPr>
+            <w:r>
+              <w:rPr>
+                <w:lang w:val="en-US"/>
+              </w:rPr>
+              <w:t># 1. Install prerequisites</w:t>
+            </w:r>
+          </w:p>
+          <w:p>
+            <w:pPr>
+              <w:rPr>
+                <w:lang w:val="en-US"/>
+              </w:rPr>
+            </w:pPr>
+            <w:r>
+              <w:rPr>
+                <w:lang w:val="en-US"/>
+              </w:rPr>
+              <w:t>apt-get update &amp;&amp; apt-get install -y \</w:t>
+            </w:r>
+          </w:p>
+          <w:p>
+            <w:pPr>
+              <w:rPr>
+                <w:lang w:val="en-US"/>
+              </w:rPr>
+            </w:pPr>
+            <w:r>
+              <w:rPr>
+                <w:lang w:val="en-US"/>
+              </w:rPr>
+              <w:t xml:space="preserve">    </w:t>
+            </w:r>
+            <w:proofErr w:type="spellStart"/>
+            <w:r>
+              <w:rPr>
+                <w:lang w:val="en-US"/>
+              </w:rPr>
+              <w:t>ca</w:t>
+            </w:r>
+            <w:proofErr w:type="spellEnd"/>
+            <w:r>
+              <w:rPr>
+                <w:lang w:val="en-US"/>
+              </w:rPr>
+              <w:t>-certificates \</w:t>
+            </w:r>
+          </w:p>
+          <w:p>
+            <w:pPr>
+              <w:rPr>
+                <w:lang w:val="en-US"/>
+              </w:rPr>
+            </w:pPr>
+            <w:r>
+              <w:rPr>
+                <w:lang w:val="en-US"/>
+              </w:rPr>
+              <w:t xml:space="preserve">    curl \</w:t>
+            </w:r>
+          </w:p>
+          <w:p>
+            <w:pPr>
+              <w:rPr>
+                <w:lang w:val="en-US"/>
+              </w:rPr>
+            </w:pPr>
+            <w:r>
+              <w:rPr>
+                <w:lang w:val="en-US"/>
+              </w:rPr>
+              <w:t xml:space="preserve">    </w:t>
+            </w:r>
+            <w:proofErr w:type="spellStart"/>
+            <w:r>
+              <w:rPr>
+                <w:lang w:val="en-US"/>
+              </w:rPr>
+              <w:t>gnupg</w:t>
+            </w:r>
+            <w:proofErr w:type="spellEnd"/>
+            <w:r>
+              <w:rPr>
+                <w:lang w:val="en-US"/>
+              </w:rPr>
+              <w:t xml:space="preserve"> \</w:t>
+            </w:r>
+          </w:p>
+          <w:p>
+            <w:pPr>
+              <w:rPr>
+                <w:lang w:val="en-US"/>
+              </w:rPr>
+            </w:pPr>
+            <w:r>
+              <w:rPr>
+                <w:lang w:val="en-US"/>
+              </w:rPr>
+              <w:t xml:space="preserve">    </w:t>
+            </w:r>
+            <w:proofErr w:type="spellStart"/>
+            <w:r>
+              <w:rPr>
+                <w:lang w:val="en-US"/>
+              </w:rPr>
+              <w:t>lsb</w:t>
+            </w:r>
+            <w:proofErr w:type="spellEnd"/>
+            <w:r>
+              <w:rPr>
+                <w:lang w:val="en-US"/>
+              </w:rPr>
+              <w:t>-release</w:t>
+            </w:r>
+          </w:p>
+          <w:p>
+            <w:pPr>
+              <w:rPr>
+                <w:lang w:val="en-US"/>
+              </w:rPr>
+            </w:pPr>
+          </w:p>
+          <w:p>
+            <w:pPr>
+              <w:rPr>
+                <w:lang w:val="en-US"/>
+              </w:rPr>
+            </w:pPr>
+            <w:r>
+              <w:rPr>
+                <w:lang w:val="en-US"/>
+              </w:rPr>
+              <w:t xml:space="preserve"># 2. Add </w:t>
+            </w:r>
+            <w:proofErr w:type="spellStart"/>
+            <w:r>
+              <w:rPr>
+                <w:lang w:val="en-US"/>
+              </w:rPr>
+              <w:t>Docker’s</w:t>
+            </w:r>
+            <w:proofErr w:type="spellEnd"/>
+            <w:r>
+              <w:rPr>
+                <w:lang w:val="en-US"/>
+              </w:rPr>
+              <w:t xml:space="preserve"> official GPG key</w:t>
+            </w:r>
+          </w:p>
+          <w:p>
+            <w:pPr>
+              <w:rPr>
+                <w:lang w:val="en-US"/>
+              </w:rPr>
+            </w:pPr>
+            <w:proofErr w:type="spellStart"/>
+            <w:r>
+              <w:rPr>
+                <w:lang w:val="en-US"/>
+              </w:rPr>
+              <w:t>mkdir</w:t>
+            </w:r>
+            <w:proofErr w:type="spellEnd"/>
+            <w:r>
+              <w:rPr>
+                <w:lang w:val="en-US"/>
+              </w:rPr>
+              <w:t xml:space="preserve"> -p /</w:t>
+            </w:r>
+            <w:proofErr w:type="spellStart"/>
+            <w:r>
+              <w:rPr>
+                <w:lang w:val="en-US"/>
+              </w:rPr>
+              <w:t>etc</w:t>
+            </w:r>
+            <w:proofErr w:type="spellEnd"/>
+            <w:r>
+              <w:rPr>
+                <w:lang w:val="en-US"/>
+              </w:rPr>
+              <w:t>/apt/</w:t>
+            </w:r>
+            <w:proofErr w:type="spellStart"/>
+            <w:r>
+              <w:rPr>
+                <w:lang w:val="en-US"/>
+              </w:rPr>
+              <w:t>keyrings</w:t>
+            </w:r>
+            <w:proofErr w:type="spellEnd"/>
+          </w:p>
+          <w:p>
+            <w:pPr>
+              <w:rPr>
+                <w:lang w:val="en-US"/>
+              </w:rPr>
+            </w:pPr>
+            <w:r>
+              <w:rPr>
+                <w:lang w:val="en-US"/>
+              </w:rPr>
+              <w:t>curl -</w:t>
+            </w:r>
+            <w:proofErr w:type="spellStart"/>
+            <w:r>
+              <w:rPr>
+                <w:lang w:val="en-US"/>
+              </w:rPr>
+              <w:t>fsSL</w:t>
+            </w:r>
+            <w:proofErr w:type="spellEnd"/>
+            <w:r>
+              <w:rPr>
+                <w:lang w:val="en-US"/>
+              </w:rPr>
+              <w:t xml:space="preserve"> https://download.docker.com/linux/debian/gpg | \</w:t>
+            </w:r>
+          </w:p>
+          <w:p>
+            <w:pPr>
+              <w:rPr>
+                <w:lang w:val="en-US"/>
+              </w:rPr>
+            </w:pPr>
+            <w:r>
+              <w:rPr>
+                <w:lang w:val="en-US"/>
+              </w:rPr>
+              <w:t xml:space="preserve">    </w:t>
+            </w:r>
+            <w:proofErr w:type="spellStart"/>
+            <w:r>
+              <w:rPr>
+                <w:lang w:val="en-US"/>
+              </w:rPr>
+              <w:t>gpg</w:t>
+            </w:r>
+            <w:proofErr w:type="spellEnd"/>
+            <w:r>
+              <w:rPr>
+                <w:lang w:val="en-US"/>
+              </w:rPr>
+              <w:t xml:space="preserve"> --</w:t>
+            </w:r>
+            <w:proofErr w:type="spellStart"/>
+            <w:r>
+              <w:rPr>
+                <w:lang w:val="en-US"/>
+              </w:rPr>
+              <w:t>dearmor</w:t>
+            </w:r>
+            <w:proofErr w:type="spellEnd"/>
+            <w:r>
+              <w:rPr>
+                <w:lang w:val="en-US"/>
+              </w:rPr>
+              <w:t xml:space="preserve"> -o /</w:t>
+            </w:r>
+            <w:proofErr w:type="spellStart"/>
+            <w:r>
+              <w:rPr>
+                <w:lang w:val="en-US"/>
+              </w:rPr>
+              <w:t>etc</w:t>
+            </w:r>
+            <w:proofErr w:type="spellEnd"/>
+            <w:r>
+              <w:rPr>
+                <w:lang w:val="en-US"/>
+              </w:rPr>
+              <w:t>/apt/</w:t>
+            </w:r>
+            <w:proofErr w:type="spellStart"/>
+            <w:r>
+              <w:rPr>
+                <w:lang w:val="en-US"/>
+              </w:rPr>
+              <w:t>keyrings</w:t>
+            </w:r>
+            <w:proofErr w:type="spellEnd"/>
+            <w:r>
+              <w:rPr>
+                <w:lang w:val="en-US"/>
+              </w:rPr>
+              <w:t>/</w:t>
+            </w:r>
+            <w:proofErr w:type="spellStart"/>
+            <w:r>
+              <w:rPr>
+                <w:lang w:val="en-US"/>
+              </w:rPr>
+              <w:t>docker.gpg</w:t>
+            </w:r>
+            <w:proofErr w:type="spellEnd"/>
+          </w:p>
+          <w:p>
+            <w:pPr>
+              <w:rPr>
+                <w:lang w:val="en-US"/>
+              </w:rPr>
+            </w:pPr>
+          </w:p>
+          <w:p>
+            <w:pPr>
+              <w:rPr>
+                <w:lang w:val="en-US"/>
+              </w:rPr>
+            </w:pPr>
+            <w:r>
+              <w:rPr>
+                <w:lang w:val="en-US"/>
+              </w:rPr>
+              <w:t xml:space="preserve"># 3. Set up the </w:t>
+            </w:r>
+            <w:proofErr w:type="spellStart"/>
+            <w:r>
+              <w:rPr>
+                <w:lang w:val="en-US"/>
+              </w:rPr>
+              <w:t>Docker</w:t>
+            </w:r>
+            <w:proofErr w:type="spellEnd"/>
+            <w:r>
+              <w:rPr>
+                <w:lang w:val="en-US"/>
+              </w:rPr>
+              <w:t xml:space="preserve"> repository</w:t>
+            </w:r>
+          </w:p>
+          <w:p>
+            <w:pPr>
+              <w:rPr>
+                <w:lang w:val="en-US"/>
+              </w:rPr>
+            </w:pPr>
+            <w:r>
+              <w:rPr>
+                <w:lang w:val="en-US"/>
+              </w:rPr>
+              <w:t>echo "deb [arch=$(</w:t>
+            </w:r>
+            <w:proofErr w:type="spellStart"/>
+            <w:r>
+              <w:rPr>
+                <w:lang w:val="en-US"/>
+              </w:rPr>
+              <w:t>dpkg</w:t>
+            </w:r>
+            <w:proofErr w:type="spellEnd"/>
+            <w:r>
+              <w:rPr>
+                <w:lang w:val="en-US"/>
+              </w:rPr>
+              <w:t xml:space="preserve"> --print-architecture) signed-by=/</w:t>
+            </w:r>
+            <w:proofErr w:type="spellStart"/>
+            <w:r>
+              <w:rPr>
+                <w:lang w:val="en-US"/>
+              </w:rPr>
+              <w:t>etc</w:t>
+            </w:r>
+            <w:proofErr w:type="spellEnd"/>
+            <w:r>
+              <w:rPr>
+                <w:lang w:val="en-US"/>
+              </w:rPr>
+              <w:t>/apt/</w:t>
+            </w:r>
+            <w:proofErr w:type="spellStart"/>
+            <w:r>
+              <w:rPr>
+                <w:lang w:val="en-US"/>
+              </w:rPr>
+              <w:t>keyrings</w:t>
+            </w:r>
+            <w:proofErr w:type="spellEnd"/>
+            <w:r>
+              <w:rPr>
+                <w:lang w:val="en-US"/>
+              </w:rPr>
+              <w:t>/</w:t>
+            </w:r>
+            <w:proofErr w:type="spellStart"/>
+            <w:r>
+              <w:rPr>
+                <w:lang w:val="en-US"/>
+              </w:rPr>
+              <w:t>docker.gpg</w:t>
+            </w:r>
+            <w:proofErr w:type="spellEnd"/>
+            <w:r>
+              <w:rPr>
+                <w:lang w:val="en-US"/>
+              </w:rPr>
+              <w:t>] \</w:t>
+            </w:r>
+          </w:p>
+          <w:p>
+            <w:pPr>
+              <w:rPr>
+                <w:lang w:val="en-US"/>
+              </w:rPr>
+            </w:pPr>
+            <w:r>
+              <w:rPr>
+                <w:lang w:val="en-US"/>
+              </w:rPr>
+              <w:t>https://download.docker.com/linux/debian $(</w:t>
+            </w:r>
+            <w:proofErr w:type="spellStart"/>
+            <w:r>
+              <w:rPr>
+                <w:lang w:val="en-US"/>
+              </w:rPr>
+              <w:t>lsb_release</w:t>
+            </w:r>
+            <w:proofErr w:type="spellEnd"/>
+            <w:r>
+              <w:rPr>
+                <w:lang w:val="en-US"/>
+              </w:rPr>
+              <w:t xml:space="preserve"> -</w:t>
+            </w:r>
+            <w:proofErr w:type="spellStart"/>
+            <w:r>
+              <w:rPr>
+                <w:lang w:val="en-US"/>
+              </w:rPr>
+              <w:t>cs</w:t>
+            </w:r>
+            <w:proofErr w:type="spellEnd"/>
+            <w:r>
+              <w:rPr>
+                <w:lang w:val="en-US"/>
+              </w:rPr>
+              <w:t>) stable" | \</w:t>
+            </w:r>
+          </w:p>
+          <w:p>
+            <w:pPr>
+              <w:rPr>
+                <w:lang w:val="en-US"/>
+              </w:rPr>
+            </w:pPr>
+            <w:r>
+              <w:rPr>
+                <w:lang w:val="en-US"/>
+              </w:rPr>
+              <w:t>tee /</w:t>
+            </w:r>
+            <w:proofErr w:type="spellStart"/>
+            <w:r>
+              <w:rPr>
+                <w:lang w:val="en-US"/>
+              </w:rPr>
+              <w:t>etc</w:t>
+            </w:r>
+            <w:proofErr w:type="spellEnd"/>
+            <w:r>
+              <w:rPr>
+                <w:lang w:val="en-US"/>
+              </w:rPr>
+              <w:t>/apt/</w:t>
+            </w:r>
+            <w:proofErr w:type="spellStart"/>
+            <w:r>
+              <w:rPr>
+                <w:lang w:val="en-US"/>
+              </w:rPr>
+              <w:t>sources.list.d</w:t>
+            </w:r>
+            <w:proofErr w:type="spellEnd"/>
+            <w:r>
+              <w:rPr>
+                <w:lang w:val="en-US"/>
+              </w:rPr>
+              <w:t>/</w:t>
+            </w:r>
+            <w:proofErr w:type="spellStart"/>
+            <w:r>
+              <w:rPr>
+                <w:lang w:val="en-US"/>
+              </w:rPr>
+              <w:t>docker.list</w:t>
+            </w:r>
+            <w:proofErr w:type="spellEnd"/>
+            <w:r>
+              <w:rPr>
+                <w:lang w:val="en-US"/>
+              </w:rPr>
+              <w:t xml:space="preserve"> &gt; /</w:t>
+            </w:r>
+            <w:proofErr w:type="spellStart"/>
+            <w:r>
+              <w:rPr>
+                <w:lang w:val="en-US"/>
+              </w:rPr>
+              <w:t>dev</w:t>
+            </w:r>
+            <w:proofErr w:type="spellEnd"/>
+            <w:r>
+              <w:rPr>
+                <w:lang w:val="en-US"/>
+              </w:rPr>
+              <w:t>/null</w:t>
+            </w:r>
+          </w:p>
+          <w:p>
+            <w:pPr>
+              <w:rPr>
+                <w:lang w:val="en-US"/>
+              </w:rPr>
+            </w:pPr>
+          </w:p>
+          <w:p>
+            <w:pPr>
+              <w:rPr>
+                <w:lang w:val="en-US"/>
+              </w:rPr>
+            </w:pPr>
+            <w:r>
+              <w:rPr>
+                <w:lang w:val="en-US"/>
+              </w:rPr>
+              <w:t># 4. Update the package index again</w:t>
+            </w:r>
+          </w:p>
+          <w:p>
+            <w:pPr>
+              <w:rPr>
+                <w:lang w:val="en-US"/>
+              </w:rPr>
+            </w:pPr>
+            <w:r>
+              <w:rPr>
+                <w:lang w:val="en-US"/>
+              </w:rPr>
+              <w:t>apt-get update</w:t>
+            </w:r>
+          </w:p>
+          <w:p>
+            <w:pPr>
+              <w:rPr>
+                <w:lang w:val="en-US"/>
+              </w:rPr>
+            </w:pPr>
+          </w:p>
+          <w:p>
+            <w:pPr>
+              <w:rPr>
+                <w:lang w:val="en-US"/>
+              </w:rPr>
+            </w:pPr>
+            <w:r>
+              <w:rPr>
+                <w:lang w:val="en-US"/>
+              </w:rPr>
+              <w:t xml:space="preserve"># 5. Install </w:t>
+            </w:r>
+            <w:proofErr w:type="spellStart"/>
+            <w:r>
+              <w:rPr>
+                <w:lang w:val="en-US"/>
+              </w:rPr>
+              <w:t>Docker</w:t>
+            </w:r>
+            <w:proofErr w:type="spellEnd"/>
+            <w:r>
+              <w:rPr>
+                <w:lang w:val="en-US"/>
+              </w:rPr>
+              <w:t xml:space="preserve"> CLI</w:t>
+            </w:r>
+          </w:p>
+          <w:p>
+            <w:pPr>
+              <w:rPr>
+                <w:lang w:val="en-US"/>
+              </w:rPr>
+            </w:pPr>
+            <w:r>
+              <w:rPr>
+                <w:lang w:val="en-US"/>
+              </w:rPr>
+              <w:t xml:space="preserve">apt-get install -y </w:t>
+            </w:r>
+            <w:proofErr w:type="spellStart"/>
+            <w:r>
+              <w:rPr>
+                <w:lang w:val="en-US"/>
+              </w:rPr>
+              <w:t>docker</w:t>
+            </w:r>
+            <w:proofErr w:type="spellEnd"/>
+            <w:r>
+              <w:rPr>
+                <w:lang w:val="en-US"/>
+              </w:rPr>
+              <w:t>-</w:t>
+            </w:r>
+            <w:proofErr w:type="spellStart"/>
+            <w:r>
+              <w:rPr>
+                <w:lang w:val="en-US"/>
+              </w:rPr>
+              <w:t>ce</w:t>
+            </w:r>
+            <w:proofErr w:type="spellEnd"/>
+            <w:r>
+              <w:rPr>
+                <w:lang w:val="en-US"/>
+              </w:rPr>
+              <w:t>-cli</w:t>
+            </w:r>
+          </w:p>
+        </w:tc>
+      </w:tr>
+    </w:tbl>
+    <w:p>
+      <w:pPr>
+        <w:rPr>
+          <w:b/>
+          <w:lang w:val="en-US"/>
+        </w:rPr>
+      </w:pPr>
+    </w:p>
+    <w:tbl>
+      <w:tblPr>
+        <w:tblStyle w:val="TableGrid"/>
+        <w:tblW w:w="0" w:type="auto"/>
+        <w:tblLook w:val="04A0" w:firstRow="1" w:lastRow="0" w:firstColumn="1" w:lastColumn="0" w:noHBand="0" w:noVBand="1"/>
+      </w:tblPr>
+      <w:tblGrid>
+        <w:gridCol w:w="9016"/>
+      </w:tblGrid>
+      <w:tr>
+        <w:tc>
+          <w:tcPr>
+            <w:tcW w:w="9016" w:type="dxa"/>
+          </w:tcPr>
+          <w:p>
+            <w:pPr>
+              <w:rPr>
+                <w:lang w:val="en-US"/>
+              </w:rPr>
+            </w:pPr>
+            <w:r>
+              <w:rPr>
+                <w:lang w:val="en-US"/>
+              </w:rPr>
+              <w:t>-------------------------------------------</w:t>
+            </w:r>
+            <w:proofErr w:type="spellStart"/>
+            <w:r>
+              <w:rPr>
+                <w:lang w:val="en-US"/>
+              </w:rPr>
+              <w:t>DockerComposeConfigurationfile</w:t>
+            </w:r>
+            <w:proofErr w:type="spellEnd"/>
+            <w:r>
+              <w:rPr>
+                <w:lang w:val="en-US"/>
+              </w:rPr>
+              <w:t>------------------------------------------</w:t>
+            </w:r>
+            <w:r>
+              <w:rPr>
+                <w:lang w:val="en-US"/>
+              </w:rPr>
+              <w:br/>
+            </w:r>
+            <w:r>
+              <w:rPr>
+                <w:lang w:val="en-US"/>
+              </w:rPr>
+              <w:t>#/bin/bash</w:t>
+            </w:r>
+          </w:p>
+          <w:p>
+            <w:pPr>
+              <w:rPr>
+                <w:lang w:val="en-US"/>
+              </w:rPr>
+            </w:pPr>
+          </w:p>
+          <w:p>
+            <w:pPr>
+              <w:rPr>
+                <w:lang w:val="en-US"/>
+              </w:rPr>
+            </w:pPr>
+            <w:r>
+              <w:rPr>
+                <w:lang w:val="en-US"/>
+              </w:rPr>
+              <w:t xml:space="preserve">DOCKER_COMPOSE_VERSION=$(curl -s https://api.github.com/repos/docker/compose/releases/latest | </w:t>
+            </w:r>
+            <w:proofErr w:type="spellStart"/>
+            <w:r>
+              <w:rPr>
+                <w:lang w:val="en-US"/>
+              </w:rPr>
+              <w:t>grep</w:t>
+            </w:r>
+            <w:proofErr w:type="spellEnd"/>
+            <w:r>
+              <w:rPr>
+                <w:lang w:val="en-US"/>
+              </w:rPr>
+              <w:t xml:space="preserve"> </w:t>
+            </w:r>
+            <w:proofErr w:type="spellStart"/>
+            <w:r>
+              <w:rPr>
+                <w:lang w:val="en-US"/>
+              </w:rPr>
+              <w:t>tag_name</w:t>
+            </w:r>
+            <w:proofErr w:type="spellEnd"/>
+            <w:r>
+              <w:rPr>
+                <w:lang w:val="en-US"/>
+              </w:rPr>
+              <w:t xml:space="preserve"> | cut -d '"' -f 4)</w:t>
+            </w:r>
+          </w:p>
+          <w:p>
+            <w:pPr>
+              <w:rPr>
+                <w:lang w:val="en-US"/>
+              </w:rPr>
+            </w:pPr>
+          </w:p>
+          <w:p>
+            <w:pPr>
+              <w:rPr>
+                <w:lang w:val="en-US"/>
+              </w:rPr>
+            </w:pPr>
+            <w:r>
+              <w:rPr>
+                <w:lang w:val="en-US"/>
+              </w:rPr>
+              <w:t>curl -L "https://github.com/docker/compose/releases/download/${DOCKER_COMPOSE_VERSION}/docker-compose-$(uname -s)-$(</w:t>
+            </w:r>
+            <w:proofErr w:type="spellStart"/>
+            <w:r>
+              <w:rPr>
+                <w:lang w:val="en-US"/>
+              </w:rPr>
+              <w:t>uname</w:t>
+            </w:r>
+            <w:proofErr w:type="spellEnd"/>
+            <w:r>
+              <w:rPr>
+                <w:lang w:val="en-US"/>
+              </w:rPr>
+              <w:t xml:space="preserve"> -m)" \</w:t>
+            </w:r>
+          </w:p>
+          <w:p>
+            <w:pPr>
+              <w:rPr>
+                <w:lang w:val="en-US"/>
+              </w:rPr>
+            </w:pPr>
+            <w:r>
+              <w:rPr>
+                <w:lang w:val="en-US"/>
+              </w:rPr>
+              <w:t xml:space="preserve">  -o /</w:t>
+            </w:r>
+            <w:proofErr w:type="spellStart"/>
+            <w:r>
+              <w:rPr>
+                <w:lang w:val="en-US"/>
+              </w:rPr>
+              <w:t>usr</w:t>
+            </w:r>
+            <w:proofErr w:type="spellEnd"/>
+            <w:r>
+              <w:rPr>
+                <w:lang w:val="en-US"/>
+              </w:rPr>
+              <w:t>/local/bin/</w:t>
+            </w:r>
+            <w:proofErr w:type="spellStart"/>
+            <w:r>
+              <w:rPr>
+                <w:lang w:val="en-US"/>
+              </w:rPr>
+              <w:t>docker</w:t>
+            </w:r>
+            <w:proofErr w:type="spellEnd"/>
+            <w:r>
+              <w:rPr>
+                <w:lang w:val="en-US"/>
+              </w:rPr>
+              <w:t>-compose</w:t>
+            </w:r>
+          </w:p>
+          <w:p>
+            <w:pPr>
+              <w:rPr>
+                <w:lang w:val="en-US"/>
+              </w:rPr>
+            </w:pPr>
+            <w:proofErr w:type="spellStart"/>
+            <w:r>
+              <w:rPr>
+                <w:lang w:val="en-US"/>
+              </w:rPr>
+              <w:t>chmod</w:t>
+            </w:r>
+            <w:proofErr w:type="spellEnd"/>
+            <w:r>
+              <w:rPr>
+                <w:lang w:val="en-US"/>
+              </w:rPr>
+              <w:t xml:space="preserve"> +x /</w:t>
+            </w:r>
+            <w:proofErr w:type="spellStart"/>
+            <w:r>
+              <w:rPr>
+                <w:lang w:val="en-US"/>
+              </w:rPr>
+              <w:t>usr</w:t>
+            </w:r>
+            <w:proofErr w:type="spellEnd"/>
+            <w:r>
+              <w:rPr>
+                <w:lang w:val="en-US"/>
+              </w:rPr>
+              <w:t>/local/bin/</w:t>
+            </w:r>
+            <w:proofErr w:type="spellStart"/>
+            <w:r>
+              <w:rPr>
+                <w:lang w:val="en-US"/>
+              </w:rPr>
+              <w:t>docker</w:t>
+            </w:r>
+            <w:proofErr w:type="spellEnd"/>
+            <w:r>
+              <w:rPr>
+                <w:lang w:val="en-US"/>
+              </w:rPr>
+              <w:t>-compose</w:t>
+            </w:r>
+          </w:p>
+          <w:p>
+            <w:pPr>
+              <w:rPr>
+                <w:lang w:val="en-US"/>
+              </w:rPr>
+            </w:pPr>
+            <w:proofErr w:type="spellStart"/>
+            <w:r>
+              <w:rPr>
+                <w:lang w:val="en-US"/>
+              </w:rPr>
+              <w:t>docker</w:t>
+            </w:r>
+            <w:proofErr w:type="spellEnd"/>
+            <w:r>
+              <w:rPr>
+                <w:lang w:val="en-US"/>
+              </w:rPr>
+              <w:t>-compose version</w:t>
+            </w:r>
+          </w:p>
+        </w:tc>
+      </w:tr>
+    </w:tbl>
+    <w:p>
+      <w:pPr>
+        <w:rPr>
+          <w:lang w:val="en-US"/>
+        </w:rPr>
+      </w:pPr>
+      <w:r>
+        <w:rPr>
+          <w:b/>
           <w:lang w:val="en-US"/>
         </w:rPr>
         <w:br/>
       </w:r>
-      <w:r>
+    </w:p>
+    <w:p>
+      <w:pPr>
         <w:rPr>
           <w:b/>
           <w:lang w:val="en-US"/>
         </w:rPr>
-        <w:br/>
+      </w:pPr>
+      <w:r>
+        <w:rPr>
+          <w:lang w:val="en-US"/>
+        </w:rPr>
+        <w:lastRenderedPageBreak/>
+        <w:t xml:space="preserve">Step4: Setup the </w:t>
+      </w:r>
+      <w:proofErr w:type="spellStart"/>
+      <w:r>
+        <w:rPr>
+          <w:lang w:val="en-US"/>
+        </w:rPr>
+        <w:t>Docker</w:t>
+      </w:r>
+      <w:proofErr w:type="spellEnd"/>
+      <w:r>
+        <w:rPr>
+          <w:lang w:val="en-US"/>
+        </w:rPr>
+        <w:t xml:space="preserve"> </w:t>
+      </w:r>
+      <w:proofErr w:type="spellStart"/>
+      <w:r>
+        <w:rPr>
+          <w:lang w:val="en-US"/>
+        </w:rPr>
+        <w:t>Creds</w:t>
+      </w:r>
+      <w:proofErr w:type="spellEnd"/>
+      <w:r>
+        <w:rPr>
+          <w:lang w:val="en-US"/>
+        </w:rPr>
+        <w:t xml:space="preserve"> on Jenkins</w:t>
       </w:r>
       <w:r>
         <w:rPr>
           <w:b/>
-          <w:lang w:val="en-US"/>
-        </w:rPr>
-        <w:br/>
-      </w:r>
-      <w:r>
-        <w:rPr>
-          <w:b/>
-          <w:sz w:val="32"/>
-          <w:szCs w:val="32"/>
-          <w:lang w:val="en-US"/>
-        </w:rPr>
-        <w:t>Part4:</w:t>
-      </w:r>
-      <w:r>
-        <w:rPr>
-          <w:b/>
-          <w:lang w:val="en-US"/>
-        </w:rPr>
-        <w:t xml:space="preserve"> </w:t>
-      </w:r>
-      <w:r>
-        <w:rPr>
-          <w:b/>
-          <w:sz w:val="32"/>
-          <w:szCs w:val="32"/>
-          <w:lang w:val="en-US"/>
-        </w:rPr>
-        <w:t>Setting up Jenkins Pipeline</w:t>
-      </w:r>
-      <w:r>
-        <w:rPr>
-          <w:b/>
-          <w:sz w:val="32"/>
-          <w:szCs w:val="32"/>
           <w:lang w:val="en-US"/>
         </w:rPr>
         <w:br/>
@@ -4567,12 +6931,11 @@
           <w:noProof/>
           <w:lang w:eastAsia="en-IN"/>
         </w:rPr>
-        <w:lastRenderedPageBreak/>
         <w:drawing>
-          <wp:inline distT="0" distB="0" distL="0" distR="0" wp14:anchorId="40D18316" wp14:editId="3C5C53C3">
-            <wp:extent cx="5731510" cy="5143500"/>
-            <wp:effectExtent l="0" t="0" r="2540" b="0"/>
-            <wp:docPr id="11" name="Picture 11"/>
+          <wp:inline distT="0" distB="0" distL="0" distR="0" wp14:anchorId="310131F4" wp14:editId="33666345">
+            <wp:extent cx="5731510" cy="1859915"/>
+            <wp:effectExtent l="0" t="0" r="2540" b="6985"/>
+            <wp:docPr id="5" name="Picture 5"/>
             <wp:cNvGraphicFramePr>
               <a:graphicFrameLocks xmlns:a="http://schemas.openxmlformats.org/drawingml/2006/main" noChangeAspect="1"/>
             </wp:cNvGraphicFramePr>
@@ -4592,7 +6955,7 @@
                   <pic:spPr>
                     <a:xfrm>
                       <a:off x="0" y="0"/>
-                      <a:ext cx="5731510" cy="5143500"/>
+                      <a:ext cx="5731510" cy="1859915"/>
                     </a:xfrm>
                     <a:prstGeom prst="rect">
                       <a:avLst/>
@@ -4606,31 +6969,60 @@
       </w:r>
       <w:r>
         <w:rPr>
+          <w:lang w:val="en-US"/>
+        </w:rPr>
+        <w:br/>
+      </w:r>
+      <w:r>
+        <w:rPr>
+          <w:lang w:val="en-US"/>
+        </w:rPr>
+        <w:br/>
+      </w:r>
+      <w:r>
+        <w:rPr>
+          <w:b/>
+          <w:lang w:val="en-US"/>
+        </w:rPr>
+        <w:br/>
+      </w:r>
+      <w:r>
+        <w:rPr>
+          <w:b/>
+          <w:lang w:val="en-US"/>
+        </w:rPr>
+        <w:br/>
+      </w:r>
+      <w:r>
+        <w:rPr>
           <w:b/>
           <w:sz w:val="32"/>
           <w:szCs w:val="32"/>
           <w:lang w:val="en-US"/>
         </w:rPr>
-        <w:br/>
-      </w:r>
-    </w:p>
-    <w:p>
-      <w:pPr>
+        <w:t>Part4:</w:t>
+      </w:r>
+      <w:r>
         <w:rPr>
           <w:b/>
           <w:lang w:val="en-US"/>
         </w:rPr>
-      </w:pPr>
+        <w:t xml:space="preserve"> </w:t>
+      </w:r>
       <w:r>
         <w:rPr>
           <w:b/>
-          <w:lang w:val="en-US"/>
-        </w:rPr>
-        <w:t>SuccessResult</w:t>
+          <w:sz w:val="32"/>
+          <w:szCs w:val="32"/>
+          <w:lang w:val="en-US"/>
+        </w:rPr>
+        <w:t>Setting up Jenkins Pipeline</w:t>
       </w:r>
       <w:r>
         <w:rPr>
           <w:b/>
+          <w:sz w:val="32"/>
+          <w:szCs w:val="32"/>
           <w:lang w:val="en-US"/>
         </w:rPr>
         <w:br/>
@@ -4641,10 +7033,10 @@
           <w:lang w:eastAsia="en-IN"/>
         </w:rPr>
         <w:drawing>
-          <wp:inline distT="0" distB="0" distL="0" distR="0" wp14:anchorId="6CFF48BB" wp14:editId="607E0B4C">
-            <wp:extent cx="5731510" cy="2563495"/>
-            <wp:effectExtent l="0" t="0" r="2540" b="8255"/>
-            <wp:docPr id="19" name="Picture 19"/>
+          <wp:inline distT="0" distB="0" distL="0" distR="0" wp14:anchorId="40D18316" wp14:editId="3C5C53C3">
+            <wp:extent cx="5731510" cy="5143500"/>
+            <wp:effectExtent l="0" t="0" r="2540" b="0"/>
+            <wp:docPr id="11" name="Picture 11"/>
             <wp:cNvGraphicFramePr>
               <a:graphicFrameLocks xmlns:a="http://schemas.openxmlformats.org/drawingml/2006/main" noChangeAspect="1"/>
             </wp:cNvGraphicFramePr>
@@ -4664,7 +7056,7 @@
                   <pic:spPr>
                     <a:xfrm>
                       <a:off x="0" y="0"/>
-                      <a:ext cx="5731510" cy="2563495"/>
+                      <a:ext cx="5731510" cy="5143500"/>
                     </a:xfrm>
                     <a:prstGeom prst="rect">
                       <a:avLst/>
@@ -4679,6 +7071,33 @@
       <w:r>
         <w:rPr>
           <w:b/>
+          <w:sz w:val="32"/>
+          <w:szCs w:val="32"/>
+          <w:lang w:val="en-US"/>
+        </w:rPr>
+        <w:br/>
+      </w:r>
+    </w:p>
+    <w:p>
+      <w:pPr>
+        <w:rPr>
+          <w:b/>
+          <w:lang w:val="en-US"/>
+        </w:rPr>
+      </w:pPr>
+      <w:proofErr w:type="spellStart"/>
+      <w:r>
+        <w:rPr>
+          <w:b/>
+          <w:lang w:val="en-US"/>
+        </w:rPr>
+        <w:lastRenderedPageBreak/>
+        <w:t>SuccessResult</w:t>
+      </w:r>
+      <w:proofErr w:type="spellEnd"/>
+      <w:r>
+        <w:rPr>
+          <w:b/>
           <w:lang w:val="en-US"/>
         </w:rPr>
         <w:br/>
@@ -4688,12 +7107,11 @@
           <w:noProof/>
           <w:lang w:eastAsia="en-IN"/>
         </w:rPr>
-        <w:lastRenderedPageBreak/>
         <w:drawing>
-          <wp:inline distT="0" distB="0" distL="0" distR="0" wp14:anchorId="2D39DBFB" wp14:editId="47601B73">
-            <wp:extent cx="5731510" cy="2384425"/>
-            <wp:effectExtent l="0" t="0" r="2540" b="0"/>
-            <wp:docPr id="13" name="Picture 13"/>
+          <wp:inline distT="0" distB="0" distL="0" distR="0" wp14:anchorId="6CFF48BB" wp14:editId="607E0B4C">
+            <wp:extent cx="5731510" cy="2563495"/>
+            <wp:effectExtent l="0" t="0" r="2540" b="8255"/>
+            <wp:docPr id="19" name="Picture 19"/>
             <wp:cNvGraphicFramePr>
               <a:graphicFrameLocks xmlns:a="http://schemas.openxmlformats.org/drawingml/2006/main" noChangeAspect="1"/>
             </wp:cNvGraphicFramePr>
@@ -4713,7 +7131,7 @@
                   <pic:spPr>
                     <a:xfrm>
                       <a:off x="0" y="0"/>
-                      <a:ext cx="5731510" cy="2384425"/>
+                      <a:ext cx="5731510" cy="2563495"/>
                     </a:xfrm>
                     <a:prstGeom prst="rect">
                       <a:avLst/>
@@ -4734,93 +7152,14 @@
       </w:r>
       <w:r>
         <w:rPr>
-          <w:b/>
-          <w:lang w:val="en-US"/>
-        </w:rPr>
-        <w:br/>
-      </w:r>
-      <w:r>
-        <w:rPr>
-          <w:b/>
-          <w:lang w:val="en-US"/>
-        </w:rPr>
-        <w:br/>
-      </w:r>
-      <w:r>
-        <w:rPr>
-          <w:b/>
-          <w:lang w:val="en-US"/>
-        </w:rPr>
-        <w:br/>
-      </w:r>
-      <w:r>
-        <w:rPr>
-          <w:b/>
-          <w:lang w:val="en-US"/>
-        </w:rPr>
-        <w:br/>
-      </w:r>
-      <w:r>
-        <w:rPr>
-          <w:b/>
-          <w:lang w:val="en-US"/>
-        </w:rPr>
-        <w:br/>
-      </w:r>
-      <w:r>
-        <w:rPr>
-          <w:b/>
-          <w:sz w:val="32"/>
-          <w:szCs w:val="32"/>
-          <w:lang w:val="en-US"/>
-        </w:rPr>
-        <w:t>PART5: Pushing the same code to AWS EC2 Cloud</w:t>
-      </w:r>
-      <w:r>
-        <w:rPr>
-          <w:b/>
-          <w:lang w:val="en-US"/>
-        </w:rPr>
-        <w:br/>
-      </w:r>
-    </w:p>
-    <w:p>
-      <w:pPr>
-        <w:rPr>
-          <w:b/>
-          <w:lang w:val="en-US"/>
-        </w:rPr>
-      </w:pPr>
-      <w:r>
-        <w:rPr>
-          <w:lang w:val="en-US"/>
-        </w:rPr>
-        <w:t>Step1: Created EC2</w:t>
-      </w:r>
-      <w:r>
-        <w:rPr>
-          <w:b/>
-          <w:lang w:val="en-US"/>
-        </w:rPr>
-        <w:t xml:space="preserve"> </w:t>
-      </w:r>
-      <w:r>
-        <w:rPr>
-          <w:b/>
-          <w:lang w:val="en-US"/>
-        </w:rPr>
-        <w:br/>
-      </w:r>
-      <w:r>
-        <w:rPr>
           <w:noProof/>
           <w:lang w:eastAsia="en-IN"/>
         </w:rPr>
         <w:drawing>
-          <wp:inline distT="0" distB="0" distL="0" distR="0" wp14:anchorId="7955F096" wp14:editId="16586ACE">
-            <wp:extent cx="5731510" cy="2009140"/>
+          <wp:inline distT="0" distB="0" distL="0" distR="0" wp14:anchorId="2D39DBFB" wp14:editId="47601B73">
+            <wp:extent cx="5731510" cy="2384425"/>
             <wp:effectExtent l="0" t="0" r="2540" b="0"/>
-            <wp:docPr id="18" name="Picture 18"/>
+            <wp:docPr id="13" name="Picture 13"/>
             <wp:cNvGraphicFramePr>
               <a:graphicFrameLocks xmlns:a="http://schemas.openxmlformats.org/drawingml/2006/main" noChangeAspect="1"/>
             </wp:cNvGraphicFramePr>
@@ -4840,7 +7179,7 @@
                   <pic:spPr>
                     <a:xfrm>
                       <a:off x="0" y="0"/>
-                      <a:ext cx="5731510" cy="2009140"/>
+                      <a:ext cx="5731510" cy="2384425"/>
                     </a:xfrm>
                     <a:prstGeom prst="rect">
                       <a:avLst/>
@@ -4868,9 +7207,68 @@
       </w:r>
       <w:r>
         <w:rPr>
-          <w:lang w:val="en-US"/>
-        </w:rPr>
-        <w:t>Step2: Configure it in Jenkins File</w:t>
+          <w:b/>
+          <w:lang w:val="en-US"/>
+        </w:rPr>
+        <w:br/>
+      </w:r>
+      <w:r>
+        <w:rPr>
+          <w:b/>
+          <w:lang w:val="en-US"/>
+        </w:rPr>
+        <w:br/>
+      </w:r>
+      <w:r>
+        <w:rPr>
+          <w:b/>
+          <w:lang w:val="en-US"/>
+        </w:rPr>
+        <w:br/>
+      </w:r>
+      <w:r>
+        <w:rPr>
+          <w:b/>
+          <w:lang w:val="en-US"/>
+        </w:rPr>
+        <w:br/>
+      </w:r>
+      <w:r>
+        <w:rPr>
+          <w:b/>
+          <w:sz w:val="32"/>
+          <w:szCs w:val="32"/>
+          <w:lang w:val="en-US"/>
+        </w:rPr>
+        <w:t>PART5: Pushing the same code to AWS EC2 Cloud</w:t>
+      </w:r>
+      <w:r>
+        <w:rPr>
+          <w:b/>
+          <w:lang w:val="en-US"/>
+        </w:rPr>
+        <w:br/>
+      </w:r>
+    </w:p>
+    <w:p>
+      <w:pPr>
+        <w:rPr>
+          <w:b/>
+          <w:lang w:val="en-US"/>
+        </w:rPr>
+      </w:pPr>
+      <w:r>
+        <w:rPr>
+          <w:lang w:val="en-US"/>
+        </w:rPr>
+        <w:t>Step1: Created EC2</w:t>
+      </w:r>
+      <w:r>
+        <w:rPr>
+          <w:b/>
+          <w:lang w:val="en-US"/>
+        </w:rPr>
+        <w:t xml:space="preserve"> </w:t>
       </w:r>
       <w:r>
         <w:rPr>
@@ -4885,10 +7283,10 @@
           <w:lang w:eastAsia="en-IN"/>
         </w:rPr>
         <w:drawing>
-          <wp:inline distT="0" distB="0" distL="0" distR="0" wp14:anchorId="57F44C27" wp14:editId="2132B54F">
-            <wp:extent cx="5731510" cy="1726565"/>
-            <wp:effectExtent l="0" t="0" r="2540" b="6985"/>
-            <wp:docPr id="21" name="Picture 21"/>
+          <wp:inline distT="0" distB="0" distL="0" distR="0" wp14:anchorId="7955F096" wp14:editId="16586ACE">
+            <wp:extent cx="5731510" cy="2009140"/>
+            <wp:effectExtent l="0" t="0" r="2540" b="0"/>
+            <wp:docPr id="18" name="Picture 18"/>
             <wp:cNvGraphicFramePr>
               <a:graphicFrameLocks xmlns:a="http://schemas.openxmlformats.org/drawingml/2006/main" noChangeAspect="1"/>
             </wp:cNvGraphicFramePr>
@@ -4908,7 +7306,7 @@
                   <pic:spPr>
                     <a:xfrm>
                       <a:off x="0" y="0"/>
-                      <a:ext cx="5731510" cy="1726565"/>
+                      <a:ext cx="5731510" cy="2009140"/>
                     </a:xfrm>
                     <a:prstGeom prst="rect">
                       <a:avLst/>
@@ -4932,13 +7330,14 @@
           <w:b/>
           <w:lang w:val="en-US"/>
         </w:rPr>
+        <w:lastRenderedPageBreak/>
         <w:br/>
       </w:r>
       <w:r>
         <w:rPr>
           <w:lang w:val="en-US"/>
         </w:rPr>
-        <w:t>Step3: Trigger the Job</w:t>
+        <w:t>Step2: Configure it in Jenkins File</w:t>
       </w:r>
       <w:r>
         <w:rPr>
@@ -4952,12 +7351,11 @@
           <w:noProof/>
           <w:lang w:eastAsia="en-IN"/>
         </w:rPr>
-        <w:lastRenderedPageBreak/>
         <w:drawing>
-          <wp:inline distT="0" distB="0" distL="0" distR="0" wp14:anchorId="0F7D5FE0" wp14:editId="57D3D21D">
-            <wp:extent cx="5731510" cy="5112385"/>
-            <wp:effectExtent l="0" t="0" r="2540" b="0"/>
-            <wp:docPr id="15" name="Picture 15"/>
+          <wp:inline distT="0" distB="0" distL="0" distR="0" wp14:anchorId="57F44C27" wp14:editId="2132B54F">
+            <wp:extent cx="5731510" cy="1726565"/>
+            <wp:effectExtent l="0" t="0" r="2540" b="6985"/>
+            <wp:docPr id="21" name="Picture 21"/>
             <wp:cNvGraphicFramePr>
               <a:graphicFrameLocks xmlns:a="http://schemas.openxmlformats.org/drawingml/2006/main" noChangeAspect="1"/>
             </wp:cNvGraphicFramePr>
@@ -4977,7 +7375,7 @@
                   <pic:spPr>
                     <a:xfrm>
                       <a:off x="0" y="0"/>
-                      <a:ext cx="5731510" cy="5112385"/>
+                      <a:ext cx="5731510" cy="1726565"/>
                     </a:xfrm>
                     <a:prstGeom prst="rect">
                       <a:avLst/>
@@ -5005,22 +7403,14 @@
       </w:r>
       <w:r>
         <w:rPr>
+          <w:lang w:val="en-US"/>
+        </w:rPr>
+        <w:t>Step3: Trigger the Job</w:t>
+      </w:r>
+      <w:r>
+        <w:rPr>
           <w:b/>
           <w:lang w:val="en-US"/>
-        </w:rPr>
-        <w:br/>
-      </w:r>
-    </w:p>
-    <w:p>
-      <w:pPr>
-        <w:pStyle w:val="Heading1"/>
-      </w:pPr>
-      <w:r>
-        <w:t>Step4: Check the output</w:t>
-      </w:r>
-      <w:r>
-        <w:rPr>
-          <w:b/>
         </w:rPr>
         <w:br/>
       </w:r>
@@ -5030,10 +7420,10 @@
           <w:lang w:eastAsia="en-IN"/>
         </w:rPr>
         <w:drawing>
-          <wp:inline distT="0" distB="0" distL="0" distR="0" wp14:anchorId="6DFC2EF7" wp14:editId="44722E67">
-            <wp:extent cx="5731510" cy="1156335"/>
-            <wp:effectExtent l="0" t="0" r="2540" b="5715"/>
-            <wp:docPr id="16" name="Picture 16"/>
+          <wp:inline distT="0" distB="0" distL="0" distR="0" wp14:anchorId="0F7D5FE0" wp14:editId="57D3D21D">
+            <wp:extent cx="5731510" cy="5112385"/>
+            <wp:effectExtent l="0" t="0" r="2540" b="0"/>
+            <wp:docPr id="15" name="Picture 15"/>
             <wp:cNvGraphicFramePr>
               <a:graphicFrameLocks xmlns:a="http://schemas.openxmlformats.org/drawingml/2006/main" noChangeAspect="1"/>
             </wp:cNvGraphicFramePr>
@@ -5053,7 +7443,7 @@
                   <pic:spPr>
                     <a:xfrm>
                       <a:off x="0" y="0"/>
-                      <a:ext cx="5731510" cy="1156335"/>
+                      <a:ext cx="5731510" cy="5112385"/>
                     </a:xfrm>
                     <a:prstGeom prst="rect">
                       <a:avLst/>
@@ -5068,19 +7458,49 @@
       <w:r>
         <w:rPr>
           <w:b/>
+          <w:lang w:val="en-US"/>
         </w:rPr>
         <w:br/>
       </w:r>
       <w:r>
         <w:rPr>
+          <w:b/>
+          <w:lang w:val="en-US"/>
+        </w:rPr>
+        <w:br/>
+      </w:r>
+      <w:r>
+        <w:rPr>
+          <w:b/>
+          <w:lang w:val="en-US"/>
+        </w:rPr>
+        <w:br/>
+      </w:r>
+    </w:p>
+    <w:p>
+      <w:pPr>
+        <w:pStyle w:val="Heading1"/>
+      </w:pPr>
+      <w:r>
+        <w:t>Step4: Check the output</w:t>
+      </w:r>
+      <w:r>
+        <w:rPr>
+          <w:b/>
+        </w:rPr>
+        <w:br/>
+      </w:r>
+      <w:r>
+        <w:rPr>
           <w:noProof/>
-          <w:lang w:eastAsia="en-IN"/>
-        </w:rPr>
+          <w:lang w:val="en-IN" w:eastAsia="en-IN"/>
+        </w:rPr>
+        <w:lastRenderedPageBreak/>
         <w:drawing>
-          <wp:inline distT="0" distB="0" distL="0" distR="0" wp14:anchorId="6BA58E1E" wp14:editId="48C2CD6C">
-            <wp:extent cx="5731510" cy="1198880"/>
-            <wp:effectExtent l="0" t="0" r="2540" b="1270"/>
-            <wp:docPr id="17" name="Picture 17"/>
+          <wp:inline distT="0" distB="0" distL="0" distR="0" wp14:anchorId="6DFC2EF7" wp14:editId="44722E67">
+            <wp:extent cx="5731510" cy="1156335"/>
+            <wp:effectExtent l="0" t="0" r="2540" b="5715"/>
+            <wp:docPr id="16" name="Picture 16"/>
             <wp:cNvGraphicFramePr>
               <a:graphicFrameLocks xmlns:a="http://schemas.openxmlformats.org/drawingml/2006/main" noChangeAspect="1"/>
             </wp:cNvGraphicFramePr>
@@ -5100,6 +7520,53 @@
                   <pic:spPr>
                     <a:xfrm>
                       <a:off x="0" y="0"/>
+                      <a:ext cx="5731510" cy="1156335"/>
+                    </a:xfrm>
+                    <a:prstGeom prst="rect">
+                      <a:avLst/>
+                    </a:prstGeom>
+                  </pic:spPr>
+                </pic:pic>
+              </a:graphicData>
+            </a:graphic>
+          </wp:inline>
+        </w:drawing>
+      </w:r>
+      <w:r>
+        <w:rPr>
+          <w:b/>
+        </w:rPr>
+        <w:br/>
+      </w:r>
+      <w:r>
+        <w:rPr>
+          <w:noProof/>
+          <w:lang w:val="en-IN" w:eastAsia="en-IN"/>
+        </w:rPr>
+        <w:drawing>
+          <wp:inline distT="0" distB="0" distL="0" distR="0" wp14:anchorId="6BA58E1E" wp14:editId="48C2CD6C">
+            <wp:extent cx="5731510" cy="1198880"/>
+            <wp:effectExtent l="0" t="0" r="2540" b="1270"/>
+            <wp:docPr id="17" name="Picture 17"/>
+            <wp:cNvGraphicFramePr>
+              <a:graphicFrameLocks xmlns:a="http://schemas.openxmlformats.org/drawingml/2006/main" noChangeAspect="1"/>
+            </wp:cNvGraphicFramePr>
+            <a:graphic xmlns:a="http://schemas.openxmlformats.org/drawingml/2006/main">
+              <a:graphicData uri="http://schemas.openxmlformats.org/drawingml/2006/picture">
+                <pic:pic xmlns:pic="http://schemas.openxmlformats.org/drawingml/2006/picture">
+                  <pic:nvPicPr>
+                    <pic:cNvPr id="1" name=""/>
+                    <pic:cNvPicPr/>
+                  </pic:nvPicPr>
+                  <pic:blipFill>
+                    <a:blip r:embed="rId23"/>
+                    <a:stretch>
+                      <a:fillRect/>
+                    </a:stretch>
+                  </pic:blipFill>
+                  <pic:spPr>
+                    <a:xfrm>
+                      <a:off x="0" y="0"/>
                       <a:ext cx="5731510" cy="1198880"/>
                     </a:xfrm>
                     <a:prstGeom prst="rect">
@@ -5122,7 +7589,6 @@
         <w:br/>
       </w:r>
       <w:r>
-        <w:lastRenderedPageBreak/>
         <w:br/>
       </w:r>
       <w:r>
@@ -5408,6 +7874,7 @@
         </w:rPr>
         <w:t xml:space="preserve"> </w:t>
       </w:r>
+      <w:proofErr w:type="spellStart"/>
       <w:r>
         <w:rPr>
           <w:w w:val="105"/>
@@ -5415,6 +7882,7 @@
         </w:rPr>
         <w:t>Docker</w:t>
       </w:r>
+      <w:proofErr w:type="spellEnd"/>
       <w:r>
         <w:rPr>
           <w:spacing w:val="-6"/>
@@ -6560,6 +9028,17 @@
       <w:lang w:val="en-US"/>
     </w:rPr>
   </w:style>
+  <w:style w:type="character" w:styleId="Hyperlink">
+    <w:name w:val="Hyperlink"/>
+    <w:basedOn w:val="DefaultParagraphFont"/>
+    <w:uiPriority w:val="99"/>
+    <w:unhideWhenUsed/>
+    <w:rsid w:val="00B530F2"/>
+    <w:rPr>
+      <w:color w:val="0563C1" w:themeColor="hyperlink"/>
+      <w:u w:val="single"/>
+    </w:rPr>
+  </w:style>
 </w:styles>
 </file>
 
